--- a/Assignment/DiabetesPrediction/DaiabeticPrediction.docx
+++ b/Assignment/DiabetesPrediction/DaiabeticPrediction.docx
@@ -209,7 +209,7 @@
           <w:lang w:val="en-US"/>
           <w14:ligatures w14:val="none"/>
         </w:rPr>
-        <w:t>3. Exploratory Data Analysis (EDA)</w:t>
+        <w:t>2. Data Preprocessing</w:t>
       </w:r>
     </w:p>
     <w:p>
@@ -233,7 +233,29 @@
           <w:lang w:val="en-US"/>
           <w14:ligatures w14:val="none"/>
         </w:rPr>
-        <w:t>EDA is used to uncover patterns, relationships, and trends in the dataset.</w:t>
+        <w:t xml:space="preserve">Data preprocessing is a critical step in ensuring the quality and consistency of data before </w:t>
+      </w:r>
+      <w:r>
+        <w:rPr>
+          <w:rFonts w:ascii="Times New Roman" w:eastAsia="Times New Roman" w:hAnsi="Times New Roman" w:cs="Times New Roman"/>
+          <w:kern w:val="0"/>
+          <w:sz w:val="24"/>
+          <w:szCs w:val="24"/>
+          <w:lang w:val="en-US"/>
+          <w14:ligatures w14:val="none"/>
+        </w:rPr>
+        <w:t>it is fed</w:t>
+      </w:r>
+      <w:r>
+        <w:rPr>
+          <w:rFonts w:ascii="Times New Roman" w:eastAsia="Times New Roman" w:hAnsi="Times New Roman" w:cs="Times New Roman"/>
+          <w:kern w:val="0"/>
+          <w:sz w:val="24"/>
+          <w:szCs w:val="24"/>
+          <w:lang w:val="en-US"/>
+          <w14:ligatures w14:val="none"/>
+        </w:rPr>
+        <w:t xml:space="preserve"> into machine learning algorithms.</w:t>
       </w:r>
     </w:p>
     <w:p>
@@ -262,14 +284,14 @@
           <w:lang w:val="en-US"/>
           <w14:ligatures w14:val="none"/>
         </w:rPr>
-        <w:t>3.1 Data Distribution</w:t>
+        <w:t>2.1 Handling Missing Values</w:t>
       </w:r>
     </w:p>
     <w:p>
       <w:pPr>
         <w:numPr>
           <w:ilvl w:val="0"/>
-          <w:numId w:val="12"/>
+          <w:numId w:val="9"/>
         </w:numPr>
         <w:spacing w:before="100" w:beforeAutospacing="1" w:after="100" w:afterAutospacing="1" w:line="360" w:lineRule="auto"/>
         <w:rPr>
@@ -290,14 +312,14 @@
           <w:lang w:val="en-US"/>
           <w14:ligatures w14:val="none"/>
         </w:rPr>
-        <w:t xml:space="preserve">Histograms and density plots reveal the distribution of individual features, such as: </w:t>
+        <w:t xml:space="preserve">Missing data is identified using Pandas: </w:t>
       </w:r>
     </w:p>
     <w:p>
       <w:pPr>
         <w:numPr>
           <w:ilvl w:val="0"/>
-          <w:numId w:val="12"/>
+          <w:numId w:val="9"/>
         </w:numPr>
         <w:tabs>
           <w:tab w:val="clear" w:pos="720"/>
@@ -339,7 +361,7 @@
           <w:lang w:val="en-US"/>
           <w14:ligatures w14:val="none"/>
         </w:rPr>
-        <w:t>sns.histplot</w:t>
+        <w:t>data.isnull</w:t>
       </w:r>
       <w:proofErr w:type="spellEnd"/>
       <w:proofErr w:type="gramEnd"/>
@@ -352,31 +374,570 @@
           <w:lang w:val="en-US"/>
           <w14:ligatures w14:val="none"/>
         </w:rPr>
-        <w:t xml:space="preserve">(data['Glucose'], </w:t>
-      </w:r>
-      <w:proofErr w:type="spellStart"/>
-      <w:r>
-        <w:rPr>
-          <w:rFonts w:ascii="Courier New" w:eastAsia="Times New Roman" w:hAnsi="Courier New" w:cs="Courier New"/>
-          <w:kern w:val="0"/>
-          <w:sz w:val="20"/>
-          <w:szCs w:val="20"/>
-          <w:lang w:val="en-US"/>
-          <w14:ligatures w14:val="none"/>
-        </w:rPr>
-        <w:t>kde</w:t>
-      </w:r>
-      <w:proofErr w:type="spellEnd"/>
-      <w:r>
-        <w:rPr>
-          <w:rFonts w:ascii="Courier New" w:eastAsia="Times New Roman" w:hAnsi="Courier New" w:cs="Courier New"/>
-          <w:kern w:val="0"/>
-          <w:sz w:val="20"/>
-          <w:szCs w:val="20"/>
-          <w:lang w:val="en-US"/>
-          <w14:ligatures w14:val="none"/>
-        </w:rPr>
-        <w:t>=True)</w:t>
+        <w:t>().sum()</w:t>
+      </w:r>
+    </w:p>
+    <w:p>
+      <w:pPr>
+        <w:numPr>
+          <w:ilvl w:val="0"/>
+          <w:numId w:val="9"/>
+        </w:numPr>
+        <w:spacing w:before="100" w:beforeAutospacing="1" w:after="100" w:afterAutospacing="1" w:line="360" w:lineRule="auto"/>
+        <w:rPr>
+          <w:rFonts w:ascii="Times New Roman" w:eastAsia="Times New Roman" w:hAnsi="Times New Roman" w:cs="Times New Roman"/>
+          <w:kern w:val="0"/>
+          <w:sz w:val="24"/>
+          <w:szCs w:val="24"/>
+          <w:lang w:val="en-US"/>
+          <w14:ligatures w14:val="none"/>
+        </w:rPr>
+      </w:pPr>
+      <w:r>
+        <w:rPr>
+          <w:rFonts w:ascii="Times New Roman" w:eastAsia="Times New Roman" w:hAnsi="Times New Roman" w:cs="Times New Roman"/>
+          <w:kern w:val="0"/>
+          <w:sz w:val="24"/>
+          <w:szCs w:val="24"/>
+          <w:lang w:val="en-US"/>
+          <w14:ligatures w14:val="none"/>
+        </w:rPr>
+        <w:t xml:space="preserve">Techniques for handling missing values include: </w:t>
+      </w:r>
+    </w:p>
+    <w:p>
+      <w:pPr>
+        <w:numPr>
+          <w:ilvl w:val="1"/>
+          <w:numId w:val="9"/>
+        </w:numPr>
+        <w:spacing w:before="100" w:beforeAutospacing="1" w:after="100" w:afterAutospacing="1" w:line="360" w:lineRule="auto"/>
+        <w:rPr>
+          <w:rFonts w:ascii="Times New Roman" w:eastAsia="Times New Roman" w:hAnsi="Times New Roman" w:cs="Times New Roman"/>
+          <w:kern w:val="0"/>
+          <w:sz w:val="24"/>
+          <w:szCs w:val="24"/>
+          <w:lang w:val="en-US"/>
+          <w14:ligatures w14:val="none"/>
+        </w:rPr>
+      </w:pPr>
+      <w:r>
+        <w:rPr>
+          <w:rFonts w:ascii="Times New Roman" w:eastAsia="Times New Roman" w:hAnsi="Times New Roman" w:cs="Times New Roman"/>
+          <w:b/>
+          <w:bCs/>
+          <w:kern w:val="0"/>
+          <w:sz w:val="24"/>
+          <w:szCs w:val="24"/>
+          <w:lang w:val="en-US"/>
+          <w14:ligatures w14:val="none"/>
+        </w:rPr>
+        <w:t>Imputation</w:t>
+      </w:r>
+      <w:r>
+        <w:rPr>
+          <w:rFonts w:ascii="Times New Roman" w:eastAsia="Times New Roman" w:hAnsi="Times New Roman" w:cs="Times New Roman"/>
+          <w:kern w:val="0"/>
+          <w:sz w:val="24"/>
+          <w:szCs w:val="24"/>
+          <w:lang w:val="en-US"/>
+          <w14:ligatures w14:val="none"/>
+        </w:rPr>
+        <w:t>: Filling missing values using statistical measures such as mean, median, or mode.</w:t>
+      </w:r>
+    </w:p>
+    <w:p>
+      <w:pPr>
+        <w:numPr>
+          <w:ilvl w:val="1"/>
+          <w:numId w:val="9"/>
+        </w:numPr>
+        <w:spacing w:before="100" w:beforeAutospacing="1" w:after="100" w:afterAutospacing="1" w:line="360" w:lineRule="auto"/>
+        <w:rPr>
+          <w:rFonts w:ascii="Times New Roman" w:eastAsia="Times New Roman" w:hAnsi="Times New Roman" w:cs="Times New Roman"/>
+          <w:kern w:val="0"/>
+          <w:sz w:val="24"/>
+          <w:szCs w:val="24"/>
+          <w:lang w:val="en-US"/>
+          <w14:ligatures w14:val="none"/>
+        </w:rPr>
+      </w:pPr>
+      <w:r>
+        <w:rPr>
+          <w:rFonts w:ascii="Times New Roman" w:eastAsia="Times New Roman" w:hAnsi="Times New Roman" w:cs="Times New Roman"/>
+          <w:b/>
+          <w:bCs/>
+          <w:kern w:val="0"/>
+          <w:sz w:val="24"/>
+          <w:szCs w:val="24"/>
+          <w:lang w:val="en-US"/>
+          <w14:ligatures w14:val="none"/>
+        </w:rPr>
+        <w:t>Dropping rows/columns</w:t>
+      </w:r>
+      <w:r>
+        <w:rPr>
+          <w:rFonts w:ascii="Times New Roman" w:eastAsia="Times New Roman" w:hAnsi="Times New Roman" w:cs="Times New Roman"/>
+          <w:kern w:val="0"/>
+          <w:sz w:val="24"/>
+          <w:szCs w:val="24"/>
+          <w:lang w:val="en-US"/>
+          <w14:ligatures w14:val="none"/>
+        </w:rPr>
+        <w:t>: Removing rows or columns with a significant proportion of missing values if they are not critical.</w:t>
+      </w:r>
+    </w:p>
+    <w:p>
+      <w:pPr>
+        <w:spacing w:before="100" w:beforeAutospacing="1" w:after="100" w:afterAutospacing="1" w:line="360" w:lineRule="auto"/>
+        <w:outlineLvl w:val="2"/>
+        <w:rPr>
+          <w:rFonts w:ascii="Times New Roman" w:eastAsia="Times New Roman" w:hAnsi="Times New Roman" w:cs="Times New Roman"/>
+          <w:b/>
+          <w:bCs/>
+          <w:kern w:val="0"/>
+          <w:sz w:val="27"/>
+          <w:szCs w:val="27"/>
+          <w:lang w:val="en-US"/>
+          <w14:ligatures w14:val="none"/>
+        </w:rPr>
+      </w:pPr>
+      <w:r>
+        <w:rPr>
+          <w:rFonts w:ascii="Times New Roman" w:eastAsia="Times New Roman" w:hAnsi="Times New Roman" w:cs="Times New Roman"/>
+          <w:b/>
+          <w:bCs/>
+          <w:kern w:val="0"/>
+          <w:sz w:val="27"/>
+          <w:szCs w:val="27"/>
+          <w:lang w:val="en-US"/>
+          <w14:ligatures w14:val="none"/>
+        </w:rPr>
+        <w:lastRenderedPageBreak/>
+        <w:t>2.2 Encoding Categorical Variables</w:t>
+      </w:r>
+    </w:p>
+    <w:p>
+      <w:pPr>
+        <w:numPr>
+          <w:ilvl w:val="0"/>
+          <w:numId w:val="10"/>
+        </w:numPr>
+        <w:spacing w:before="100" w:beforeAutospacing="1" w:after="100" w:afterAutospacing="1" w:line="360" w:lineRule="auto"/>
+        <w:rPr>
+          <w:rFonts w:ascii="Times New Roman" w:eastAsia="Times New Roman" w:hAnsi="Times New Roman" w:cs="Times New Roman"/>
+          <w:kern w:val="0"/>
+          <w:sz w:val="24"/>
+          <w:szCs w:val="24"/>
+          <w:lang w:val="en-US"/>
+          <w14:ligatures w14:val="none"/>
+        </w:rPr>
+      </w:pPr>
+      <w:r>
+        <w:rPr>
+          <w:rFonts w:ascii="Times New Roman" w:eastAsia="Times New Roman" w:hAnsi="Times New Roman" w:cs="Times New Roman"/>
+          <w:kern w:val="0"/>
+          <w:sz w:val="24"/>
+          <w:szCs w:val="24"/>
+          <w:lang w:val="en-US"/>
+          <w14:ligatures w14:val="none"/>
+        </w:rPr>
+        <w:t>Categorical variables are transformed into numerical formats to be processed by machine learning models.</w:t>
+      </w:r>
+    </w:p>
+    <w:p>
+      <w:pPr>
+        <w:numPr>
+          <w:ilvl w:val="0"/>
+          <w:numId w:val="10"/>
+        </w:numPr>
+        <w:spacing w:before="100" w:beforeAutospacing="1" w:after="100" w:afterAutospacing="1" w:line="360" w:lineRule="auto"/>
+        <w:rPr>
+          <w:rFonts w:ascii="Times New Roman" w:eastAsia="Times New Roman" w:hAnsi="Times New Roman" w:cs="Times New Roman"/>
+          <w:kern w:val="0"/>
+          <w:sz w:val="24"/>
+          <w:szCs w:val="24"/>
+          <w:lang w:val="en-US"/>
+          <w14:ligatures w14:val="none"/>
+        </w:rPr>
+      </w:pPr>
+      <w:r>
+        <w:rPr>
+          <w:rFonts w:ascii="Times New Roman" w:eastAsia="Times New Roman" w:hAnsi="Times New Roman" w:cs="Times New Roman"/>
+          <w:kern w:val="0"/>
+          <w:sz w:val="24"/>
+          <w:szCs w:val="24"/>
+          <w:lang w:val="en-US"/>
+          <w14:ligatures w14:val="none"/>
+        </w:rPr>
+        <w:t xml:space="preserve">Techniques used: </w:t>
+      </w:r>
+    </w:p>
+    <w:p>
+      <w:pPr>
+        <w:numPr>
+          <w:ilvl w:val="1"/>
+          <w:numId w:val="10"/>
+        </w:numPr>
+        <w:spacing w:before="100" w:beforeAutospacing="1" w:after="100" w:afterAutospacing="1" w:line="360" w:lineRule="auto"/>
+        <w:rPr>
+          <w:rFonts w:ascii="Times New Roman" w:eastAsia="Times New Roman" w:hAnsi="Times New Roman" w:cs="Times New Roman"/>
+          <w:kern w:val="0"/>
+          <w:sz w:val="24"/>
+          <w:szCs w:val="24"/>
+          <w:lang w:val="en-US"/>
+          <w14:ligatures w14:val="none"/>
+        </w:rPr>
+      </w:pPr>
+      <w:r>
+        <w:rPr>
+          <w:rFonts w:ascii="Times New Roman" w:eastAsia="Times New Roman" w:hAnsi="Times New Roman" w:cs="Times New Roman"/>
+          <w:b/>
+          <w:bCs/>
+          <w:kern w:val="0"/>
+          <w:sz w:val="24"/>
+          <w:szCs w:val="24"/>
+          <w:lang w:val="en-US"/>
+          <w14:ligatures w14:val="none"/>
+        </w:rPr>
+        <w:t>One-hot encoding</w:t>
+      </w:r>
+      <w:r>
+        <w:rPr>
+          <w:rFonts w:ascii="Times New Roman" w:eastAsia="Times New Roman" w:hAnsi="Times New Roman" w:cs="Times New Roman"/>
+          <w:kern w:val="0"/>
+          <w:sz w:val="24"/>
+          <w:szCs w:val="24"/>
+          <w:lang w:val="en-US"/>
+          <w14:ligatures w14:val="none"/>
+        </w:rPr>
+        <w:t>: Converts categories into binary columns.</w:t>
+      </w:r>
+    </w:p>
+    <w:p>
+      <w:pPr>
+        <w:numPr>
+          <w:ilvl w:val="1"/>
+          <w:numId w:val="10"/>
+        </w:numPr>
+        <w:spacing w:before="100" w:beforeAutospacing="1" w:after="100" w:afterAutospacing="1" w:line="360" w:lineRule="auto"/>
+        <w:rPr>
+          <w:rFonts w:ascii="Times New Roman" w:eastAsia="Times New Roman" w:hAnsi="Times New Roman" w:cs="Times New Roman"/>
+          <w:kern w:val="0"/>
+          <w:sz w:val="24"/>
+          <w:szCs w:val="24"/>
+          <w:lang w:val="en-US"/>
+          <w14:ligatures w14:val="none"/>
+        </w:rPr>
+      </w:pPr>
+      <w:r>
+        <w:rPr>
+          <w:rFonts w:ascii="Times New Roman" w:eastAsia="Times New Roman" w:hAnsi="Times New Roman" w:cs="Times New Roman"/>
+          <w:b/>
+          <w:bCs/>
+          <w:kern w:val="0"/>
+          <w:sz w:val="24"/>
+          <w:szCs w:val="24"/>
+          <w:lang w:val="en-US"/>
+          <w14:ligatures w14:val="none"/>
+        </w:rPr>
+        <w:t>Label encoding</w:t>
+      </w:r>
+      <w:r>
+        <w:rPr>
+          <w:rFonts w:ascii="Times New Roman" w:eastAsia="Times New Roman" w:hAnsi="Times New Roman" w:cs="Times New Roman"/>
+          <w:kern w:val="0"/>
+          <w:sz w:val="24"/>
+          <w:szCs w:val="24"/>
+          <w:lang w:val="en-US"/>
+          <w14:ligatures w14:val="none"/>
+        </w:rPr>
+        <w:t>: Assigns numerical labels to categories.</w:t>
+      </w:r>
+    </w:p>
+    <w:p>
+      <w:pPr>
+        <w:spacing w:before="100" w:beforeAutospacing="1" w:after="100" w:afterAutospacing="1" w:line="360" w:lineRule="auto"/>
+        <w:outlineLvl w:val="2"/>
+        <w:rPr>
+          <w:rFonts w:ascii="Times New Roman" w:eastAsia="Times New Roman" w:hAnsi="Times New Roman" w:cs="Times New Roman"/>
+          <w:b/>
+          <w:bCs/>
+          <w:kern w:val="0"/>
+          <w:sz w:val="27"/>
+          <w:szCs w:val="27"/>
+          <w:lang w:val="en-US"/>
+          <w14:ligatures w14:val="none"/>
+        </w:rPr>
+      </w:pPr>
+      <w:r>
+        <w:rPr>
+          <w:rFonts w:ascii="Times New Roman" w:eastAsia="Times New Roman" w:hAnsi="Times New Roman" w:cs="Times New Roman"/>
+          <w:b/>
+          <w:bCs/>
+          <w:kern w:val="0"/>
+          <w:sz w:val="27"/>
+          <w:szCs w:val="27"/>
+          <w:lang w:val="en-US"/>
+          <w14:ligatures w14:val="none"/>
+        </w:rPr>
+        <w:t>2.3 Feature Scaling</w:t>
+      </w:r>
+    </w:p>
+    <w:p>
+      <w:pPr>
+        <w:numPr>
+          <w:ilvl w:val="0"/>
+          <w:numId w:val="11"/>
+        </w:numPr>
+        <w:spacing w:before="100" w:beforeAutospacing="1" w:after="100" w:afterAutospacing="1" w:line="360" w:lineRule="auto"/>
+        <w:rPr>
+          <w:rFonts w:ascii="Times New Roman" w:eastAsia="Times New Roman" w:hAnsi="Times New Roman" w:cs="Times New Roman"/>
+          <w:kern w:val="0"/>
+          <w:sz w:val="24"/>
+          <w:szCs w:val="24"/>
+          <w:lang w:val="en-US"/>
+          <w14:ligatures w14:val="none"/>
+        </w:rPr>
+      </w:pPr>
+      <w:r>
+        <w:rPr>
+          <w:rFonts w:ascii="Times New Roman" w:eastAsia="Times New Roman" w:hAnsi="Times New Roman" w:cs="Times New Roman"/>
+          <w:kern w:val="0"/>
+          <w:sz w:val="24"/>
+          <w:szCs w:val="24"/>
+          <w:lang w:val="en-US"/>
+          <w14:ligatures w14:val="none"/>
+        </w:rPr>
+        <w:t>Ensures numerical features are on a comparable scale to improve model performance.</w:t>
+      </w:r>
+    </w:p>
+    <w:p>
+      <w:pPr>
+        <w:numPr>
+          <w:ilvl w:val="0"/>
+          <w:numId w:val="11"/>
+        </w:numPr>
+        <w:spacing w:before="100" w:beforeAutospacing="1" w:after="100" w:afterAutospacing="1" w:line="360" w:lineRule="auto"/>
+        <w:rPr>
+          <w:rFonts w:ascii="Times New Roman" w:eastAsia="Times New Roman" w:hAnsi="Times New Roman" w:cs="Times New Roman"/>
+          <w:kern w:val="0"/>
+          <w:sz w:val="24"/>
+          <w:szCs w:val="24"/>
+          <w:lang w:val="en-US"/>
+          <w14:ligatures w14:val="none"/>
+        </w:rPr>
+      </w:pPr>
+      <w:r>
+        <w:rPr>
+          <w:rFonts w:ascii="Times New Roman" w:eastAsia="Times New Roman" w:hAnsi="Times New Roman" w:cs="Times New Roman"/>
+          <w:kern w:val="0"/>
+          <w:sz w:val="24"/>
+          <w:szCs w:val="24"/>
+          <w:lang w:val="en-US"/>
+          <w14:ligatures w14:val="none"/>
+        </w:rPr>
+        <w:t xml:space="preserve">Methods used: </w:t>
+      </w:r>
+    </w:p>
+    <w:p>
+      <w:pPr>
+        <w:numPr>
+          <w:ilvl w:val="1"/>
+          <w:numId w:val="11"/>
+        </w:numPr>
+        <w:spacing w:before="100" w:beforeAutospacing="1" w:after="100" w:afterAutospacing="1" w:line="360" w:lineRule="auto"/>
+        <w:rPr>
+          <w:rFonts w:ascii="Times New Roman" w:eastAsia="Times New Roman" w:hAnsi="Times New Roman" w:cs="Times New Roman"/>
+          <w:kern w:val="0"/>
+          <w:sz w:val="24"/>
+          <w:szCs w:val="24"/>
+          <w:lang w:val="en-US"/>
+          <w14:ligatures w14:val="none"/>
+        </w:rPr>
+      </w:pPr>
+      <w:r>
+        <w:rPr>
+          <w:rFonts w:ascii="Times New Roman" w:eastAsia="Times New Roman" w:hAnsi="Times New Roman" w:cs="Times New Roman"/>
+          <w:b/>
+          <w:bCs/>
+          <w:kern w:val="0"/>
+          <w:sz w:val="24"/>
+          <w:szCs w:val="24"/>
+          <w:lang w:val="en-US"/>
+          <w14:ligatures w14:val="none"/>
+        </w:rPr>
+        <w:t>Standardization</w:t>
+      </w:r>
+      <w:r>
+        <w:rPr>
+          <w:rFonts w:ascii="Times New Roman" w:eastAsia="Times New Roman" w:hAnsi="Times New Roman" w:cs="Times New Roman"/>
+          <w:kern w:val="0"/>
+          <w:sz w:val="24"/>
+          <w:szCs w:val="24"/>
+          <w:lang w:val="en-US"/>
+          <w14:ligatures w14:val="none"/>
+        </w:rPr>
+        <w:t>: Rescales features to have zero mean and unit variance.</w:t>
+      </w:r>
+    </w:p>
+    <w:p>
+      <w:pPr>
+        <w:numPr>
+          <w:ilvl w:val="1"/>
+          <w:numId w:val="11"/>
+        </w:numPr>
+        <w:spacing w:before="100" w:beforeAutospacing="1" w:after="100" w:afterAutospacing="1" w:line="360" w:lineRule="auto"/>
+        <w:rPr>
+          <w:rFonts w:ascii="Times New Roman" w:eastAsia="Times New Roman" w:hAnsi="Times New Roman" w:cs="Times New Roman"/>
+          <w:kern w:val="0"/>
+          <w:sz w:val="24"/>
+          <w:szCs w:val="24"/>
+          <w:lang w:val="en-US"/>
+          <w14:ligatures w14:val="none"/>
+        </w:rPr>
+      </w:pPr>
+      <w:r>
+        <w:rPr>
+          <w:rFonts w:ascii="Times New Roman" w:eastAsia="Times New Roman" w:hAnsi="Times New Roman" w:cs="Times New Roman"/>
+          <w:b/>
+          <w:bCs/>
+          <w:kern w:val="0"/>
+          <w:sz w:val="24"/>
+          <w:szCs w:val="24"/>
+          <w:lang w:val="en-US"/>
+          <w14:ligatures w14:val="none"/>
+        </w:rPr>
+        <w:t>Normalization</w:t>
+      </w:r>
+      <w:r>
+        <w:rPr>
+          <w:rFonts w:ascii="Times New Roman" w:eastAsia="Times New Roman" w:hAnsi="Times New Roman" w:cs="Times New Roman"/>
+          <w:kern w:val="0"/>
+          <w:sz w:val="24"/>
+          <w:szCs w:val="24"/>
+          <w:lang w:val="en-US"/>
+          <w14:ligatures w14:val="none"/>
+        </w:rPr>
+        <w:t xml:space="preserve">: Scales </w:t>
+      </w:r>
+      <w:r>
+        <w:rPr>
+          <w:rFonts w:ascii="Times New Roman" w:eastAsia="Times New Roman" w:hAnsi="Times New Roman" w:cs="Times New Roman"/>
+          <w:kern w:val="0"/>
+          <w:sz w:val="24"/>
+          <w:szCs w:val="24"/>
+          <w:lang w:val="en-US"/>
+          <w14:ligatures w14:val="none"/>
+        </w:rPr>
+        <w:t>feature</w:t>
+      </w:r>
+      <w:r>
+        <w:rPr>
+          <w:rFonts w:ascii="Times New Roman" w:eastAsia="Times New Roman" w:hAnsi="Times New Roman" w:cs="Times New Roman"/>
+          <w:kern w:val="0"/>
+          <w:sz w:val="24"/>
+          <w:szCs w:val="24"/>
+          <w:lang w:val="en-US"/>
+          <w14:ligatures w14:val="none"/>
+        </w:rPr>
+        <w:t xml:space="preserve"> to a range between 0 and 1.</w:t>
+      </w:r>
+    </w:p>
+    <w:p>
+      <w:pPr>
+        <w:tabs>
+          <w:tab w:val="left" w:pos="7720"/>
+        </w:tabs>
+        <w:spacing w:line="360" w:lineRule="auto"/>
+        <w:jc w:val="both"/>
+        <w:rPr>
+          <w:sz w:val="24"/>
+          <w:szCs w:val="24"/>
+          <w:lang w:val="en-US"/>
+        </w:rPr>
+      </w:pPr>
+    </w:p>
+    <w:p>
+      <w:pPr>
+        <w:spacing w:before="100" w:beforeAutospacing="1" w:after="100" w:afterAutospacing="1" w:line="360" w:lineRule="auto"/>
+        <w:outlineLvl w:val="1"/>
+        <w:rPr>
+          <w:rFonts w:ascii="Times New Roman" w:eastAsia="Times New Roman" w:hAnsi="Times New Roman" w:cs="Times New Roman"/>
+          <w:b/>
+          <w:bCs/>
+          <w:kern w:val="0"/>
+          <w:sz w:val="36"/>
+          <w:szCs w:val="36"/>
+          <w:lang w:val="en-US"/>
+          <w14:ligatures w14:val="none"/>
+        </w:rPr>
+      </w:pPr>
+      <w:r>
+        <w:rPr>
+          <w:rFonts w:ascii="Times New Roman" w:eastAsia="Times New Roman" w:hAnsi="Times New Roman" w:cs="Times New Roman"/>
+          <w:b/>
+          <w:bCs/>
+          <w:kern w:val="0"/>
+          <w:sz w:val="36"/>
+          <w:szCs w:val="36"/>
+          <w:lang w:val="en-US"/>
+          <w14:ligatures w14:val="none"/>
+        </w:rPr>
+        <w:t>3. Exploratory Data Analysis (EDA)</w:t>
+      </w:r>
+    </w:p>
+    <w:p>
+      <w:pPr>
+        <w:spacing w:before="100" w:beforeAutospacing="1" w:after="100" w:afterAutospacing="1" w:line="360" w:lineRule="auto"/>
+        <w:rPr>
+          <w:rFonts w:ascii="Times New Roman" w:eastAsia="Times New Roman" w:hAnsi="Times New Roman" w:cs="Times New Roman"/>
+          <w:kern w:val="0"/>
+          <w:sz w:val="24"/>
+          <w:szCs w:val="24"/>
+          <w:lang w:val="en-US"/>
+          <w14:ligatures w14:val="none"/>
+        </w:rPr>
+      </w:pPr>
+      <w:r>
+        <w:rPr>
+          <w:rFonts w:ascii="Times New Roman" w:eastAsia="Times New Roman" w:hAnsi="Times New Roman" w:cs="Times New Roman"/>
+          <w:kern w:val="0"/>
+          <w:sz w:val="24"/>
+          <w:szCs w:val="24"/>
+          <w:lang w:val="en-US"/>
+          <w14:ligatures w14:val="none"/>
+        </w:rPr>
+        <w:t>EDA is used to uncover patterns, relationships, and trends in the dataset.</w:t>
+      </w:r>
+    </w:p>
+    <w:p>
+      <w:pPr>
+        <w:spacing w:before="100" w:beforeAutospacing="1" w:after="100" w:afterAutospacing="1" w:line="360" w:lineRule="auto"/>
+        <w:outlineLvl w:val="2"/>
+        <w:rPr>
+          <w:rFonts w:ascii="Times New Roman" w:eastAsia="Times New Roman" w:hAnsi="Times New Roman" w:cs="Times New Roman"/>
+          <w:b/>
+          <w:bCs/>
+          <w:kern w:val="0"/>
+          <w:sz w:val="27"/>
+          <w:szCs w:val="27"/>
+          <w:lang w:val="en-US"/>
+          <w14:ligatures w14:val="none"/>
+        </w:rPr>
+      </w:pPr>
+      <w:r>
+        <w:rPr>
+          <w:rFonts w:ascii="Times New Roman" w:eastAsia="Times New Roman" w:hAnsi="Times New Roman" w:cs="Times New Roman"/>
+          <w:b/>
+          <w:bCs/>
+          <w:kern w:val="0"/>
+          <w:sz w:val="27"/>
+          <w:szCs w:val="27"/>
+          <w:lang w:val="en-US"/>
+          <w14:ligatures w14:val="none"/>
+        </w:rPr>
+        <w:t>3.1 Data Distribution</w:t>
       </w:r>
     </w:p>
     <w:p>
@@ -404,127 +965,14 @@
           <w:lang w:val="en-US"/>
           <w14:ligatures w14:val="none"/>
         </w:rPr>
-        <w:t xml:space="preserve">Insights: </w:t>
-      </w:r>
-    </w:p>
-    <w:p>
-      <w:pPr>
-        <w:numPr>
-          <w:ilvl w:val="1"/>
-          <w:numId w:val="12"/>
-        </w:numPr>
-        <w:spacing w:before="100" w:beforeAutospacing="1" w:after="100" w:afterAutospacing="1" w:line="360" w:lineRule="auto"/>
-        <w:rPr>
-          <w:rFonts w:ascii="Times New Roman" w:eastAsia="Times New Roman" w:hAnsi="Times New Roman" w:cs="Times New Roman"/>
-          <w:kern w:val="0"/>
-          <w:sz w:val="24"/>
-          <w:szCs w:val="24"/>
-          <w:lang w:val="en-US"/>
-          <w14:ligatures w14:val="none"/>
-        </w:rPr>
-      </w:pPr>
-      <w:r>
-        <w:rPr>
-          <w:rFonts w:ascii="Times New Roman" w:eastAsia="Times New Roman" w:hAnsi="Times New Roman" w:cs="Times New Roman"/>
-          <w:kern w:val="0"/>
-          <w:sz w:val="24"/>
-          <w:szCs w:val="24"/>
-          <w:lang w:val="en-US"/>
-          <w14:ligatures w14:val="none"/>
-        </w:rPr>
-        <w:t>Identify skewed distributions that may require transformation.</w:t>
-      </w:r>
-    </w:p>
-    <w:p>
-      <w:pPr>
-        <w:numPr>
-          <w:ilvl w:val="1"/>
-          <w:numId w:val="12"/>
-        </w:numPr>
-        <w:spacing w:before="100" w:beforeAutospacing="1" w:after="100" w:afterAutospacing="1" w:line="360" w:lineRule="auto"/>
-        <w:rPr>
-          <w:rFonts w:ascii="Times New Roman" w:eastAsia="Times New Roman" w:hAnsi="Times New Roman" w:cs="Times New Roman"/>
-          <w:kern w:val="0"/>
-          <w:sz w:val="24"/>
-          <w:szCs w:val="24"/>
-          <w:lang w:val="en-US"/>
-          <w14:ligatures w14:val="none"/>
-        </w:rPr>
-      </w:pPr>
-      <w:r>
-        <w:rPr>
-          <w:rFonts w:ascii="Times New Roman" w:eastAsia="Times New Roman" w:hAnsi="Times New Roman" w:cs="Times New Roman"/>
-          <w:kern w:val="0"/>
-          <w:sz w:val="24"/>
-          <w:szCs w:val="24"/>
-          <w:lang w:val="en-US"/>
-          <w14:ligatures w14:val="none"/>
-        </w:rPr>
-        <w:t>Detect outliers for potential removal or treatment.</w:t>
-      </w:r>
-    </w:p>
-    <w:p>
-      <w:pPr>
-        <w:spacing w:before="100" w:beforeAutospacing="1" w:after="100" w:afterAutospacing="1" w:line="360" w:lineRule="auto"/>
-        <w:outlineLvl w:val="2"/>
-        <w:rPr>
-          <w:rFonts w:ascii="Times New Roman" w:eastAsia="Times New Roman" w:hAnsi="Times New Roman" w:cs="Times New Roman"/>
-          <w:b/>
-          <w:bCs/>
-          <w:kern w:val="0"/>
-          <w:sz w:val="27"/>
-          <w:szCs w:val="27"/>
-          <w:lang w:val="en-US"/>
-          <w14:ligatures w14:val="none"/>
-        </w:rPr>
-      </w:pPr>
-      <w:r>
-        <w:rPr>
-          <w:rFonts w:ascii="Times New Roman" w:eastAsia="Times New Roman" w:hAnsi="Times New Roman" w:cs="Times New Roman"/>
-          <w:b/>
-          <w:bCs/>
-          <w:kern w:val="0"/>
-          <w:sz w:val="27"/>
-          <w:szCs w:val="27"/>
-          <w:lang w:val="en-US"/>
-          <w14:ligatures w14:val="none"/>
-        </w:rPr>
-        <w:t>3.2 Feature Relationships</w:t>
+        <w:t xml:space="preserve">Histograms and density plots reveal the distribution of individual features, such as: </w:t>
       </w:r>
     </w:p>
     <w:p>
       <w:pPr>
         <w:numPr>
           <w:ilvl w:val="0"/>
-          <w:numId w:val="13"/>
-        </w:numPr>
-        <w:spacing w:before="100" w:beforeAutospacing="1" w:after="100" w:afterAutospacing="1" w:line="360" w:lineRule="auto"/>
-        <w:rPr>
-          <w:rFonts w:ascii="Times New Roman" w:eastAsia="Times New Roman" w:hAnsi="Times New Roman" w:cs="Times New Roman"/>
-          <w:kern w:val="0"/>
-          <w:sz w:val="24"/>
-          <w:szCs w:val="24"/>
-          <w:lang w:val="en-US"/>
-          <w14:ligatures w14:val="none"/>
-        </w:rPr>
-      </w:pPr>
-      <w:r>
-        <w:rPr>
-          <w:rFonts w:ascii="Times New Roman" w:eastAsia="Times New Roman" w:hAnsi="Times New Roman" w:cs="Times New Roman"/>
-          <w:kern w:val="0"/>
-          <w:sz w:val="24"/>
-          <w:szCs w:val="24"/>
-          <w:lang w:val="en-US"/>
-          <w14:ligatures w14:val="none"/>
-        </w:rPr>
-        <w:t xml:space="preserve">Correlation matrices and scatter plots analyze relationships between features. </w:t>
-      </w:r>
-    </w:p>
-    <w:p>
-      <w:pPr>
-        <w:numPr>
-          <w:ilvl w:val="0"/>
-          <w:numId w:val="13"/>
+          <w:numId w:val="12"/>
         </w:numPr>
         <w:tabs>
           <w:tab w:val="clear" w:pos="720"/>
@@ -566,7 +1014,7 @@
           <w:lang w:val="en-US"/>
           <w14:ligatures w14:val="none"/>
         </w:rPr>
-        <w:t>sns.heatmap</w:t>
+        <w:t>sns.histplot</w:t>
       </w:r>
       <w:proofErr w:type="spellEnd"/>
       <w:proofErr w:type="gramEnd"/>
@@ -579,7 +1027,7 @@
           <w:lang w:val="en-US"/>
           <w14:ligatures w14:val="none"/>
         </w:rPr>
-        <w:t>(</w:t>
+        <w:t xml:space="preserve">(data['Glucose'], </w:t>
       </w:r>
       <w:proofErr w:type="spellStart"/>
       <w:r>
@@ -591,7 +1039,7 @@
           <w:lang w:val="en-US"/>
           <w14:ligatures w14:val="none"/>
         </w:rPr>
-        <w:t>data.corr</w:t>
+        <w:t>kde</w:t>
       </w:r>
       <w:proofErr w:type="spellEnd"/>
       <w:r>
@@ -603,31 +1051,120 @@
           <w:lang w:val="en-US"/>
           <w14:ligatures w14:val="none"/>
         </w:rPr>
-        <w:t xml:space="preserve">(), </w:t>
-      </w:r>
-      <w:proofErr w:type="spellStart"/>
-      <w:r>
-        <w:rPr>
-          <w:rFonts w:ascii="Courier New" w:eastAsia="Times New Roman" w:hAnsi="Courier New" w:cs="Courier New"/>
-          <w:kern w:val="0"/>
-          <w:sz w:val="20"/>
-          <w:szCs w:val="20"/>
-          <w:lang w:val="en-US"/>
-          <w14:ligatures w14:val="none"/>
-        </w:rPr>
-        <w:t>annot</w:t>
-      </w:r>
-      <w:proofErr w:type="spellEnd"/>
-      <w:r>
-        <w:rPr>
-          <w:rFonts w:ascii="Courier New" w:eastAsia="Times New Roman" w:hAnsi="Courier New" w:cs="Courier New"/>
-          <w:kern w:val="0"/>
-          <w:sz w:val="20"/>
-          <w:szCs w:val="20"/>
-          <w:lang w:val="en-US"/>
-          <w14:ligatures w14:val="none"/>
-        </w:rPr>
         <w:t>=True)</w:t>
+      </w:r>
+    </w:p>
+    <w:p>
+      <w:pPr>
+        <w:numPr>
+          <w:ilvl w:val="0"/>
+          <w:numId w:val="12"/>
+        </w:numPr>
+        <w:spacing w:before="100" w:beforeAutospacing="1" w:after="100" w:afterAutospacing="1" w:line="360" w:lineRule="auto"/>
+        <w:rPr>
+          <w:rFonts w:ascii="Times New Roman" w:eastAsia="Times New Roman" w:hAnsi="Times New Roman" w:cs="Times New Roman"/>
+          <w:kern w:val="0"/>
+          <w:sz w:val="24"/>
+          <w:szCs w:val="24"/>
+          <w:lang w:val="en-US"/>
+          <w14:ligatures w14:val="none"/>
+        </w:rPr>
+      </w:pPr>
+      <w:r>
+        <w:rPr>
+          <w:rFonts w:ascii="Times New Roman" w:eastAsia="Times New Roman" w:hAnsi="Times New Roman" w:cs="Times New Roman"/>
+          <w:kern w:val="0"/>
+          <w:sz w:val="24"/>
+          <w:szCs w:val="24"/>
+          <w:lang w:val="en-US"/>
+          <w14:ligatures w14:val="none"/>
+        </w:rPr>
+        <w:t xml:space="preserve">Insights: </w:t>
+      </w:r>
+    </w:p>
+    <w:p>
+      <w:pPr>
+        <w:numPr>
+          <w:ilvl w:val="1"/>
+          <w:numId w:val="12"/>
+        </w:numPr>
+        <w:spacing w:before="100" w:beforeAutospacing="1" w:after="100" w:afterAutospacing="1" w:line="360" w:lineRule="auto"/>
+        <w:rPr>
+          <w:rFonts w:ascii="Times New Roman" w:eastAsia="Times New Roman" w:hAnsi="Times New Roman" w:cs="Times New Roman"/>
+          <w:kern w:val="0"/>
+          <w:sz w:val="24"/>
+          <w:szCs w:val="24"/>
+          <w:lang w:val="en-US"/>
+          <w14:ligatures w14:val="none"/>
+        </w:rPr>
+      </w:pPr>
+      <w:r>
+        <w:rPr>
+          <w:rFonts w:ascii="Times New Roman" w:eastAsia="Times New Roman" w:hAnsi="Times New Roman" w:cs="Times New Roman"/>
+          <w:kern w:val="0"/>
+          <w:sz w:val="24"/>
+          <w:szCs w:val="24"/>
+          <w:lang w:val="en-US"/>
+          <w14:ligatures w14:val="none"/>
+        </w:rPr>
+        <w:t>Identify skewed distributions that may require transformation.</w:t>
+      </w:r>
+    </w:p>
+    <w:p>
+      <w:pPr>
+        <w:numPr>
+          <w:ilvl w:val="1"/>
+          <w:numId w:val="12"/>
+        </w:numPr>
+        <w:spacing w:before="100" w:beforeAutospacing="1" w:after="100" w:afterAutospacing="1" w:line="360" w:lineRule="auto"/>
+        <w:rPr>
+          <w:rFonts w:ascii="Times New Roman" w:eastAsia="Times New Roman" w:hAnsi="Times New Roman" w:cs="Times New Roman"/>
+          <w:kern w:val="0"/>
+          <w:sz w:val="24"/>
+          <w:szCs w:val="24"/>
+          <w:lang w:val="en-US"/>
+          <w14:ligatures w14:val="none"/>
+        </w:rPr>
+      </w:pPr>
+      <w:r>
+        <w:rPr>
+          <w:rFonts w:ascii="Times New Roman" w:eastAsia="Times New Roman" w:hAnsi="Times New Roman" w:cs="Times New Roman"/>
+          <w:kern w:val="0"/>
+          <w:sz w:val="24"/>
+          <w:szCs w:val="24"/>
+          <w:lang w:val="en-US"/>
+          <w14:ligatures w14:val="none"/>
+        </w:rPr>
+        <w:t>Detect outliers for potential removal or treatment.</w:t>
+      </w:r>
+    </w:p>
+    <w:p>
+      <w:pPr>
+        <w:spacing w:before="100" w:beforeAutospacing="1" w:after="100" w:afterAutospacing="1" w:line="360" w:lineRule="auto"/>
+        <w:outlineLvl w:val="2"/>
+        <w:rPr>
+          <w:rFonts w:ascii="Times New Roman" w:eastAsia="Times New Roman" w:hAnsi="Times New Roman" w:cs="Times New Roman"/>
+          <w:b/>
+          <w:bCs/>
+          <w:kern w:val="0"/>
+          <w:sz w:val="27"/>
+          <w:szCs w:val="27"/>
+          <w:lang w:val="en-US"/>
+          <w14:ligatures w14:val="none"/>
+        </w:rPr>
+      </w:pPr>
+      <w:r>
+        <w:rPr>
+          <w:rFonts w:ascii="Times New Roman" w:eastAsia="Times New Roman" w:hAnsi="Times New Roman" w:cs="Times New Roman"/>
+          <w:b/>
+          <w:bCs/>
+          <w:kern w:val="0"/>
+          <w:sz w:val="27"/>
+          <w:szCs w:val="27"/>
+          <w:lang w:val="en-US"/>
+          <w14:ligatures w14:val="none"/>
+        </w:rPr>
+        <w:t>3.2 Feature Relationships</w:t>
       </w:r>
     </w:p>
     <w:p>
@@ -655,226 +1192,14 @@
           <w:lang w:val="en-US"/>
           <w14:ligatures w14:val="none"/>
         </w:rPr>
-        <w:lastRenderedPageBreak/>
-        <w:t>Strong correlations between features such as glucose levels and diabetes outcomes guide feature selection.</w:t>
-      </w:r>
-    </w:p>
-    <w:p>
-      <w:pPr>
-        <w:spacing w:before="100" w:beforeAutospacing="1" w:after="100" w:afterAutospacing="1" w:line="360" w:lineRule="auto"/>
-        <w:outlineLvl w:val="2"/>
-        <w:rPr>
-          <w:rFonts w:ascii="Times New Roman" w:eastAsia="Times New Roman" w:hAnsi="Times New Roman" w:cs="Times New Roman"/>
-          <w:b/>
-          <w:bCs/>
-          <w:kern w:val="0"/>
-          <w:sz w:val="27"/>
-          <w:szCs w:val="27"/>
-          <w:lang w:val="en-US"/>
-          <w14:ligatures w14:val="none"/>
-        </w:rPr>
-      </w:pPr>
-      <w:r>
-        <w:rPr>
-          <w:rFonts w:ascii="Times New Roman" w:eastAsia="Times New Roman" w:hAnsi="Times New Roman" w:cs="Times New Roman"/>
-          <w:b/>
-          <w:bCs/>
-          <w:kern w:val="0"/>
-          <w:sz w:val="27"/>
-          <w:szCs w:val="27"/>
-          <w:lang w:val="en-US"/>
-          <w14:ligatures w14:val="none"/>
-        </w:rPr>
-        <w:t>3.3 Trends</w:t>
+        <w:t xml:space="preserve">Correlation matrices and scatter plots analyze relationships between features. </w:t>
       </w:r>
     </w:p>
     <w:p>
       <w:pPr>
         <w:numPr>
           <w:ilvl w:val="0"/>
-          <w:numId w:val="14"/>
-        </w:numPr>
-        <w:spacing w:before="100" w:beforeAutospacing="1" w:after="100" w:afterAutospacing="1" w:line="360" w:lineRule="auto"/>
-        <w:rPr>
-          <w:rFonts w:ascii="Times New Roman" w:eastAsia="Times New Roman" w:hAnsi="Times New Roman" w:cs="Times New Roman"/>
-          <w:kern w:val="0"/>
-          <w:sz w:val="24"/>
-          <w:szCs w:val="24"/>
-          <w:lang w:val="en-US"/>
-          <w14:ligatures w14:val="none"/>
-        </w:rPr>
-      </w:pPr>
-      <w:r>
-        <w:rPr>
-          <w:rFonts w:ascii="Times New Roman" w:eastAsia="Times New Roman" w:hAnsi="Times New Roman" w:cs="Times New Roman"/>
-          <w:kern w:val="0"/>
-          <w:sz w:val="24"/>
-          <w:szCs w:val="24"/>
-          <w:lang w:val="en-US"/>
-          <w14:ligatures w14:val="none"/>
-        </w:rPr>
-        <w:t xml:space="preserve">Bar plots and line charts reveal patterns across categories and time, helping </w:t>
-      </w:r>
-      <w:r>
-        <w:rPr>
-          <w:rFonts w:ascii="Times New Roman" w:eastAsia="Times New Roman" w:hAnsi="Times New Roman" w:cs="Times New Roman"/>
-          <w:kern w:val="0"/>
-          <w:sz w:val="24"/>
-          <w:szCs w:val="24"/>
-          <w:lang w:val="en-US"/>
-          <w14:ligatures w14:val="none"/>
-        </w:rPr>
-        <w:t>understand</w:t>
-      </w:r>
-      <w:r>
-        <w:rPr>
-          <w:rFonts w:ascii="Times New Roman" w:eastAsia="Times New Roman" w:hAnsi="Times New Roman" w:cs="Times New Roman"/>
-          <w:kern w:val="0"/>
-          <w:sz w:val="24"/>
-          <w:szCs w:val="24"/>
-          <w:lang w:val="en-US"/>
-          <w14:ligatures w14:val="none"/>
-        </w:rPr>
-        <w:t xml:space="preserve"> key predictors.</w:t>
-      </w:r>
-    </w:p>
-    <w:p>
-      <w:pPr>
-        <w:spacing w:before="100" w:beforeAutospacing="1" w:after="100" w:afterAutospacing="1" w:line="360" w:lineRule="auto"/>
-        <w:outlineLvl w:val="1"/>
-        <w:rPr>
-          <w:rFonts w:ascii="Times New Roman" w:eastAsia="Times New Roman" w:hAnsi="Times New Roman" w:cs="Times New Roman"/>
-          <w:b/>
-          <w:bCs/>
-          <w:kern w:val="0"/>
-          <w:sz w:val="36"/>
-          <w:szCs w:val="36"/>
-          <w:lang w:val="en-US"/>
-          <w14:ligatures w14:val="none"/>
-        </w:rPr>
-      </w:pPr>
-      <w:r>
-        <w:rPr>
-          <w:rFonts w:ascii="Times New Roman" w:eastAsia="Times New Roman" w:hAnsi="Times New Roman" w:cs="Times New Roman"/>
-          <w:b/>
-          <w:bCs/>
-          <w:kern w:val="0"/>
-          <w:sz w:val="36"/>
-          <w:szCs w:val="36"/>
-          <w:lang w:val="en-US"/>
-          <w14:ligatures w14:val="none"/>
-        </w:rPr>
-        <w:t>2. Data Preprocessing</w:t>
-      </w:r>
-    </w:p>
-    <w:p>
-      <w:pPr>
-        <w:spacing w:before="100" w:beforeAutospacing="1" w:after="100" w:afterAutospacing="1" w:line="360" w:lineRule="auto"/>
-        <w:rPr>
-          <w:rFonts w:ascii="Times New Roman" w:eastAsia="Times New Roman" w:hAnsi="Times New Roman" w:cs="Times New Roman"/>
-          <w:kern w:val="0"/>
-          <w:sz w:val="24"/>
-          <w:szCs w:val="24"/>
-          <w:lang w:val="en-US"/>
-          <w14:ligatures w14:val="none"/>
-        </w:rPr>
-      </w:pPr>
-      <w:r>
-        <w:rPr>
-          <w:rFonts w:ascii="Times New Roman" w:eastAsia="Times New Roman" w:hAnsi="Times New Roman" w:cs="Times New Roman"/>
-          <w:kern w:val="0"/>
-          <w:sz w:val="24"/>
-          <w:szCs w:val="24"/>
-          <w:lang w:val="en-US"/>
-          <w14:ligatures w14:val="none"/>
-        </w:rPr>
-        <w:t xml:space="preserve">Data preprocessing is a critical step in ensuring the quality and consistency of data before </w:t>
-      </w:r>
-      <w:r>
-        <w:rPr>
-          <w:rFonts w:ascii="Times New Roman" w:eastAsia="Times New Roman" w:hAnsi="Times New Roman" w:cs="Times New Roman"/>
-          <w:kern w:val="0"/>
-          <w:sz w:val="24"/>
-          <w:szCs w:val="24"/>
-          <w:lang w:val="en-US"/>
-          <w14:ligatures w14:val="none"/>
-        </w:rPr>
-        <w:t>it is fed</w:t>
-      </w:r>
-      <w:r>
-        <w:rPr>
-          <w:rFonts w:ascii="Times New Roman" w:eastAsia="Times New Roman" w:hAnsi="Times New Roman" w:cs="Times New Roman"/>
-          <w:kern w:val="0"/>
-          <w:sz w:val="24"/>
-          <w:szCs w:val="24"/>
-          <w:lang w:val="en-US"/>
-          <w14:ligatures w14:val="none"/>
-        </w:rPr>
-        <w:t xml:space="preserve"> into machine learning algorithms.</w:t>
-      </w:r>
-    </w:p>
-    <w:p>
-      <w:pPr>
-        <w:spacing w:before="100" w:beforeAutospacing="1" w:after="100" w:afterAutospacing="1" w:line="360" w:lineRule="auto"/>
-        <w:outlineLvl w:val="2"/>
-        <w:rPr>
-          <w:rFonts w:ascii="Times New Roman" w:eastAsia="Times New Roman" w:hAnsi="Times New Roman" w:cs="Times New Roman"/>
-          <w:b/>
-          <w:bCs/>
-          <w:kern w:val="0"/>
-          <w:sz w:val="27"/>
-          <w:szCs w:val="27"/>
-          <w:lang w:val="en-US"/>
-          <w14:ligatures w14:val="none"/>
-        </w:rPr>
-      </w:pPr>
-      <w:r>
-        <w:rPr>
-          <w:rFonts w:ascii="Times New Roman" w:eastAsia="Times New Roman" w:hAnsi="Times New Roman" w:cs="Times New Roman"/>
-          <w:b/>
-          <w:bCs/>
-          <w:kern w:val="0"/>
-          <w:sz w:val="27"/>
-          <w:szCs w:val="27"/>
-          <w:lang w:val="en-US"/>
-          <w14:ligatures w14:val="none"/>
-        </w:rPr>
-        <w:t>2.1 Handling Missing Values</w:t>
-      </w:r>
-    </w:p>
-    <w:p>
-      <w:pPr>
-        <w:numPr>
-          <w:ilvl w:val="0"/>
-          <w:numId w:val="9"/>
-        </w:numPr>
-        <w:spacing w:before="100" w:beforeAutospacing="1" w:after="100" w:afterAutospacing="1" w:line="360" w:lineRule="auto"/>
-        <w:rPr>
-          <w:rFonts w:ascii="Times New Roman" w:eastAsia="Times New Roman" w:hAnsi="Times New Roman" w:cs="Times New Roman"/>
-          <w:kern w:val="0"/>
-          <w:sz w:val="24"/>
-          <w:szCs w:val="24"/>
-          <w:lang w:val="en-US"/>
-          <w14:ligatures w14:val="none"/>
-        </w:rPr>
-      </w:pPr>
-      <w:r>
-        <w:rPr>
-          <w:rFonts w:ascii="Times New Roman" w:eastAsia="Times New Roman" w:hAnsi="Times New Roman" w:cs="Times New Roman"/>
-          <w:kern w:val="0"/>
-          <w:sz w:val="24"/>
-          <w:szCs w:val="24"/>
-          <w:lang w:val="en-US"/>
-          <w14:ligatures w14:val="none"/>
-        </w:rPr>
-        <w:t xml:space="preserve">Missing data is identified using Pandas: </w:t>
-      </w:r>
-    </w:p>
-    <w:p>
-      <w:pPr>
-        <w:numPr>
-          <w:ilvl w:val="0"/>
-          <w:numId w:val="9"/>
+          <w:numId w:val="13"/>
         </w:numPr>
         <w:tabs>
           <w:tab w:val="clear" w:pos="720"/>
@@ -916,7 +1241,7 @@
           <w:lang w:val="en-US"/>
           <w14:ligatures w14:val="none"/>
         </w:rPr>
-        <w:t>data.isnull</w:t>
+        <w:t>sns.heatmap</w:t>
       </w:r>
       <w:proofErr w:type="spellEnd"/>
       <w:proofErr w:type="gramEnd"/>
@@ -929,14 +1254,62 @@
           <w:lang w:val="en-US"/>
           <w14:ligatures w14:val="none"/>
         </w:rPr>
-        <w:t>().sum()</w:t>
+        <w:t>(</w:t>
+      </w:r>
+      <w:proofErr w:type="spellStart"/>
+      <w:r>
+        <w:rPr>
+          <w:rFonts w:ascii="Courier New" w:eastAsia="Times New Roman" w:hAnsi="Courier New" w:cs="Courier New"/>
+          <w:kern w:val="0"/>
+          <w:sz w:val="20"/>
+          <w:szCs w:val="20"/>
+          <w:lang w:val="en-US"/>
+          <w14:ligatures w14:val="none"/>
+        </w:rPr>
+        <w:t>data.corr</w:t>
+      </w:r>
+      <w:proofErr w:type="spellEnd"/>
+      <w:r>
+        <w:rPr>
+          <w:rFonts w:ascii="Courier New" w:eastAsia="Times New Roman" w:hAnsi="Courier New" w:cs="Courier New"/>
+          <w:kern w:val="0"/>
+          <w:sz w:val="20"/>
+          <w:szCs w:val="20"/>
+          <w:lang w:val="en-US"/>
+          <w14:ligatures w14:val="none"/>
+        </w:rPr>
+        <w:t xml:space="preserve">(), </w:t>
+      </w:r>
+      <w:proofErr w:type="spellStart"/>
+      <w:r>
+        <w:rPr>
+          <w:rFonts w:ascii="Courier New" w:eastAsia="Times New Roman" w:hAnsi="Courier New" w:cs="Courier New"/>
+          <w:kern w:val="0"/>
+          <w:sz w:val="20"/>
+          <w:szCs w:val="20"/>
+          <w:lang w:val="en-US"/>
+          <w14:ligatures w14:val="none"/>
+        </w:rPr>
+        <w:t>annot</w:t>
+      </w:r>
+      <w:proofErr w:type="spellEnd"/>
+      <w:r>
+        <w:rPr>
+          <w:rFonts w:ascii="Courier New" w:eastAsia="Times New Roman" w:hAnsi="Courier New" w:cs="Courier New"/>
+          <w:kern w:val="0"/>
+          <w:sz w:val="20"/>
+          <w:szCs w:val="20"/>
+          <w:lang w:val="en-US"/>
+          <w14:ligatures w14:val="none"/>
+        </w:rPr>
+        <w:t>=True)</w:t>
       </w:r>
     </w:p>
     <w:p>
       <w:pPr>
         <w:numPr>
           <w:ilvl w:val="0"/>
-          <w:numId w:val="9"/>
+          <w:numId w:val="13"/>
         </w:numPr>
         <w:spacing w:before="100" w:beforeAutospacing="1" w:after="100" w:afterAutospacing="1" w:line="360" w:lineRule="auto"/>
         <w:rPr>
@@ -957,14 +1330,44 @@
           <w:lang w:val="en-US"/>
           <w14:ligatures w14:val="none"/>
         </w:rPr>
-        <w:t xml:space="preserve">Techniques for handling missing values include: </w:t>
+        <w:t>Strong correlations between features such as glucose levels and diabetes outcomes guide feature selection.</w:t>
+      </w:r>
+    </w:p>
+    <w:p>
+      <w:pPr>
+        <w:spacing w:before="100" w:beforeAutospacing="1" w:after="100" w:afterAutospacing="1" w:line="360" w:lineRule="auto"/>
+        <w:outlineLvl w:val="2"/>
+        <w:rPr>
+          <w:rFonts w:ascii="Times New Roman" w:eastAsia="Times New Roman" w:hAnsi="Times New Roman" w:cs="Times New Roman"/>
+          <w:b/>
+          <w:bCs/>
+          <w:kern w:val="0"/>
+          <w:sz w:val="27"/>
+          <w:szCs w:val="27"/>
+          <w:lang w:val="en-US"/>
+          <w14:ligatures w14:val="none"/>
+        </w:rPr>
+      </w:pPr>
+      <w:r>
+        <w:rPr>
+          <w:rFonts w:ascii="Times New Roman" w:eastAsia="Times New Roman" w:hAnsi="Times New Roman" w:cs="Times New Roman"/>
+          <w:b/>
+          <w:bCs/>
+          <w:kern w:val="0"/>
+          <w:sz w:val="27"/>
+          <w:szCs w:val="27"/>
+          <w:lang w:val="en-US"/>
+          <w14:ligatures w14:val="none"/>
+        </w:rPr>
+        <w:lastRenderedPageBreak/>
+        <w:t>3.3 Trends</w:t>
       </w:r>
     </w:p>
     <w:p>
       <w:pPr>
         <w:numPr>
-          <w:ilvl w:val="1"/>
-          <w:numId w:val="9"/>
+          <w:ilvl w:val="0"/>
+          <w:numId w:val="14"/>
         </w:numPr>
         <w:spacing w:before="100" w:beforeAutospacing="1" w:after="100" w:afterAutospacing="1" w:line="360" w:lineRule="auto"/>
         <w:rPr>
@@ -979,476 +1382,35 @@
       <w:r>
         <w:rPr>
           <w:rFonts w:ascii="Times New Roman" w:eastAsia="Times New Roman" w:hAnsi="Times New Roman" w:cs="Times New Roman"/>
-          <w:b/>
-          <w:bCs/>
-          <w:kern w:val="0"/>
-          <w:sz w:val="24"/>
-          <w:szCs w:val="24"/>
-          <w:lang w:val="en-US"/>
-          <w14:ligatures w14:val="none"/>
-        </w:rPr>
-        <w:t>Imputation</w:t>
-      </w:r>
-      <w:r>
-        <w:rPr>
-          <w:rFonts w:ascii="Times New Roman" w:eastAsia="Times New Roman" w:hAnsi="Times New Roman" w:cs="Times New Roman"/>
-          <w:kern w:val="0"/>
-          <w:sz w:val="24"/>
-          <w:szCs w:val="24"/>
-          <w:lang w:val="en-US"/>
-          <w14:ligatures w14:val="none"/>
-        </w:rPr>
-        <w:t>: Filling missing values using statistical measures such as mean, median, or mode.</w:t>
-      </w:r>
-    </w:p>
-    <w:p>
-      <w:pPr>
-        <w:numPr>
-          <w:ilvl w:val="1"/>
-          <w:numId w:val="9"/>
-        </w:numPr>
-        <w:spacing w:before="100" w:beforeAutospacing="1" w:after="100" w:afterAutospacing="1" w:line="360" w:lineRule="auto"/>
-        <w:rPr>
-          <w:rFonts w:ascii="Times New Roman" w:eastAsia="Times New Roman" w:hAnsi="Times New Roman" w:cs="Times New Roman"/>
-          <w:kern w:val="0"/>
-          <w:sz w:val="24"/>
-          <w:szCs w:val="24"/>
-          <w:lang w:val="en-US"/>
-          <w14:ligatures w14:val="none"/>
-        </w:rPr>
-      </w:pPr>
-      <w:r>
-        <w:rPr>
-          <w:rFonts w:ascii="Times New Roman" w:eastAsia="Times New Roman" w:hAnsi="Times New Roman" w:cs="Times New Roman"/>
-          <w:b/>
-          <w:bCs/>
-          <w:kern w:val="0"/>
-          <w:sz w:val="24"/>
-          <w:szCs w:val="24"/>
-          <w:lang w:val="en-US"/>
-          <w14:ligatures w14:val="none"/>
-        </w:rPr>
-        <w:t>Dropping rows/columns</w:t>
-      </w:r>
-      <w:r>
-        <w:rPr>
-          <w:rFonts w:ascii="Times New Roman" w:eastAsia="Times New Roman" w:hAnsi="Times New Roman" w:cs="Times New Roman"/>
-          <w:kern w:val="0"/>
-          <w:sz w:val="24"/>
-          <w:szCs w:val="24"/>
-          <w:lang w:val="en-US"/>
-          <w14:ligatures w14:val="none"/>
-        </w:rPr>
-        <w:t>: Removing rows or columns with a significant proportion of missing values if they are not critical.</w:t>
-      </w:r>
-    </w:p>
-    <w:p>
-      <w:pPr>
-        <w:spacing w:before="100" w:beforeAutospacing="1" w:after="100" w:afterAutospacing="1" w:line="360" w:lineRule="auto"/>
-        <w:outlineLvl w:val="2"/>
-        <w:rPr>
-          <w:rFonts w:ascii="Times New Roman" w:eastAsia="Times New Roman" w:hAnsi="Times New Roman" w:cs="Times New Roman"/>
-          <w:b/>
-          <w:bCs/>
-          <w:kern w:val="0"/>
-          <w:sz w:val="27"/>
-          <w:szCs w:val="27"/>
-          <w:lang w:val="en-US"/>
-          <w14:ligatures w14:val="none"/>
-        </w:rPr>
-      </w:pPr>
-      <w:r>
-        <w:rPr>
-          <w:rFonts w:ascii="Times New Roman" w:eastAsia="Times New Roman" w:hAnsi="Times New Roman" w:cs="Times New Roman"/>
-          <w:b/>
-          <w:bCs/>
-          <w:kern w:val="0"/>
-          <w:sz w:val="27"/>
-          <w:szCs w:val="27"/>
-          <w:lang w:val="en-US"/>
-          <w14:ligatures w14:val="none"/>
-        </w:rPr>
-        <w:t>2.2 Encoding Categorical Variables</w:t>
-      </w:r>
-    </w:p>
-    <w:p>
-      <w:pPr>
-        <w:numPr>
-          <w:ilvl w:val="0"/>
-          <w:numId w:val="10"/>
-        </w:numPr>
-        <w:spacing w:before="100" w:beforeAutospacing="1" w:after="100" w:afterAutospacing="1" w:line="360" w:lineRule="auto"/>
-        <w:rPr>
-          <w:rFonts w:ascii="Times New Roman" w:eastAsia="Times New Roman" w:hAnsi="Times New Roman" w:cs="Times New Roman"/>
-          <w:kern w:val="0"/>
-          <w:sz w:val="24"/>
-          <w:szCs w:val="24"/>
-          <w:lang w:val="en-US"/>
-          <w14:ligatures w14:val="none"/>
-        </w:rPr>
-      </w:pPr>
-      <w:r>
-        <w:rPr>
-          <w:rFonts w:ascii="Times New Roman" w:eastAsia="Times New Roman" w:hAnsi="Times New Roman" w:cs="Times New Roman"/>
-          <w:kern w:val="0"/>
-          <w:sz w:val="24"/>
-          <w:szCs w:val="24"/>
-          <w:lang w:val="en-US"/>
-          <w14:ligatures w14:val="none"/>
-        </w:rPr>
-        <w:t>Categorical variables are transformed into numerical formats to be processed by machine learning models.</w:t>
-      </w:r>
-    </w:p>
-    <w:p>
-      <w:pPr>
-        <w:numPr>
-          <w:ilvl w:val="0"/>
-          <w:numId w:val="10"/>
-        </w:numPr>
-        <w:spacing w:before="100" w:beforeAutospacing="1" w:after="100" w:afterAutospacing="1" w:line="360" w:lineRule="auto"/>
-        <w:rPr>
-          <w:rFonts w:ascii="Times New Roman" w:eastAsia="Times New Roman" w:hAnsi="Times New Roman" w:cs="Times New Roman"/>
-          <w:kern w:val="0"/>
-          <w:sz w:val="24"/>
-          <w:szCs w:val="24"/>
-          <w:lang w:val="en-US"/>
-          <w14:ligatures w14:val="none"/>
-        </w:rPr>
-      </w:pPr>
-      <w:r>
-        <w:rPr>
-          <w:rFonts w:ascii="Times New Roman" w:eastAsia="Times New Roman" w:hAnsi="Times New Roman" w:cs="Times New Roman"/>
-          <w:kern w:val="0"/>
-          <w:sz w:val="24"/>
-          <w:szCs w:val="24"/>
-          <w:lang w:val="en-US"/>
-          <w14:ligatures w14:val="none"/>
-        </w:rPr>
-        <w:t xml:space="preserve">Techniques used: </w:t>
-      </w:r>
-    </w:p>
-    <w:p>
-      <w:pPr>
-        <w:numPr>
-          <w:ilvl w:val="1"/>
-          <w:numId w:val="10"/>
-        </w:numPr>
-        <w:spacing w:before="100" w:beforeAutospacing="1" w:after="100" w:afterAutospacing="1" w:line="360" w:lineRule="auto"/>
-        <w:rPr>
-          <w:rFonts w:ascii="Times New Roman" w:eastAsia="Times New Roman" w:hAnsi="Times New Roman" w:cs="Times New Roman"/>
-          <w:kern w:val="0"/>
-          <w:sz w:val="24"/>
-          <w:szCs w:val="24"/>
-          <w:lang w:val="en-US"/>
-          <w14:ligatures w14:val="none"/>
-        </w:rPr>
-      </w:pPr>
-      <w:r>
-        <w:rPr>
-          <w:rFonts w:ascii="Times New Roman" w:eastAsia="Times New Roman" w:hAnsi="Times New Roman" w:cs="Times New Roman"/>
-          <w:b/>
-          <w:bCs/>
-          <w:kern w:val="0"/>
-          <w:sz w:val="24"/>
-          <w:szCs w:val="24"/>
-          <w:lang w:val="en-US"/>
-          <w14:ligatures w14:val="none"/>
-        </w:rPr>
-        <w:t>One-hot encoding</w:t>
-      </w:r>
-      <w:r>
-        <w:rPr>
-          <w:rFonts w:ascii="Times New Roman" w:eastAsia="Times New Roman" w:hAnsi="Times New Roman" w:cs="Times New Roman"/>
-          <w:kern w:val="0"/>
-          <w:sz w:val="24"/>
-          <w:szCs w:val="24"/>
-          <w:lang w:val="en-US"/>
-          <w14:ligatures w14:val="none"/>
-        </w:rPr>
-        <w:t>: Converts categories into binary columns.</w:t>
-      </w:r>
-    </w:p>
-    <w:p>
-      <w:pPr>
-        <w:numPr>
-          <w:ilvl w:val="1"/>
-          <w:numId w:val="10"/>
-        </w:numPr>
-        <w:spacing w:before="100" w:beforeAutospacing="1" w:after="100" w:afterAutospacing="1" w:line="360" w:lineRule="auto"/>
-        <w:rPr>
-          <w:rFonts w:ascii="Times New Roman" w:eastAsia="Times New Roman" w:hAnsi="Times New Roman" w:cs="Times New Roman"/>
-          <w:kern w:val="0"/>
-          <w:sz w:val="24"/>
-          <w:szCs w:val="24"/>
-          <w:lang w:val="en-US"/>
-          <w14:ligatures w14:val="none"/>
-        </w:rPr>
-      </w:pPr>
-      <w:r>
-        <w:rPr>
-          <w:rFonts w:ascii="Times New Roman" w:eastAsia="Times New Roman" w:hAnsi="Times New Roman" w:cs="Times New Roman"/>
-          <w:b/>
-          <w:bCs/>
-          <w:kern w:val="0"/>
-          <w:sz w:val="24"/>
-          <w:szCs w:val="24"/>
-          <w:lang w:val="en-US"/>
-          <w14:ligatures w14:val="none"/>
-        </w:rPr>
-        <w:t>Label encoding</w:t>
-      </w:r>
-      <w:r>
-        <w:rPr>
-          <w:rFonts w:ascii="Times New Roman" w:eastAsia="Times New Roman" w:hAnsi="Times New Roman" w:cs="Times New Roman"/>
-          <w:kern w:val="0"/>
-          <w:sz w:val="24"/>
-          <w:szCs w:val="24"/>
-          <w:lang w:val="en-US"/>
-          <w14:ligatures w14:val="none"/>
-        </w:rPr>
-        <w:t>: Assigns numerical labels to categories.</w:t>
-      </w:r>
-    </w:p>
-    <w:p>
-      <w:pPr>
-        <w:spacing w:before="100" w:beforeAutospacing="1" w:after="100" w:afterAutospacing="1" w:line="360" w:lineRule="auto"/>
-        <w:outlineLvl w:val="2"/>
-        <w:rPr>
-          <w:rFonts w:ascii="Times New Roman" w:eastAsia="Times New Roman" w:hAnsi="Times New Roman" w:cs="Times New Roman"/>
-          <w:b/>
-          <w:bCs/>
-          <w:kern w:val="0"/>
-          <w:sz w:val="27"/>
-          <w:szCs w:val="27"/>
-          <w:lang w:val="en-US"/>
-          <w14:ligatures w14:val="none"/>
-        </w:rPr>
-      </w:pPr>
-      <w:r>
-        <w:rPr>
-          <w:rFonts w:ascii="Times New Roman" w:eastAsia="Times New Roman" w:hAnsi="Times New Roman" w:cs="Times New Roman"/>
-          <w:b/>
-          <w:bCs/>
-          <w:kern w:val="0"/>
-          <w:sz w:val="27"/>
-          <w:szCs w:val="27"/>
-          <w:lang w:val="en-US"/>
-          <w14:ligatures w14:val="none"/>
-        </w:rPr>
-        <w:t>2.3 Feature Scaling</w:t>
-      </w:r>
-    </w:p>
-    <w:p>
-      <w:pPr>
-        <w:numPr>
-          <w:ilvl w:val="0"/>
-          <w:numId w:val="11"/>
-        </w:numPr>
-        <w:spacing w:before="100" w:beforeAutospacing="1" w:after="100" w:afterAutospacing="1" w:line="360" w:lineRule="auto"/>
-        <w:rPr>
-          <w:rFonts w:ascii="Times New Roman" w:eastAsia="Times New Roman" w:hAnsi="Times New Roman" w:cs="Times New Roman"/>
-          <w:kern w:val="0"/>
-          <w:sz w:val="24"/>
-          <w:szCs w:val="24"/>
-          <w:lang w:val="en-US"/>
-          <w14:ligatures w14:val="none"/>
-        </w:rPr>
-      </w:pPr>
-      <w:r>
-        <w:rPr>
-          <w:rFonts w:ascii="Times New Roman" w:eastAsia="Times New Roman" w:hAnsi="Times New Roman" w:cs="Times New Roman"/>
-          <w:kern w:val="0"/>
-          <w:sz w:val="24"/>
-          <w:szCs w:val="24"/>
-          <w:lang w:val="en-US"/>
-          <w14:ligatures w14:val="none"/>
-        </w:rPr>
-        <w:t>Ensures numerical features are on a comparable scale to improve model performance.</w:t>
-      </w:r>
-    </w:p>
-    <w:p>
-      <w:pPr>
-        <w:numPr>
-          <w:ilvl w:val="0"/>
-          <w:numId w:val="11"/>
-        </w:numPr>
-        <w:spacing w:before="100" w:beforeAutospacing="1" w:after="100" w:afterAutospacing="1" w:line="360" w:lineRule="auto"/>
-        <w:rPr>
-          <w:rFonts w:ascii="Times New Roman" w:eastAsia="Times New Roman" w:hAnsi="Times New Roman" w:cs="Times New Roman"/>
-          <w:kern w:val="0"/>
-          <w:sz w:val="24"/>
-          <w:szCs w:val="24"/>
-          <w:lang w:val="en-US"/>
-          <w14:ligatures w14:val="none"/>
-        </w:rPr>
-      </w:pPr>
-      <w:r>
-        <w:rPr>
-          <w:rFonts w:ascii="Times New Roman" w:eastAsia="Times New Roman" w:hAnsi="Times New Roman" w:cs="Times New Roman"/>
-          <w:kern w:val="0"/>
-          <w:sz w:val="24"/>
-          <w:szCs w:val="24"/>
-          <w:lang w:val="en-US"/>
-          <w14:ligatures w14:val="none"/>
-        </w:rPr>
-        <w:t xml:space="preserve">Methods used: </w:t>
-      </w:r>
-    </w:p>
-    <w:p>
-      <w:pPr>
-        <w:numPr>
-          <w:ilvl w:val="1"/>
-          <w:numId w:val="11"/>
-        </w:numPr>
-        <w:spacing w:before="100" w:beforeAutospacing="1" w:after="100" w:afterAutospacing="1" w:line="360" w:lineRule="auto"/>
-        <w:rPr>
-          <w:rFonts w:ascii="Times New Roman" w:eastAsia="Times New Roman" w:hAnsi="Times New Roman" w:cs="Times New Roman"/>
-          <w:kern w:val="0"/>
-          <w:sz w:val="24"/>
-          <w:szCs w:val="24"/>
-          <w:lang w:val="en-US"/>
-          <w14:ligatures w14:val="none"/>
-        </w:rPr>
-      </w:pPr>
-      <w:r>
-        <w:rPr>
-          <w:rFonts w:ascii="Times New Roman" w:eastAsia="Times New Roman" w:hAnsi="Times New Roman" w:cs="Times New Roman"/>
-          <w:b/>
-          <w:bCs/>
-          <w:kern w:val="0"/>
-          <w:sz w:val="24"/>
-          <w:szCs w:val="24"/>
-          <w:lang w:val="en-US"/>
-          <w14:ligatures w14:val="none"/>
-        </w:rPr>
-        <w:t>Standardization</w:t>
-      </w:r>
-      <w:r>
-        <w:rPr>
-          <w:rFonts w:ascii="Times New Roman" w:eastAsia="Times New Roman" w:hAnsi="Times New Roman" w:cs="Times New Roman"/>
-          <w:kern w:val="0"/>
-          <w:sz w:val="24"/>
-          <w:szCs w:val="24"/>
-          <w:lang w:val="en-US"/>
-          <w14:ligatures w14:val="none"/>
-        </w:rPr>
-        <w:t>: Rescales features to have zero mean and unit variance.</w:t>
-      </w:r>
-    </w:p>
-    <w:p>
-      <w:pPr>
-        <w:numPr>
-          <w:ilvl w:val="1"/>
-          <w:numId w:val="11"/>
-        </w:numPr>
-        <w:spacing w:before="100" w:beforeAutospacing="1" w:after="100" w:afterAutospacing="1" w:line="360" w:lineRule="auto"/>
-        <w:rPr>
-          <w:rFonts w:ascii="Times New Roman" w:eastAsia="Times New Roman" w:hAnsi="Times New Roman" w:cs="Times New Roman"/>
-          <w:kern w:val="0"/>
-          <w:sz w:val="24"/>
-          <w:szCs w:val="24"/>
-          <w:lang w:val="en-US"/>
-          <w14:ligatures w14:val="none"/>
-        </w:rPr>
-      </w:pPr>
-      <w:r>
-        <w:rPr>
-          <w:rFonts w:ascii="Times New Roman" w:eastAsia="Times New Roman" w:hAnsi="Times New Roman" w:cs="Times New Roman"/>
-          <w:b/>
-          <w:bCs/>
-          <w:kern w:val="0"/>
-          <w:sz w:val="24"/>
-          <w:szCs w:val="24"/>
-          <w:lang w:val="en-US"/>
-          <w14:ligatures w14:val="none"/>
-        </w:rPr>
-        <w:lastRenderedPageBreak/>
-        <w:t>Normalization</w:t>
-      </w:r>
-      <w:r>
-        <w:rPr>
-          <w:rFonts w:ascii="Times New Roman" w:eastAsia="Times New Roman" w:hAnsi="Times New Roman" w:cs="Times New Roman"/>
-          <w:kern w:val="0"/>
-          <w:sz w:val="24"/>
-          <w:szCs w:val="24"/>
-          <w:lang w:val="en-US"/>
-          <w14:ligatures w14:val="none"/>
-        </w:rPr>
-        <w:t xml:space="preserve">: Scales </w:t>
-      </w:r>
-      <w:r>
-        <w:rPr>
-          <w:rFonts w:ascii="Times New Roman" w:eastAsia="Times New Roman" w:hAnsi="Times New Roman" w:cs="Times New Roman"/>
-          <w:kern w:val="0"/>
-          <w:sz w:val="24"/>
-          <w:szCs w:val="24"/>
-          <w:lang w:val="en-US"/>
-          <w14:ligatures w14:val="none"/>
-        </w:rPr>
-        <w:t>feature</w:t>
-      </w:r>
-      <w:r>
-        <w:rPr>
-          <w:rFonts w:ascii="Times New Roman" w:eastAsia="Times New Roman" w:hAnsi="Times New Roman" w:cs="Times New Roman"/>
-          <w:kern w:val="0"/>
-          <w:sz w:val="24"/>
-          <w:szCs w:val="24"/>
-          <w:lang w:val="en-US"/>
-          <w14:ligatures w14:val="none"/>
-        </w:rPr>
-        <w:t xml:space="preserve"> to a range between 0 and 1.</w:t>
-      </w:r>
-    </w:p>
-    <w:p>
-      <w:pPr>
-        <w:spacing w:after="0" w:line="360" w:lineRule="auto"/>
-        <w:rPr>
-          <w:rFonts w:ascii="Times New Roman" w:eastAsia="Times New Roman" w:hAnsi="Times New Roman" w:cs="Times New Roman"/>
-          <w:kern w:val="0"/>
-          <w:sz w:val="24"/>
-          <w:szCs w:val="24"/>
-          <w:lang w:val="en-US"/>
-          <w14:ligatures w14:val="none"/>
-        </w:rPr>
-      </w:pPr>
-      <w:r>
-        <w:rPr>
-          <w:rFonts w:ascii="Times New Roman" w:eastAsia="Times New Roman" w:hAnsi="Times New Roman" w:cs="Times New Roman"/>
-          <w:kern w:val="0"/>
-          <w:sz w:val="24"/>
-          <w:szCs w:val="24"/>
-          <w:lang w:val="en-US"/>
-          <w14:ligatures w14:val="none"/>
-        </w:rPr>
-        <w:pict w14:anchorId="4C6563D0">
-          <v:rect id="_x0000_i1107" style="width:0;height:1.5pt" o:hralign="center" o:hrstd="t" o:hr="t" fillcolor="#a0a0a0" stroked="f"/>
-        </w:pict>
-      </w:r>
-    </w:p>
-    <w:p>
-      <w:pPr>
-        <w:spacing w:after="0" w:line="360" w:lineRule="auto"/>
-        <w:rPr>
-          <w:rFonts w:ascii="Times New Roman" w:eastAsia="Times New Roman" w:hAnsi="Times New Roman" w:cs="Times New Roman"/>
-          <w:kern w:val="0"/>
-          <w:sz w:val="24"/>
-          <w:szCs w:val="24"/>
-          <w:lang w:val="en-US"/>
-          <w14:ligatures w14:val="none"/>
-        </w:rPr>
-      </w:pPr>
-      <w:r>
-        <w:rPr>
-          <w:rFonts w:ascii="Times New Roman" w:eastAsia="Times New Roman" w:hAnsi="Times New Roman" w:cs="Times New Roman"/>
-          <w:kern w:val="0"/>
-          <w:sz w:val="24"/>
-          <w:szCs w:val="24"/>
-          <w:lang w:val="en-US"/>
-          <w14:ligatures w14:val="none"/>
-        </w:rPr>
-        <w:pict w14:anchorId="68B2EEFD">
-          <v:rect id="_x0000_i1108" style="width:0;height:1.5pt" o:hralign="center" o:hrstd="t" o:hr="t" fillcolor="#a0a0a0" stroked="f"/>
-        </w:pict>
+          <w:kern w:val="0"/>
+          <w:sz w:val="24"/>
+          <w:szCs w:val="24"/>
+          <w:lang w:val="en-US"/>
+          <w14:ligatures w14:val="none"/>
+        </w:rPr>
+        <w:t xml:space="preserve">Bar plots and line charts reveal patterns across categories and time, helping </w:t>
+      </w:r>
+      <w:r>
+        <w:rPr>
+          <w:rFonts w:ascii="Times New Roman" w:eastAsia="Times New Roman" w:hAnsi="Times New Roman" w:cs="Times New Roman"/>
+          <w:kern w:val="0"/>
+          <w:sz w:val="24"/>
+          <w:szCs w:val="24"/>
+          <w:lang w:val="en-US"/>
+          <w14:ligatures w14:val="none"/>
+        </w:rPr>
+        <w:t>understand</w:t>
+      </w:r>
+      <w:r>
+        <w:rPr>
+          <w:rFonts w:ascii="Times New Roman" w:eastAsia="Times New Roman" w:hAnsi="Times New Roman" w:cs="Times New Roman"/>
+          <w:kern w:val="0"/>
+          <w:sz w:val="24"/>
+          <w:szCs w:val="24"/>
+          <w:lang w:val="en-US"/>
+          <w14:ligatures w14:val="none"/>
+        </w:rPr>
+        <w:t xml:space="preserve"> key predictors.</w:t>
       </w:r>
     </w:p>
     <w:p>
@@ -1917,19 +1879,6 @@
     <w:p>
       <w:pPr>
         <w:spacing w:before="100" w:beforeAutospacing="1" w:after="100" w:afterAutospacing="1" w:line="360" w:lineRule="auto"/>
-        <w:rPr>
-          <w:rFonts w:ascii="Times New Roman" w:eastAsia="Times New Roman" w:hAnsi="Times New Roman" w:cs="Times New Roman"/>
-          <w:kern w:val="0"/>
-          <w:sz w:val="24"/>
-          <w:szCs w:val="24"/>
-          <w:lang w:val="en-US"/>
-          <w14:ligatures w14:val="none"/>
-        </w:rPr>
-      </w:pPr>
-    </w:p>
-    <w:p>
-      <w:pPr>
-        <w:spacing w:before="100" w:beforeAutospacing="1" w:after="100" w:afterAutospacing="1" w:line="360" w:lineRule="auto"/>
         <w:outlineLvl w:val="2"/>
         <w:rPr>
           <w:rFonts w:ascii="Times New Roman" w:eastAsia="Times New Roman" w:hAnsi="Times New Roman" w:cs="Times New Roman"/>
@@ -2469,81 +2418,81 @@
           <w:lang w:val="en-US"/>
           <w14:ligatures w14:val="none"/>
         </w:rPr>
+        <w:t xml:space="preserve">Parameters like </w:t>
+      </w:r>
+      <w:proofErr w:type="spellStart"/>
+      <w:r>
+        <w:rPr>
+          <w:rFonts w:ascii="Courier New" w:eastAsia="Times New Roman" w:hAnsi="Courier New" w:cs="Courier New"/>
+          <w:kern w:val="0"/>
+          <w:sz w:val="20"/>
+          <w:szCs w:val="20"/>
+          <w:lang w:val="en-US"/>
+          <w14:ligatures w14:val="none"/>
+        </w:rPr>
+        <w:t>n_estimators</w:t>
+      </w:r>
+      <w:proofErr w:type="spellEnd"/>
+      <w:r>
+        <w:rPr>
+          <w:rFonts w:ascii="Times New Roman" w:eastAsia="Times New Roman" w:hAnsi="Times New Roman" w:cs="Times New Roman"/>
+          <w:kern w:val="0"/>
+          <w:sz w:val="24"/>
+          <w:szCs w:val="24"/>
+          <w:lang w:val="en-US"/>
+          <w14:ligatures w14:val="none"/>
+        </w:rPr>
+        <w:t xml:space="preserve"> and </w:t>
+      </w:r>
+      <w:proofErr w:type="spellStart"/>
+      <w:r>
+        <w:rPr>
+          <w:rFonts w:ascii="Courier New" w:eastAsia="Times New Roman" w:hAnsi="Courier New" w:cs="Courier New"/>
+          <w:kern w:val="0"/>
+          <w:sz w:val="20"/>
+          <w:szCs w:val="20"/>
+          <w:lang w:val="en-US"/>
+          <w14:ligatures w14:val="none"/>
+        </w:rPr>
+        <w:t>max_depth</w:t>
+      </w:r>
+      <w:proofErr w:type="spellEnd"/>
+      <w:r>
+        <w:rPr>
+          <w:rFonts w:ascii="Times New Roman" w:eastAsia="Times New Roman" w:hAnsi="Times New Roman" w:cs="Times New Roman"/>
+          <w:kern w:val="0"/>
+          <w:sz w:val="24"/>
+          <w:szCs w:val="24"/>
+          <w:lang w:val="en-US"/>
+          <w14:ligatures w14:val="none"/>
+        </w:rPr>
+        <w:t xml:space="preserve"> are tuned during hyperparameter optimization.</w:t>
+      </w:r>
+    </w:p>
+    <w:p>
+      <w:pPr>
+        <w:spacing w:after="0" w:line="360" w:lineRule="auto"/>
+        <w:rPr>
+          <w:rFonts w:ascii="Times New Roman" w:eastAsia="Times New Roman" w:hAnsi="Times New Roman" w:cs="Times New Roman"/>
+          <w:kern w:val="0"/>
+          <w:sz w:val="24"/>
+          <w:szCs w:val="24"/>
+          <w:lang w:val="en-US"/>
+          <w14:ligatures w14:val="none"/>
+        </w:rPr>
+      </w:pPr>
+      <w:r>
+        <w:rPr>
+          <w:rFonts w:ascii="Times New Roman" w:eastAsia="Times New Roman" w:hAnsi="Times New Roman" w:cs="Times New Roman"/>
+          <w:kern w:val="0"/>
+          <w:sz w:val="24"/>
+          <w:szCs w:val="24"/>
+          <w:lang w:val="en-US"/>
+          <w14:ligatures w14:val="none"/>
+        </w:rPr>
         <w:lastRenderedPageBreak/>
-        <w:t xml:space="preserve">Parameters like </w:t>
-      </w:r>
-      <w:proofErr w:type="spellStart"/>
-      <w:r>
-        <w:rPr>
-          <w:rFonts w:ascii="Courier New" w:eastAsia="Times New Roman" w:hAnsi="Courier New" w:cs="Courier New"/>
-          <w:kern w:val="0"/>
-          <w:sz w:val="20"/>
-          <w:szCs w:val="20"/>
-          <w:lang w:val="en-US"/>
-          <w14:ligatures w14:val="none"/>
-        </w:rPr>
-        <w:t>n_estimators</w:t>
-      </w:r>
-      <w:proofErr w:type="spellEnd"/>
-      <w:r>
-        <w:rPr>
-          <w:rFonts w:ascii="Times New Roman" w:eastAsia="Times New Roman" w:hAnsi="Times New Roman" w:cs="Times New Roman"/>
-          <w:kern w:val="0"/>
-          <w:sz w:val="24"/>
-          <w:szCs w:val="24"/>
-          <w:lang w:val="en-US"/>
-          <w14:ligatures w14:val="none"/>
-        </w:rPr>
-        <w:t xml:space="preserve"> and </w:t>
-      </w:r>
-      <w:proofErr w:type="spellStart"/>
-      <w:r>
-        <w:rPr>
-          <w:rFonts w:ascii="Courier New" w:eastAsia="Times New Roman" w:hAnsi="Courier New" w:cs="Courier New"/>
-          <w:kern w:val="0"/>
-          <w:sz w:val="20"/>
-          <w:szCs w:val="20"/>
-          <w:lang w:val="en-US"/>
-          <w14:ligatures w14:val="none"/>
-        </w:rPr>
-        <w:t>max_depth</w:t>
-      </w:r>
-      <w:proofErr w:type="spellEnd"/>
-      <w:r>
-        <w:rPr>
-          <w:rFonts w:ascii="Times New Roman" w:eastAsia="Times New Roman" w:hAnsi="Times New Roman" w:cs="Times New Roman"/>
-          <w:kern w:val="0"/>
-          <w:sz w:val="24"/>
-          <w:szCs w:val="24"/>
-          <w:lang w:val="en-US"/>
-          <w14:ligatures w14:val="none"/>
-        </w:rPr>
-        <w:t xml:space="preserve"> are tuned during hyperparameter optimization.</w:t>
-      </w:r>
-    </w:p>
-    <w:p>
-      <w:pPr>
-        <w:spacing w:after="0" w:line="360" w:lineRule="auto"/>
-        <w:rPr>
-          <w:rFonts w:ascii="Times New Roman" w:eastAsia="Times New Roman" w:hAnsi="Times New Roman" w:cs="Times New Roman"/>
-          <w:kern w:val="0"/>
-          <w:sz w:val="24"/>
-          <w:szCs w:val="24"/>
-          <w:lang w:val="en-US"/>
-          <w14:ligatures w14:val="none"/>
-        </w:rPr>
-      </w:pPr>
-      <w:r>
-        <w:rPr>
-          <w:rFonts w:ascii="Times New Roman" w:eastAsia="Times New Roman" w:hAnsi="Times New Roman" w:cs="Times New Roman"/>
-          <w:kern w:val="0"/>
-          <w:sz w:val="24"/>
-          <w:szCs w:val="24"/>
-          <w:lang w:val="en-US"/>
-          <w14:ligatures w14:val="none"/>
-        </w:rPr>
         <w:pict w14:anchorId="3387443D">
-          <v:rect id="_x0000_i1109" style="width:0;height:1.5pt" o:hralign="center" o:hrstd="t" o:hr="t" fillcolor="#a0a0a0" stroked="f"/>
+          <v:rect id="_x0000_i1027" style="width:0;height:1.5pt" o:hralign="center" o:hrstd="t" o:hr="t" fillcolor="#a0a0a0" stroked="f"/>
         </w:pict>
       </w:r>
     </w:p>
@@ -3483,19 +3432,6 @@
     </w:p>
     <w:p>
       <w:pPr>
-        <w:spacing w:after="0" w:line="360" w:lineRule="auto"/>
-        <w:rPr>
-          <w:rFonts w:ascii="Times New Roman" w:eastAsia="Times New Roman" w:hAnsi="Times New Roman" w:cs="Times New Roman"/>
-          <w:kern w:val="0"/>
-          <w:sz w:val="24"/>
-          <w:szCs w:val="24"/>
-          <w:lang w:val="en-US"/>
-          <w14:ligatures w14:val="none"/>
-        </w:rPr>
-      </w:pPr>
-    </w:p>
-    <w:p>
-      <w:pPr>
         <w:spacing w:before="100" w:beforeAutospacing="1" w:after="100" w:afterAutospacing="1" w:line="360" w:lineRule="auto"/>
         <w:outlineLvl w:val="1"/>
         <w:rPr>
@@ -3509,11 +3445,7 @@
           <w14:ligatures w14:val="none"/>
         </w:rPr>
       </w:pPr>
-    </w:p>
-    <w:p>
-      <w:pPr>
-        <w:spacing w:before="100" w:beforeAutospacing="1" w:after="100" w:afterAutospacing="1" w:line="360" w:lineRule="auto"/>
-        <w:outlineLvl w:val="1"/>
+      <w:r>
         <w:rPr>
           <w:rFonts w:ascii="Times New Roman" w:eastAsia="Times New Roman" w:hAnsi="Times New Roman" w:cs="Times New Roman"/>
           <w:b/>
@@ -3524,35 +3456,6 @@
           <w:lang w:val="en-US"/>
           <w14:ligatures w14:val="none"/>
         </w:rPr>
-      </w:pPr>
-    </w:p>
-    <w:p>
-      <w:pPr>
-        <w:spacing w:before="100" w:beforeAutospacing="1" w:after="100" w:afterAutospacing="1" w:line="360" w:lineRule="auto"/>
-        <w:outlineLvl w:val="1"/>
-        <w:rPr>
-          <w:rFonts w:ascii="Times New Roman" w:eastAsia="Times New Roman" w:hAnsi="Times New Roman" w:cs="Times New Roman"/>
-          <w:b/>
-          <w:bCs/>
-          <w:kern w:val="0"/>
-          <w:sz w:val="36"/>
-          <w:szCs w:val="36"/>
-          <w:lang w:val="en-US"/>
-          <w14:ligatures w14:val="none"/>
-        </w:rPr>
-      </w:pPr>
-      <w:r>
-        <w:rPr>
-          <w:rFonts w:ascii="Times New Roman" w:eastAsia="Times New Roman" w:hAnsi="Times New Roman" w:cs="Times New Roman"/>
-          <w:b/>
-          <w:bCs/>
-          <w:kern w:val="0"/>
-          <w:sz w:val="36"/>
-          <w:szCs w:val="36"/>
-          <w:lang w:val="en-US"/>
-          <w14:ligatures w14:val="none"/>
-        </w:rPr>
-        <w:lastRenderedPageBreak/>
         <w:t>6. Hyperparameter Tuning</w:t>
       </w:r>
     </w:p>
@@ -3779,6 +3682,7 @@
           <w:lang w:val="en-US"/>
           <w14:ligatures w14:val="none"/>
         </w:rPr>
+        <w:lastRenderedPageBreak/>
         <w:t>param_grid</w:t>
       </w:r>
       <w:proofErr w:type="spellEnd"/>
@@ -4401,45 +4305,6 @@
     <w:p>
       <w:pPr>
         <w:spacing w:before="100" w:beforeAutospacing="1" w:after="100" w:afterAutospacing="1" w:line="360" w:lineRule="auto"/>
-        <w:rPr>
-          <w:rFonts w:ascii="Times New Roman" w:eastAsia="Times New Roman" w:hAnsi="Times New Roman" w:cs="Times New Roman"/>
-          <w:kern w:val="0"/>
-          <w:sz w:val="24"/>
-          <w:szCs w:val="24"/>
-          <w:lang w:val="en-US"/>
-          <w14:ligatures w14:val="none"/>
-        </w:rPr>
-      </w:pPr>
-    </w:p>
-    <w:p>
-      <w:pPr>
-        <w:spacing w:before="100" w:beforeAutospacing="1" w:after="100" w:afterAutospacing="1" w:line="360" w:lineRule="auto"/>
-        <w:rPr>
-          <w:rFonts w:ascii="Times New Roman" w:eastAsia="Times New Roman" w:hAnsi="Times New Roman" w:cs="Times New Roman"/>
-          <w:kern w:val="0"/>
-          <w:sz w:val="24"/>
-          <w:szCs w:val="24"/>
-          <w:lang w:val="en-US"/>
-          <w14:ligatures w14:val="none"/>
-        </w:rPr>
-      </w:pPr>
-    </w:p>
-    <w:p>
-      <w:pPr>
-        <w:spacing w:after="0" w:line="360" w:lineRule="auto"/>
-        <w:rPr>
-          <w:rFonts w:ascii="Times New Roman" w:eastAsia="Times New Roman" w:hAnsi="Times New Roman" w:cs="Times New Roman"/>
-          <w:kern w:val="0"/>
-          <w:sz w:val="24"/>
-          <w:szCs w:val="24"/>
-          <w:lang w:val="en-US"/>
-          <w14:ligatures w14:val="none"/>
-        </w:rPr>
-      </w:pPr>
-    </w:p>
-    <w:p>
-      <w:pPr>
-        <w:spacing w:before="100" w:beforeAutospacing="1" w:after="100" w:afterAutospacing="1" w:line="360" w:lineRule="auto"/>
         <w:outlineLvl w:val="1"/>
         <w:rPr>
           <w:rFonts w:ascii="Times New Roman" w:eastAsia="Times New Roman" w:hAnsi="Times New Roman" w:cs="Times New Roman"/>
@@ -4463,7 +4328,6 @@
           <w:lang w:val="en-US"/>
           <w14:ligatures w14:val="none"/>
         </w:rPr>
-        <w:lastRenderedPageBreak/>
         <w:t>8. Conclusion and Recommendations</w:t>
       </w:r>
     </w:p>
@@ -9262,6 +9126,7 @@
   <w:style w:type="character" w:default="1" w:styleId="DefaultParagraphFont">
     <w:name w:val="Default Paragraph Font"/>
     <w:uiPriority w:val="1"/>
+    <w:semiHidden/>
     <w:unhideWhenUsed/>
   </w:style>
   <w:style w:type="table" w:default="1" w:styleId="TableNormal">

--- a/Assignment/DiabetesPrediction/DaiabeticPrediction.docx
+++ b/Assignment/DiabetesPrediction/DaiabeticPrediction.docx
@@ -63,7 +63,6 @@
         <w:br/>
         <w:t xml:space="preserve">Diabetes is a chronic disease with significant health complications, including cardiovascular disease, kidney failure, and vision loss. Early detection is critical for timely intervention and management. Traditional diagnostic methods rely on invasive and time-consuming tests, such as blood glucose measurements and HbA1c levels. Machine learning (ML) offers the potential to </w:t>
       </w:r>
-      <w:proofErr w:type="spellStart"/>
       <w:r>
         <w:rPr>
           <w:rFonts w:ascii="Times New Roman" w:hAnsi="Times New Roman" w:cs="Times New Roman"/>
@@ -73,7 +72,6 @@
         </w:rPr>
         <w:t>analyse</w:t>
       </w:r>
-      <w:proofErr w:type="spellEnd"/>
       <w:r>
         <w:rPr>
           <w:rFonts w:ascii="Times New Roman" w:hAnsi="Times New Roman" w:cs="Times New Roman"/>
@@ -176,11 +174,20 @@
       </w:pPr>
       <w:r>
         <w:rPr>
-          <w:sz w:val="24"/>
-          <w:szCs w:val="24"/>
-          <w:lang w:val="en-US"/>
-        </w:rPr>
-        <w:t>The dataset, named diabetes.csv, is loaded into a Pandas DataFrame:</w:t>
+          <w:rFonts w:ascii="Times New Roman" w:hAnsi="Times New Roman" w:cs="Times New Roman"/>
+          <w:sz w:val="24"/>
+          <w:szCs w:val="24"/>
+          <w:lang w:val="en-US"/>
+        </w:rPr>
+        <w:t>The dataset, named diabetes.csv, is loaded into a Pandas DataFrame</w:t>
+      </w:r>
+      <w:r>
+        <w:rPr>
+          <w:sz w:val="24"/>
+          <w:szCs w:val="24"/>
+          <w:lang w:val="en-US"/>
+        </w:rPr>
+        <w:t>:</w:t>
       </w:r>
     </w:p>
     <w:p>
@@ -350,8 +357,6 @@
           <w14:ligatures w14:val="none"/>
         </w:rPr>
       </w:pPr>
-      <w:proofErr w:type="spellStart"/>
-      <w:proofErr w:type="gramStart"/>
       <w:r>
         <w:rPr>
           <w:rFonts w:ascii="Courier New" w:eastAsia="Times New Roman" w:hAnsi="Courier New" w:cs="Courier New"/>
@@ -361,20 +366,7 @@
           <w:lang w:val="en-US"/>
           <w14:ligatures w14:val="none"/>
         </w:rPr>
-        <w:t>data.isnull</w:t>
-      </w:r>
-      <w:proofErr w:type="spellEnd"/>
-      <w:proofErr w:type="gramEnd"/>
-      <w:r>
-        <w:rPr>
-          <w:rFonts w:ascii="Courier New" w:eastAsia="Times New Roman" w:hAnsi="Courier New" w:cs="Courier New"/>
-          <w:kern w:val="0"/>
-          <w:sz w:val="20"/>
-          <w:szCs w:val="20"/>
-          <w:lang w:val="en-US"/>
-          <w14:ligatures w14:val="none"/>
-        </w:rPr>
-        <w:t>().sum()</w:t>
+        <w:t>data.isnull().sum()</w:t>
       </w:r>
     </w:p>
     <w:p>
@@ -965,7 +957,7 @@
           <w:lang w:val="en-US"/>
           <w14:ligatures w14:val="none"/>
         </w:rPr>
-        <w:t xml:space="preserve">Histograms and density plots reveal the distribution of individual features, such as: </w:t>
+        <w:t xml:space="preserve">Histograms and density plots reveal the distribution of individual features: </w:t>
       </w:r>
     </w:p>
     <w:p>
@@ -973,6 +965,376 @@
         <w:numPr>
           <w:ilvl w:val="0"/>
           <w:numId w:val="12"/>
+        </w:numPr>
+        <w:spacing w:before="100" w:beforeAutospacing="1" w:after="100" w:afterAutospacing="1" w:line="360" w:lineRule="auto"/>
+        <w:rPr>
+          <w:rFonts w:ascii="Times New Roman" w:eastAsia="Times New Roman" w:hAnsi="Times New Roman" w:cs="Times New Roman"/>
+          <w:kern w:val="0"/>
+          <w:sz w:val="24"/>
+          <w:szCs w:val="24"/>
+          <w:lang w:val="en-US"/>
+          <w14:ligatures w14:val="none"/>
+        </w:rPr>
+      </w:pPr>
+      <w:r>
+        <w:rPr>
+          <w:rFonts w:ascii="Times New Roman" w:eastAsia="Times New Roman" w:hAnsi="Times New Roman" w:cs="Times New Roman"/>
+          <w:kern w:val="0"/>
+          <w:sz w:val="24"/>
+          <w:szCs w:val="24"/>
+          <w:lang w:val="en-US"/>
+          <w14:ligatures w14:val="none"/>
+        </w:rPr>
+        <w:t xml:space="preserve">Insights: </w:t>
+      </w:r>
+    </w:p>
+    <w:p>
+      <w:pPr>
+        <w:numPr>
+          <w:ilvl w:val="1"/>
+          <w:numId w:val="12"/>
+        </w:numPr>
+        <w:spacing w:before="100" w:beforeAutospacing="1" w:after="100" w:afterAutospacing="1" w:line="360" w:lineRule="auto"/>
+        <w:rPr>
+          <w:rFonts w:ascii="Times New Roman" w:eastAsia="Times New Roman" w:hAnsi="Times New Roman" w:cs="Times New Roman"/>
+          <w:kern w:val="0"/>
+          <w:sz w:val="24"/>
+          <w:szCs w:val="24"/>
+          <w:lang w:val="en-US"/>
+          <w14:ligatures w14:val="none"/>
+        </w:rPr>
+      </w:pPr>
+      <w:r>
+        <w:rPr>
+          <w:rFonts w:ascii="Times New Roman" w:eastAsia="Times New Roman" w:hAnsi="Times New Roman" w:cs="Times New Roman"/>
+          <w:kern w:val="0"/>
+          <w:sz w:val="24"/>
+          <w:szCs w:val="24"/>
+          <w:lang w:val="en-US"/>
+          <w14:ligatures w14:val="none"/>
+        </w:rPr>
+        <w:t>Identify skewed distributions that may require transformation.</w:t>
+      </w:r>
+    </w:p>
+    <w:p>
+      <w:pPr>
+        <w:numPr>
+          <w:ilvl w:val="1"/>
+          <w:numId w:val="12"/>
+        </w:numPr>
+        <w:spacing w:before="100" w:beforeAutospacing="1" w:after="100" w:afterAutospacing="1" w:line="360" w:lineRule="auto"/>
+        <w:rPr>
+          <w:rFonts w:ascii="Times New Roman" w:eastAsia="Times New Roman" w:hAnsi="Times New Roman" w:cs="Times New Roman"/>
+          <w:kern w:val="0"/>
+          <w:sz w:val="24"/>
+          <w:szCs w:val="24"/>
+          <w:lang w:val="en-US"/>
+          <w14:ligatures w14:val="none"/>
+        </w:rPr>
+      </w:pPr>
+      <w:r>
+        <w:rPr>
+          <w:rFonts w:ascii="Times New Roman" w:eastAsia="Times New Roman" w:hAnsi="Times New Roman" w:cs="Times New Roman"/>
+          <w:kern w:val="0"/>
+          <w:sz w:val="24"/>
+          <w:szCs w:val="24"/>
+          <w:lang w:val="en-US"/>
+          <w14:ligatures w14:val="none"/>
+        </w:rPr>
+        <w:t>Detect outliers for potential removal or treatment.</w:t>
+      </w:r>
+    </w:p>
+    <w:p>
+      <w:pPr>
+        <w:spacing w:before="100" w:beforeAutospacing="1" w:after="100" w:afterAutospacing="1" w:line="360" w:lineRule="auto"/>
+        <w:outlineLvl w:val="2"/>
+        <w:rPr>
+          <w:rFonts w:ascii="Times New Roman" w:eastAsia="Times New Roman" w:hAnsi="Times New Roman" w:cs="Times New Roman"/>
+          <w:b/>
+          <w:bCs/>
+          <w:kern w:val="0"/>
+          <w:sz w:val="27"/>
+          <w:szCs w:val="27"/>
+          <w:lang w:val="en-US"/>
+          <w14:ligatures w14:val="none"/>
+        </w:rPr>
+      </w:pPr>
+      <w:r>
+        <w:rPr>
+          <w:rFonts w:ascii="Times New Roman" w:eastAsia="Times New Roman" w:hAnsi="Times New Roman" w:cs="Times New Roman"/>
+          <w:b/>
+          <w:bCs/>
+          <w:kern w:val="0"/>
+          <w:sz w:val="27"/>
+          <w:szCs w:val="27"/>
+          <w:lang w:val="en-US"/>
+          <w14:ligatures w14:val="none"/>
+        </w:rPr>
+        <w:t>3.2 Feature Relationships</w:t>
+      </w:r>
+    </w:p>
+    <w:p>
+      <w:pPr>
+        <w:numPr>
+          <w:ilvl w:val="0"/>
+          <w:numId w:val="13"/>
+        </w:numPr>
+        <w:spacing w:before="100" w:beforeAutospacing="1" w:after="100" w:afterAutospacing="1" w:line="360" w:lineRule="auto"/>
+        <w:rPr>
+          <w:rFonts w:ascii="Times New Roman" w:eastAsia="Times New Roman" w:hAnsi="Times New Roman" w:cs="Times New Roman"/>
+          <w:kern w:val="0"/>
+          <w:sz w:val="24"/>
+          <w:szCs w:val="24"/>
+          <w:lang w:val="en-US"/>
+          <w14:ligatures w14:val="none"/>
+        </w:rPr>
+      </w:pPr>
+      <w:r>
+        <w:rPr>
+          <w:rFonts w:ascii="Times New Roman" w:eastAsia="Times New Roman" w:hAnsi="Times New Roman" w:cs="Times New Roman"/>
+          <w:kern w:val="0"/>
+          <w:sz w:val="24"/>
+          <w:szCs w:val="24"/>
+          <w:lang w:val="en-US"/>
+          <w14:ligatures w14:val="none"/>
+        </w:rPr>
+        <w:t>Heat map</w:t>
+      </w:r>
+      <w:r>
+        <w:rPr>
+          <w:rFonts w:ascii="Times New Roman" w:eastAsia="Times New Roman" w:hAnsi="Times New Roman" w:cs="Times New Roman"/>
+          <w:kern w:val="0"/>
+          <w:sz w:val="24"/>
+          <w:szCs w:val="24"/>
+          <w:lang w:val="en-US"/>
+          <w14:ligatures w14:val="none"/>
+        </w:rPr>
+        <w:t xml:space="preserve"> analyze relationships between features. </w:t>
+      </w:r>
+    </w:p>
+    <w:p>
+      <w:pPr>
+        <w:numPr>
+          <w:ilvl w:val="0"/>
+          <w:numId w:val="13"/>
+        </w:numPr>
+        <w:spacing w:before="100" w:beforeAutospacing="1" w:after="100" w:afterAutospacing="1" w:line="360" w:lineRule="auto"/>
+        <w:rPr>
+          <w:rFonts w:ascii="Times New Roman" w:eastAsia="Times New Roman" w:hAnsi="Times New Roman" w:cs="Times New Roman"/>
+          <w:kern w:val="0"/>
+          <w:sz w:val="24"/>
+          <w:szCs w:val="24"/>
+          <w:lang w:val="en-US"/>
+          <w14:ligatures w14:val="none"/>
+        </w:rPr>
+      </w:pPr>
+      <w:r>
+        <w:rPr>
+          <w:rFonts w:ascii="Times New Roman" w:eastAsia="Times New Roman" w:hAnsi="Times New Roman" w:cs="Times New Roman"/>
+          <w:kern w:val="0"/>
+          <w:sz w:val="24"/>
+          <w:szCs w:val="24"/>
+          <w:lang w:val="en-US"/>
+          <w14:ligatures w14:val="none"/>
+        </w:rPr>
+        <w:t>Strong correlations between features such as glucose levels and diabetes outcomes guide feature selection.</w:t>
+      </w:r>
+    </w:p>
+    <w:p>
+      <w:pPr>
+        <w:spacing w:before="100" w:beforeAutospacing="1" w:after="100" w:afterAutospacing="1" w:line="360" w:lineRule="auto"/>
+        <w:outlineLvl w:val="2"/>
+        <w:rPr>
+          <w:rFonts w:ascii="Times New Roman" w:eastAsia="Times New Roman" w:hAnsi="Times New Roman" w:cs="Times New Roman"/>
+          <w:b/>
+          <w:bCs/>
+          <w:kern w:val="0"/>
+          <w:sz w:val="27"/>
+          <w:szCs w:val="27"/>
+          <w:lang w:val="en-US"/>
+          <w14:ligatures w14:val="none"/>
+        </w:rPr>
+      </w:pPr>
+      <w:r>
+        <w:rPr>
+          <w:rFonts w:ascii="Times New Roman" w:eastAsia="Times New Roman" w:hAnsi="Times New Roman" w:cs="Times New Roman"/>
+          <w:b/>
+          <w:bCs/>
+          <w:kern w:val="0"/>
+          <w:sz w:val="27"/>
+          <w:szCs w:val="27"/>
+          <w:lang w:val="en-US"/>
+          <w14:ligatures w14:val="none"/>
+        </w:rPr>
+        <w:t>3.3 Trends</w:t>
+      </w:r>
+    </w:p>
+    <w:p>
+      <w:pPr>
+        <w:numPr>
+          <w:ilvl w:val="0"/>
+          <w:numId w:val="14"/>
+        </w:numPr>
+        <w:spacing w:before="100" w:beforeAutospacing="1" w:after="100" w:afterAutospacing="1" w:line="360" w:lineRule="auto"/>
+        <w:rPr>
+          <w:rFonts w:ascii="Times New Roman" w:eastAsia="Times New Roman" w:hAnsi="Times New Roman" w:cs="Times New Roman"/>
+          <w:kern w:val="0"/>
+          <w:sz w:val="24"/>
+          <w:szCs w:val="24"/>
+          <w:lang w:val="en-US"/>
+          <w14:ligatures w14:val="none"/>
+        </w:rPr>
+      </w:pPr>
+      <w:r>
+        <w:rPr>
+          <w:rFonts w:ascii="Times New Roman" w:eastAsia="Times New Roman" w:hAnsi="Times New Roman" w:cs="Times New Roman"/>
+          <w:kern w:val="0"/>
+          <w:sz w:val="24"/>
+          <w:szCs w:val="24"/>
+          <w:lang w:val="en-US"/>
+          <w14:ligatures w14:val="none"/>
+        </w:rPr>
+        <w:lastRenderedPageBreak/>
+        <w:t xml:space="preserve">Bar plots and line charts reveal patterns across categories and time, helping </w:t>
+      </w:r>
+      <w:r>
+        <w:rPr>
+          <w:rFonts w:ascii="Times New Roman" w:eastAsia="Times New Roman" w:hAnsi="Times New Roman" w:cs="Times New Roman"/>
+          <w:kern w:val="0"/>
+          <w:sz w:val="24"/>
+          <w:szCs w:val="24"/>
+          <w:lang w:val="en-US"/>
+          <w14:ligatures w14:val="none"/>
+        </w:rPr>
+        <w:t>understand</w:t>
+      </w:r>
+      <w:r>
+        <w:rPr>
+          <w:rFonts w:ascii="Times New Roman" w:eastAsia="Times New Roman" w:hAnsi="Times New Roman" w:cs="Times New Roman"/>
+          <w:kern w:val="0"/>
+          <w:sz w:val="24"/>
+          <w:szCs w:val="24"/>
+          <w:lang w:val="en-US"/>
+          <w14:ligatures w14:val="none"/>
+        </w:rPr>
+        <w:t xml:space="preserve"> key predictors.</w:t>
+      </w:r>
+    </w:p>
+    <w:p>
+      <w:pPr>
+        <w:spacing w:before="100" w:beforeAutospacing="1" w:after="100" w:afterAutospacing="1" w:line="360" w:lineRule="auto"/>
+        <w:outlineLvl w:val="1"/>
+        <w:rPr>
+          <w:rFonts w:ascii="Times New Roman" w:eastAsia="Times New Roman" w:hAnsi="Times New Roman" w:cs="Times New Roman"/>
+          <w:b/>
+          <w:bCs/>
+          <w:kern w:val="0"/>
+          <w:sz w:val="36"/>
+          <w:szCs w:val="36"/>
+          <w:lang w:val="en-US"/>
+          <w14:ligatures w14:val="none"/>
+        </w:rPr>
+      </w:pPr>
+      <w:r>
+        <w:rPr>
+          <w:rFonts w:ascii="Times New Roman" w:eastAsia="Times New Roman" w:hAnsi="Times New Roman" w:cs="Times New Roman"/>
+          <w:b/>
+          <w:bCs/>
+          <w:kern w:val="0"/>
+          <w:sz w:val="36"/>
+          <w:szCs w:val="36"/>
+          <w:lang w:val="en-US"/>
+          <w14:ligatures w14:val="none"/>
+        </w:rPr>
+        <w:t>4. Model Development</w:t>
+      </w:r>
+    </w:p>
+    <w:p>
+      <w:pPr>
+        <w:spacing w:before="100" w:beforeAutospacing="1" w:after="100" w:afterAutospacing="1" w:line="360" w:lineRule="auto"/>
+        <w:rPr>
+          <w:rFonts w:ascii="Times New Roman" w:eastAsia="Times New Roman" w:hAnsi="Times New Roman" w:cs="Times New Roman"/>
+          <w:kern w:val="0"/>
+          <w:sz w:val="24"/>
+          <w:szCs w:val="24"/>
+          <w:lang w:val="en-US"/>
+          <w14:ligatures w14:val="none"/>
+        </w:rPr>
+      </w:pPr>
+      <w:r>
+        <w:rPr>
+          <w:rFonts w:ascii="Times New Roman" w:eastAsia="Times New Roman" w:hAnsi="Times New Roman" w:cs="Times New Roman"/>
+          <w:kern w:val="0"/>
+          <w:sz w:val="24"/>
+          <w:szCs w:val="24"/>
+          <w:lang w:val="en-US"/>
+          <w14:ligatures w14:val="none"/>
+        </w:rPr>
+        <w:t>The notebook uses machine learning algorithms to predict diabetes outcomes based on input features.</w:t>
+      </w:r>
+    </w:p>
+    <w:p>
+      <w:pPr>
+        <w:spacing w:before="100" w:beforeAutospacing="1" w:after="100" w:afterAutospacing="1" w:line="360" w:lineRule="auto"/>
+        <w:outlineLvl w:val="2"/>
+        <w:rPr>
+          <w:rFonts w:ascii="Times New Roman" w:eastAsia="Times New Roman" w:hAnsi="Times New Roman" w:cs="Times New Roman"/>
+          <w:b/>
+          <w:bCs/>
+          <w:kern w:val="0"/>
+          <w:sz w:val="27"/>
+          <w:szCs w:val="27"/>
+          <w:lang w:val="en-US"/>
+          <w14:ligatures w14:val="none"/>
+        </w:rPr>
+      </w:pPr>
+      <w:r>
+        <w:rPr>
+          <w:rFonts w:ascii="Times New Roman" w:eastAsia="Times New Roman" w:hAnsi="Times New Roman" w:cs="Times New Roman"/>
+          <w:b/>
+          <w:bCs/>
+          <w:kern w:val="0"/>
+          <w:sz w:val="27"/>
+          <w:szCs w:val="27"/>
+          <w:lang w:val="en-US"/>
+          <w14:ligatures w14:val="none"/>
+        </w:rPr>
+        <w:t>4.1 Data Splitting</w:t>
+      </w:r>
+    </w:p>
+    <w:p>
+      <w:pPr>
+        <w:numPr>
+          <w:ilvl w:val="0"/>
+          <w:numId w:val="15"/>
+        </w:numPr>
+        <w:spacing w:before="100" w:beforeAutospacing="1" w:after="100" w:afterAutospacing="1" w:line="360" w:lineRule="auto"/>
+        <w:rPr>
+          <w:rFonts w:ascii="Times New Roman" w:eastAsia="Times New Roman" w:hAnsi="Times New Roman" w:cs="Times New Roman"/>
+          <w:kern w:val="0"/>
+          <w:sz w:val="24"/>
+          <w:szCs w:val="24"/>
+          <w:lang w:val="en-US"/>
+          <w14:ligatures w14:val="none"/>
+        </w:rPr>
+      </w:pPr>
+      <w:r>
+        <w:rPr>
+          <w:rFonts w:ascii="Times New Roman" w:eastAsia="Times New Roman" w:hAnsi="Times New Roman" w:cs="Times New Roman"/>
+          <w:kern w:val="0"/>
+          <w:sz w:val="24"/>
+          <w:szCs w:val="24"/>
+          <w:lang w:val="en-US"/>
+          <w14:ligatures w14:val="none"/>
+        </w:rPr>
+        <w:t xml:space="preserve">The dataset is divided into training and testing subsets using: </w:t>
+      </w:r>
+    </w:p>
+    <w:p>
+      <w:pPr>
+        <w:numPr>
+          <w:ilvl w:val="0"/>
+          <w:numId w:val="15"/>
         </w:numPr>
         <w:tabs>
           <w:tab w:val="clear" w:pos="720"/>
@@ -1003,8 +1365,6 @@
           <w14:ligatures w14:val="none"/>
         </w:rPr>
       </w:pPr>
-      <w:proofErr w:type="spellStart"/>
-      <w:proofErr w:type="gramStart"/>
       <w:r>
         <w:rPr>
           <w:rFonts w:ascii="Courier New" w:eastAsia="Times New Roman" w:hAnsi="Courier New" w:cs="Courier New"/>
@@ -1014,192 +1374,14 @@
           <w:lang w:val="en-US"/>
           <w14:ligatures w14:val="none"/>
         </w:rPr>
-        <w:t>sns.histplot</w:t>
-      </w:r>
-      <w:proofErr w:type="spellEnd"/>
-      <w:proofErr w:type="gramEnd"/>
-      <w:r>
-        <w:rPr>
-          <w:rFonts w:ascii="Courier New" w:eastAsia="Times New Roman" w:hAnsi="Courier New" w:cs="Courier New"/>
-          <w:kern w:val="0"/>
-          <w:sz w:val="20"/>
-          <w:szCs w:val="20"/>
-          <w:lang w:val="en-US"/>
-          <w14:ligatures w14:val="none"/>
-        </w:rPr>
-        <w:t xml:space="preserve">(data['Glucose'], </w:t>
-      </w:r>
-      <w:proofErr w:type="spellStart"/>
-      <w:r>
-        <w:rPr>
-          <w:rFonts w:ascii="Courier New" w:eastAsia="Times New Roman" w:hAnsi="Courier New" w:cs="Courier New"/>
-          <w:kern w:val="0"/>
-          <w:sz w:val="20"/>
-          <w:szCs w:val="20"/>
-          <w:lang w:val="en-US"/>
-          <w14:ligatures w14:val="none"/>
-        </w:rPr>
-        <w:t>kde</w:t>
-      </w:r>
-      <w:proofErr w:type="spellEnd"/>
-      <w:r>
-        <w:rPr>
-          <w:rFonts w:ascii="Courier New" w:eastAsia="Times New Roman" w:hAnsi="Courier New" w:cs="Courier New"/>
-          <w:kern w:val="0"/>
-          <w:sz w:val="20"/>
-          <w:szCs w:val="20"/>
-          <w:lang w:val="en-US"/>
-          <w14:ligatures w14:val="none"/>
-        </w:rPr>
-        <w:t>=True)</w:t>
+        <w:t>from sklearn.model_selection import train_test_split</w:t>
       </w:r>
     </w:p>
     <w:p>
       <w:pPr>
         <w:numPr>
           <w:ilvl w:val="0"/>
-          <w:numId w:val="12"/>
-        </w:numPr>
-        <w:spacing w:before="100" w:beforeAutospacing="1" w:after="100" w:afterAutospacing="1" w:line="360" w:lineRule="auto"/>
-        <w:rPr>
-          <w:rFonts w:ascii="Times New Roman" w:eastAsia="Times New Roman" w:hAnsi="Times New Roman" w:cs="Times New Roman"/>
-          <w:kern w:val="0"/>
-          <w:sz w:val="24"/>
-          <w:szCs w:val="24"/>
-          <w:lang w:val="en-US"/>
-          <w14:ligatures w14:val="none"/>
-        </w:rPr>
-      </w:pPr>
-      <w:r>
-        <w:rPr>
-          <w:rFonts w:ascii="Times New Roman" w:eastAsia="Times New Roman" w:hAnsi="Times New Roman" w:cs="Times New Roman"/>
-          <w:kern w:val="0"/>
-          <w:sz w:val="24"/>
-          <w:szCs w:val="24"/>
-          <w:lang w:val="en-US"/>
-          <w14:ligatures w14:val="none"/>
-        </w:rPr>
-        <w:t xml:space="preserve">Insights: </w:t>
-      </w:r>
-    </w:p>
-    <w:p>
-      <w:pPr>
-        <w:numPr>
-          <w:ilvl w:val="1"/>
-          <w:numId w:val="12"/>
-        </w:numPr>
-        <w:spacing w:before="100" w:beforeAutospacing="1" w:after="100" w:afterAutospacing="1" w:line="360" w:lineRule="auto"/>
-        <w:rPr>
-          <w:rFonts w:ascii="Times New Roman" w:eastAsia="Times New Roman" w:hAnsi="Times New Roman" w:cs="Times New Roman"/>
-          <w:kern w:val="0"/>
-          <w:sz w:val="24"/>
-          <w:szCs w:val="24"/>
-          <w:lang w:val="en-US"/>
-          <w14:ligatures w14:val="none"/>
-        </w:rPr>
-      </w:pPr>
-      <w:r>
-        <w:rPr>
-          <w:rFonts w:ascii="Times New Roman" w:eastAsia="Times New Roman" w:hAnsi="Times New Roman" w:cs="Times New Roman"/>
-          <w:kern w:val="0"/>
-          <w:sz w:val="24"/>
-          <w:szCs w:val="24"/>
-          <w:lang w:val="en-US"/>
-          <w14:ligatures w14:val="none"/>
-        </w:rPr>
-        <w:t>Identify skewed distributions that may require transformation.</w:t>
-      </w:r>
-    </w:p>
-    <w:p>
-      <w:pPr>
-        <w:numPr>
-          <w:ilvl w:val="1"/>
-          <w:numId w:val="12"/>
-        </w:numPr>
-        <w:spacing w:before="100" w:beforeAutospacing="1" w:after="100" w:afterAutospacing="1" w:line="360" w:lineRule="auto"/>
-        <w:rPr>
-          <w:rFonts w:ascii="Times New Roman" w:eastAsia="Times New Roman" w:hAnsi="Times New Roman" w:cs="Times New Roman"/>
-          <w:kern w:val="0"/>
-          <w:sz w:val="24"/>
-          <w:szCs w:val="24"/>
-          <w:lang w:val="en-US"/>
-          <w14:ligatures w14:val="none"/>
-        </w:rPr>
-      </w:pPr>
-      <w:r>
-        <w:rPr>
-          <w:rFonts w:ascii="Times New Roman" w:eastAsia="Times New Roman" w:hAnsi="Times New Roman" w:cs="Times New Roman"/>
-          <w:kern w:val="0"/>
-          <w:sz w:val="24"/>
-          <w:szCs w:val="24"/>
-          <w:lang w:val="en-US"/>
-          <w14:ligatures w14:val="none"/>
-        </w:rPr>
-        <w:t>Detect outliers for potential removal or treatment.</w:t>
-      </w:r>
-    </w:p>
-    <w:p>
-      <w:pPr>
-        <w:spacing w:before="100" w:beforeAutospacing="1" w:after="100" w:afterAutospacing="1" w:line="360" w:lineRule="auto"/>
-        <w:outlineLvl w:val="2"/>
-        <w:rPr>
-          <w:rFonts w:ascii="Times New Roman" w:eastAsia="Times New Roman" w:hAnsi="Times New Roman" w:cs="Times New Roman"/>
-          <w:b/>
-          <w:bCs/>
-          <w:kern w:val="0"/>
-          <w:sz w:val="27"/>
-          <w:szCs w:val="27"/>
-          <w:lang w:val="en-US"/>
-          <w14:ligatures w14:val="none"/>
-        </w:rPr>
-      </w:pPr>
-      <w:r>
-        <w:rPr>
-          <w:rFonts w:ascii="Times New Roman" w:eastAsia="Times New Roman" w:hAnsi="Times New Roman" w:cs="Times New Roman"/>
-          <w:b/>
-          <w:bCs/>
-          <w:kern w:val="0"/>
-          <w:sz w:val="27"/>
-          <w:szCs w:val="27"/>
-          <w:lang w:val="en-US"/>
-          <w14:ligatures w14:val="none"/>
-        </w:rPr>
-        <w:t>3.2 Feature Relationships</w:t>
-      </w:r>
-    </w:p>
-    <w:p>
-      <w:pPr>
-        <w:numPr>
-          <w:ilvl w:val="0"/>
-          <w:numId w:val="13"/>
-        </w:numPr>
-        <w:spacing w:before="100" w:beforeAutospacing="1" w:after="100" w:afterAutospacing="1" w:line="360" w:lineRule="auto"/>
-        <w:rPr>
-          <w:rFonts w:ascii="Times New Roman" w:eastAsia="Times New Roman" w:hAnsi="Times New Roman" w:cs="Times New Roman"/>
-          <w:kern w:val="0"/>
-          <w:sz w:val="24"/>
-          <w:szCs w:val="24"/>
-          <w:lang w:val="en-US"/>
-          <w14:ligatures w14:val="none"/>
-        </w:rPr>
-      </w:pPr>
-      <w:r>
-        <w:rPr>
-          <w:rFonts w:ascii="Times New Roman" w:eastAsia="Times New Roman" w:hAnsi="Times New Roman" w:cs="Times New Roman"/>
-          <w:kern w:val="0"/>
-          <w:sz w:val="24"/>
-          <w:szCs w:val="24"/>
-          <w:lang w:val="en-US"/>
-          <w14:ligatures w14:val="none"/>
-        </w:rPr>
-        <w:t xml:space="preserve">Correlation matrices and scatter plots analyze relationships between features. </w:t>
-      </w:r>
-    </w:p>
-    <w:p>
-      <w:pPr>
-        <w:numPr>
-          <w:ilvl w:val="0"/>
-          <w:numId w:val="13"/>
+          <w:numId w:val="15"/>
         </w:numPr>
         <w:tabs>
           <w:tab w:val="clear" w:pos="720"/>
@@ -1230,8 +1412,6 @@
           <w14:ligatures w14:val="none"/>
         </w:rPr>
       </w:pPr>
-      <w:proofErr w:type="spellStart"/>
-      <w:proofErr w:type="gramStart"/>
       <w:r>
         <w:rPr>
           <w:rFonts w:ascii="Courier New" w:eastAsia="Times New Roman" w:hAnsi="Courier New" w:cs="Courier New"/>
@@ -1241,258 +1421,7 @@
           <w:lang w:val="en-US"/>
           <w14:ligatures w14:val="none"/>
         </w:rPr>
-        <w:t>sns.heatmap</w:t>
-      </w:r>
-      <w:proofErr w:type="spellEnd"/>
-      <w:proofErr w:type="gramEnd"/>
-      <w:r>
-        <w:rPr>
-          <w:rFonts w:ascii="Courier New" w:eastAsia="Times New Roman" w:hAnsi="Courier New" w:cs="Courier New"/>
-          <w:kern w:val="0"/>
-          <w:sz w:val="20"/>
-          <w:szCs w:val="20"/>
-          <w:lang w:val="en-US"/>
-          <w14:ligatures w14:val="none"/>
-        </w:rPr>
-        <w:t>(</w:t>
-      </w:r>
-      <w:proofErr w:type="spellStart"/>
-      <w:r>
-        <w:rPr>
-          <w:rFonts w:ascii="Courier New" w:eastAsia="Times New Roman" w:hAnsi="Courier New" w:cs="Courier New"/>
-          <w:kern w:val="0"/>
-          <w:sz w:val="20"/>
-          <w:szCs w:val="20"/>
-          <w:lang w:val="en-US"/>
-          <w14:ligatures w14:val="none"/>
-        </w:rPr>
-        <w:t>data.corr</w:t>
-      </w:r>
-      <w:proofErr w:type="spellEnd"/>
-      <w:r>
-        <w:rPr>
-          <w:rFonts w:ascii="Courier New" w:eastAsia="Times New Roman" w:hAnsi="Courier New" w:cs="Courier New"/>
-          <w:kern w:val="0"/>
-          <w:sz w:val="20"/>
-          <w:szCs w:val="20"/>
-          <w:lang w:val="en-US"/>
-          <w14:ligatures w14:val="none"/>
-        </w:rPr>
-        <w:t xml:space="preserve">(), </w:t>
-      </w:r>
-      <w:proofErr w:type="spellStart"/>
-      <w:r>
-        <w:rPr>
-          <w:rFonts w:ascii="Courier New" w:eastAsia="Times New Roman" w:hAnsi="Courier New" w:cs="Courier New"/>
-          <w:kern w:val="0"/>
-          <w:sz w:val="20"/>
-          <w:szCs w:val="20"/>
-          <w:lang w:val="en-US"/>
-          <w14:ligatures w14:val="none"/>
-        </w:rPr>
-        <w:t>annot</w:t>
-      </w:r>
-      <w:proofErr w:type="spellEnd"/>
-      <w:r>
-        <w:rPr>
-          <w:rFonts w:ascii="Courier New" w:eastAsia="Times New Roman" w:hAnsi="Courier New" w:cs="Courier New"/>
-          <w:kern w:val="0"/>
-          <w:sz w:val="20"/>
-          <w:szCs w:val="20"/>
-          <w:lang w:val="en-US"/>
-          <w14:ligatures w14:val="none"/>
-        </w:rPr>
-        <w:t>=True)</w:t>
-      </w:r>
-    </w:p>
-    <w:p>
-      <w:pPr>
-        <w:numPr>
-          <w:ilvl w:val="0"/>
-          <w:numId w:val="13"/>
-        </w:numPr>
-        <w:spacing w:before="100" w:beforeAutospacing="1" w:after="100" w:afterAutospacing="1" w:line="360" w:lineRule="auto"/>
-        <w:rPr>
-          <w:rFonts w:ascii="Times New Roman" w:eastAsia="Times New Roman" w:hAnsi="Times New Roman" w:cs="Times New Roman"/>
-          <w:kern w:val="0"/>
-          <w:sz w:val="24"/>
-          <w:szCs w:val="24"/>
-          <w:lang w:val="en-US"/>
-          <w14:ligatures w14:val="none"/>
-        </w:rPr>
-      </w:pPr>
-      <w:r>
-        <w:rPr>
-          <w:rFonts w:ascii="Times New Roman" w:eastAsia="Times New Roman" w:hAnsi="Times New Roman" w:cs="Times New Roman"/>
-          <w:kern w:val="0"/>
-          <w:sz w:val="24"/>
-          <w:szCs w:val="24"/>
-          <w:lang w:val="en-US"/>
-          <w14:ligatures w14:val="none"/>
-        </w:rPr>
-        <w:t>Strong correlations between features such as glucose levels and diabetes outcomes guide feature selection.</w:t>
-      </w:r>
-    </w:p>
-    <w:p>
-      <w:pPr>
-        <w:spacing w:before="100" w:beforeAutospacing="1" w:after="100" w:afterAutospacing="1" w:line="360" w:lineRule="auto"/>
-        <w:outlineLvl w:val="2"/>
-        <w:rPr>
-          <w:rFonts w:ascii="Times New Roman" w:eastAsia="Times New Roman" w:hAnsi="Times New Roman" w:cs="Times New Roman"/>
-          <w:b/>
-          <w:bCs/>
-          <w:kern w:val="0"/>
-          <w:sz w:val="27"/>
-          <w:szCs w:val="27"/>
-          <w:lang w:val="en-US"/>
-          <w14:ligatures w14:val="none"/>
-        </w:rPr>
-      </w:pPr>
-      <w:r>
-        <w:rPr>
-          <w:rFonts w:ascii="Times New Roman" w:eastAsia="Times New Roman" w:hAnsi="Times New Roman" w:cs="Times New Roman"/>
-          <w:b/>
-          <w:bCs/>
-          <w:kern w:val="0"/>
-          <w:sz w:val="27"/>
-          <w:szCs w:val="27"/>
-          <w:lang w:val="en-US"/>
-          <w14:ligatures w14:val="none"/>
-        </w:rPr>
-        <w:lastRenderedPageBreak/>
-        <w:t>3.3 Trends</w:t>
-      </w:r>
-    </w:p>
-    <w:p>
-      <w:pPr>
-        <w:numPr>
-          <w:ilvl w:val="0"/>
-          <w:numId w:val="14"/>
-        </w:numPr>
-        <w:spacing w:before="100" w:beforeAutospacing="1" w:after="100" w:afterAutospacing="1" w:line="360" w:lineRule="auto"/>
-        <w:rPr>
-          <w:rFonts w:ascii="Times New Roman" w:eastAsia="Times New Roman" w:hAnsi="Times New Roman" w:cs="Times New Roman"/>
-          <w:kern w:val="0"/>
-          <w:sz w:val="24"/>
-          <w:szCs w:val="24"/>
-          <w:lang w:val="en-US"/>
-          <w14:ligatures w14:val="none"/>
-        </w:rPr>
-      </w:pPr>
-      <w:r>
-        <w:rPr>
-          <w:rFonts w:ascii="Times New Roman" w:eastAsia="Times New Roman" w:hAnsi="Times New Roman" w:cs="Times New Roman"/>
-          <w:kern w:val="0"/>
-          <w:sz w:val="24"/>
-          <w:szCs w:val="24"/>
-          <w:lang w:val="en-US"/>
-          <w14:ligatures w14:val="none"/>
-        </w:rPr>
-        <w:t xml:space="preserve">Bar plots and line charts reveal patterns across categories and time, helping </w:t>
-      </w:r>
-      <w:r>
-        <w:rPr>
-          <w:rFonts w:ascii="Times New Roman" w:eastAsia="Times New Roman" w:hAnsi="Times New Roman" w:cs="Times New Roman"/>
-          <w:kern w:val="0"/>
-          <w:sz w:val="24"/>
-          <w:szCs w:val="24"/>
-          <w:lang w:val="en-US"/>
-          <w14:ligatures w14:val="none"/>
-        </w:rPr>
-        <w:t>understand</w:t>
-      </w:r>
-      <w:r>
-        <w:rPr>
-          <w:rFonts w:ascii="Times New Roman" w:eastAsia="Times New Roman" w:hAnsi="Times New Roman" w:cs="Times New Roman"/>
-          <w:kern w:val="0"/>
-          <w:sz w:val="24"/>
-          <w:szCs w:val="24"/>
-          <w:lang w:val="en-US"/>
-          <w14:ligatures w14:val="none"/>
-        </w:rPr>
-        <w:t xml:space="preserve"> key predictors.</w:t>
-      </w:r>
-    </w:p>
-    <w:p>
-      <w:pPr>
-        <w:spacing w:before="100" w:beforeAutospacing="1" w:after="100" w:afterAutospacing="1" w:line="360" w:lineRule="auto"/>
-        <w:outlineLvl w:val="1"/>
-        <w:rPr>
-          <w:rFonts w:ascii="Times New Roman" w:eastAsia="Times New Roman" w:hAnsi="Times New Roman" w:cs="Times New Roman"/>
-          <w:b/>
-          <w:bCs/>
-          <w:kern w:val="0"/>
-          <w:sz w:val="36"/>
-          <w:szCs w:val="36"/>
-          <w:lang w:val="en-US"/>
-          <w14:ligatures w14:val="none"/>
-        </w:rPr>
-      </w:pPr>
-      <w:r>
-        <w:rPr>
-          <w:rFonts w:ascii="Times New Roman" w:eastAsia="Times New Roman" w:hAnsi="Times New Roman" w:cs="Times New Roman"/>
-          <w:b/>
-          <w:bCs/>
-          <w:kern w:val="0"/>
-          <w:sz w:val="36"/>
-          <w:szCs w:val="36"/>
-          <w:lang w:val="en-US"/>
-          <w14:ligatures w14:val="none"/>
-        </w:rPr>
-        <w:t>4. Model Development</w:t>
-      </w:r>
-    </w:p>
-    <w:p>
-      <w:pPr>
-        <w:spacing w:before="100" w:beforeAutospacing="1" w:after="100" w:afterAutospacing="1" w:line="360" w:lineRule="auto"/>
-        <w:rPr>
-          <w:rFonts w:ascii="Times New Roman" w:eastAsia="Times New Roman" w:hAnsi="Times New Roman" w:cs="Times New Roman"/>
-          <w:kern w:val="0"/>
-          <w:sz w:val="24"/>
-          <w:szCs w:val="24"/>
-          <w:lang w:val="en-US"/>
-          <w14:ligatures w14:val="none"/>
-        </w:rPr>
-      </w:pPr>
-      <w:r>
-        <w:rPr>
-          <w:rFonts w:ascii="Times New Roman" w:eastAsia="Times New Roman" w:hAnsi="Times New Roman" w:cs="Times New Roman"/>
-          <w:kern w:val="0"/>
-          <w:sz w:val="24"/>
-          <w:szCs w:val="24"/>
-          <w:lang w:val="en-US"/>
-          <w14:ligatures w14:val="none"/>
-        </w:rPr>
-        <w:t>The notebook uses machine learning algorithms to predict diabetes outcomes based on input features.</w:t>
-      </w:r>
-    </w:p>
-    <w:p>
-      <w:pPr>
-        <w:spacing w:before="100" w:beforeAutospacing="1" w:after="100" w:afterAutospacing="1" w:line="360" w:lineRule="auto"/>
-        <w:outlineLvl w:val="2"/>
-        <w:rPr>
-          <w:rFonts w:ascii="Times New Roman" w:eastAsia="Times New Roman" w:hAnsi="Times New Roman" w:cs="Times New Roman"/>
-          <w:b/>
-          <w:bCs/>
-          <w:kern w:val="0"/>
-          <w:sz w:val="27"/>
-          <w:szCs w:val="27"/>
-          <w:lang w:val="en-US"/>
-          <w14:ligatures w14:val="none"/>
-        </w:rPr>
-      </w:pPr>
-      <w:r>
-        <w:rPr>
-          <w:rFonts w:ascii="Times New Roman" w:eastAsia="Times New Roman" w:hAnsi="Times New Roman" w:cs="Times New Roman"/>
-          <w:b/>
-          <w:bCs/>
-          <w:kern w:val="0"/>
-          <w:sz w:val="27"/>
-          <w:szCs w:val="27"/>
-          <w:lang w:val="en-US"/>
-          <w14:ligatures w14:val="none"/>
-        </w:rPr>
-        <w:t>4.1 Data Splitting</w:t>
+        <w:t>X_train, X_test, y_train, y_test = train_test_split(X, y, test_size=0.2, random_state=42)</w:t>
       </w:r>
     </w:p>
     <w:p>
@@ -1520,359 +1449,6 @@
           <w:lang w:val="en-US"/>
           <w14:ligatures w14:val="none"/>
         </w:rPr>
-        <w:t xml:space="preserve">The dataset is divided into training and testing subsets using: </w:t>
-      </w:r>
-    </w:p>
-    <w:p>
-      <w:pPr>
-        <w:numPr>
-          <w:ilvl w:val="0"/>
-          <w:numId w:val="15"/>
-        </w:numPr>
-        <w:tabs>
-          <w:tab w:val="clear" w:pos="720"/>
-          <w:tab w:val="left" w:pos="916"/>
-          <w:tab w:val="left" w:pos="1832"/>
-          <w:tab w:val="left" w:pos="2748"/>
-          <w:tab w:val="left" w:pos="3664"/>
-          <w:tab w:val="left" w:pos="4580"/>
-          <w:tab w:val="left" w:pos="5496"/>
-          <w:tab w:val="left" w:pos="6412"/>
-          <w:tab w:val="left" w:pos="7328"/>
-          <w:tab w:val="left" w:pos="8244"/>
-          <w:tab w:val="left" w:pos="9160"/>
-          <w:tab w:val="left" w:pos="10076"/>
-          <w:tab w:val="left" w:pos="10992"/>
-          <w:tab w:val="left" w:pos="11908"/>
-          <w:tab w:val="left" w:pos="12824"/>
-          <w:tab w:val="left" w:pos="13740"/>
-          <w:tab w:val="left" w:pos="14656"/>
-        </w:tabs>
-        <w:spacing w:after="0" w:line="360" w:lineRule="auto"/>
-        <w:rPr>
-          <w:rFonts w:ascii="Courier New" w:eastAsia="Times New Roman" w:hAnsi="Courier New" w:cs="Courier New"/>
-          <w:kern w:val="0"/>
-          <w:sz w:val="20"/>
-          <w:szCs w:val="20"/>
-          <w:lang w:val="en-US"/>
-          <w14:ligatures w14:val="none"/>
-        </w:rPr>
-      </w:pPr>
-      <w:r>
-        <w:rPr>
-          <w:rFonts w:ascii="Courier New" w:eastAsia="Times New Roman" w:hAnsi="Courier New" w:cs="Courier New"/>
-          <w:kern w:val="0"/>
-          <w:sz w:val="20"/>
-          <w:szCs w:val="20"/>
-          <w:lang w:val="en-US"/>
-          <w14:ligatures w14:val="none"/>
-        </w:rPr>
-        <w:t xml:space="preserve">from </w:t>
-      </w:r>
-      <w:proofErr w:type="spellStart"/>
-      <w:proofErr w:type="gramStart"/>
-      <w:r>
-        <w:rPr>
-          <w:rFonts w:ascii="Courier New" w:eastAsia="Times New Roman" w:hAnsi="Courier New" w:cs="Courier New"/>
-          <w:kern w:val="0"/>
-          <w:sz w:val="20"/>
-          <w:szCs w:val="20"/>
-          <w:lang w:val="en-US"/>
-          <w14:ligatures w14:val="none"/>
-        </w:rPr>
-        <w:t>sklearn.model</w:t>
-      </w:r>
-      <w:proofErr w:type="gramEnd"/>
-      <w:r>
-        <w:rPr>
-          <w:rFonts w:ascii="Courier New" w:eastAsia="Times New Roman" w:hAnsi="Courier New" w:cs="Courier New"/>
-          <w:kern w:val="0"/>
-          <w:sz w:val="20"/>
-          <w:szCs w:val="20"/>
-          <w:lang w:val="en-US"/>
-          <w14:ligatures w14:val="none"/>
-        </w:rPr>
-        <w:t>_selection</w:t>
-      </w:r>
-      <w:proofErr w:type="spellEnd"/>
-      <w:r>
-        <w:rPr>
-          <w:rFonts w:ascii="Courier New" w:eastAsia="Times New Roman" w:hAnsi="Courier New" w:cs="Courier New"/>
-          <w:kern w:val="0"/>
-          <w:sz w:val="20"/>
-          <w:szCs w:val="20"/>
-          <w:lang w:val="en-US"/>
-          <w14:ligatures w14:val="none"/>
-        </w:rPr>
-        <w:t xml:space="preserve"> import </w:t>
-      </w:r>
-      <w:proofErr w:type="spellStart"/>
-      <w:r>
-        <w:rPr>
-          <w:rFonts w:ascii="Courier New" w:eastAsia="Times New Roman" w:hAnsi="Courier New" w:cs="Courier New"/>
-          <w:kern w:val="0"/>
-          <w:sz w:val="20"/>
-          <w:szCs w:val="20"/>
-          <w:lang w:val="en-US"/>
-          <w14:ligatures w14:val="none"/>
-        </w:rPr>
-        <w:t>train_test_split</w:t>
-      </w:r>
-      <w:proofErr w:type="spellEnd"/>
-    </w:p>
-    <w:p>
-      <w:pPr>
-        <w:numPr>
-          <w:ilvl w:val="0"/>
-          <w:numId w:val="15"/>
-        </w:numPr>
-        <w:tabs>
-          <w:tab w:val="clear" w:pos="720"/>
-          <w:tab w:val="left" w:pos="916"/>
-          <w:tab w:val="left" w:pos="1832"/>
-          <w:tab w:val="left" w:pos="2748"/>
-          <w:tab w:val="left" w:pos="3664"/>
-          <w:tab w:val="left" w:pos="4580"/>
-          <w:tab w:val="left" w:pos="5496"/>
-          <w:tab w:val="left" w:pos="6412"/>
-          <w:tab w:val="left" w:pos="7328"/>
-          <w:tab w:val="left" w:pos="8244"/>
-          <w:tab w:val="left" w:pos="9160"/>
-          <w:tab w:val="left" w:pos="10076"/>
-          <w:tab w:val="left" w:pos="10992"/>
-          <w:tab w:val="left" w:pos="11908"/>
-          <w:tab w:val="left" w:pos="12824"/>
-          <w:tab w:val="left" w:pos="13740"/>
-          <w:tab w:val="left" w:pos="14656"/>
-        </w:tabs>
-        <w:spacing w:after="0" w:line="360" w:lineRule="auto"/>
-        <w:rPr>
-          <w:rFonts w:ascii="Courier New" w:eastAsia="Times New Roman" w:hAnsi="Courier New" w:cs="Courier New"/>
-          <w:kern w:val="0"/>
-          <w:sz w:val="20"/>
-          <w:szCs w:val="20"/>
-          <w:lang w:val="en-US"/>
-          <w14:ligatures w14:val="none"/>
-        </w:rPr>
-      </w:pPr>
-      <w:proofErr w:type="spellStart"/>
-      <w:r>
-        <w:rPr>
-          <w:rFonts w:ascii="Courier New" w:eastAsia="Times New Roman" w:hAnsi="Courier New" w:cs="Courier New"/>
-          <w:kern w:val="0"/>
-          <w:sz w:val="20"/>
-          <w:szCs w:val="20"/>
-          <w:lang w:val="en-US"/>
-          <w14:ligatures w14:val="none"/>
-        </w:rPr>
-        <w:t>X_train</w:t>
-      </w:r>
-      <w:proofErr w:type="spellEnd"/>
-      <w:r>
-        <w:rPr>
-          <w:rFonts w:ascii="Courier New" w:eastAsia="Times New Roman" w:hAnsi="Courier New" w:cs="Courier New"/>
-          <w:kern w:val="0"/>
-          <w:sz w:val="20"/>
-          <w:szCs w:val="20"/>
-          <w:lang w:val="en-US"/>
-          <w14:ligatures w14:val="none"/>
-        </w:rPr>
-        <w:t xml:space="preserve">, </w:t>
-      </w:r>
-      <w:proofErr w:type="spellStart"/>
-      <w:r>
-        <w:rPr>
-          <w:rFonts w:ascii="Courier New" w:eastAsia="Times New Roman" w:hAnsi="Courier New" w:cs="Courier New"/>
-          <w:kern w:val="0"/>
-          <w:sz w:val="20"/>
-          <w:szCs w:val="20"/>
-          <w:lang w:val="en-US"/>
-          <w14:ligatures w14:val="none"/>
-        </w:rPr>
-        <w:t>X_test</w:t>
-      </w:r>
-      <w:proofErr w:type="spellEnd"/>
-      <w:r>
-        <w:rPr>
-          <w:rFonts w:ascii="Courier New" w:eastAsia="Times New Roman" w:hAnsi="Courier New" w:cs="Courier New"/>
-          <w:kern w:val="0"/>
-          <w:sz w:val="20"/>
-          <w:szCs w:val="20"/>
-          <w:lang w:val="en-US"/>
-          <w14:ligatures w14:val="none"/>
-        </w:rPr>
-        <w:t xml:space="preserve">, </w:t>
-      </w:r>
-      <w:proofErr w:type="spellStart"/>
-      <w:r>
-        <w:rPr>
-          <w:rFonts w:ascii="Courier New" w:eastAsia="Times New Roman" w:hAnsi="Courier New" w:cs="Courier New"/>
-          <w:kern w:val="0"/>
-          <w:sz w:val="20"/>
-          <w:szCs w:val="20"/>
-          <w:lang w:val="en-US"/>
-          <w14:ligatures w14:val="none"/>
-        </w:rPr>
-        <w:t>y_train</w:t>
-      </w:r>
-      <w:proofErr w:type="spellEnd"/>
-      <w:r>
-        <w:rPr>
-          <w:rFonts w:ascii="Courier New" w:eastAsia="Times New Roman" w:hAnsi="Courier New" w:cs="Courier New"/>
-          <w:kern w:val="0"/>
-          <w:sz w:val="20"/>
-          <w:szCs w:val="20"/>
-          <w:lang w:val="en-US"/>
-          <w14:ligatures w14:val="none"/>
-        </w:rPr>
-        <w:t xml:space="preserve">, </w:t>
-      </w:r>
-      <w:proofErr w:type="spellStart"/>
-      <w:r>
-        <w:rPr>
-          <w:rFonts w:ascii="Courier New" w:eastAsia="Times New Roman" w:hAnsi="Courier New" w:cs="Courier New"/>
-          <w:kern w:val="0"/>
-          <w:sz w:val="20"/>
-          <w:szCs w:val="20"/>
-          <w:lang w:val="en-US"/>
-          <w14:ligatures w14:val="none"/>
-        </w:rPr>
-        <w:t>y_test</w:t>
-      </w:r>
-      <w:proofErr w:type="spellEnd"/>
-      <w:r>
-        <w:rPr>
-          <w:rFonts w:ascii="Courier New" w:eastAsia="Times New Roman" w:hAnsi="Courier New" w:cs="Courier New"/>
-          <w:kern w:val="0"/>
-          <w:sz w:val="20"/>
-          <w:szCs w:val="20"/>
-          <w:lang w:val="en-US"/>
-          <w14:ligatures w14:val="none"/>
-        </w:rPr>
-        <w:t xml:space="preserve"> = </w:t>
-      </w:r>
-      <w:proofErr w:type="spellStart"/>
-      <w:r>
-        <w:rPr>
-          <w:rFonts w:ascii="Courier New" w:eastAsia="Times New Roman" w:hAnsi="Courier New" w:cs="Courier New"/>
-          <w:kern w:val="0"/>
-          <w:sz w:val="20"/>
-          <w:szCs w:val="20"/>
-          <w:lang w:val="en-US"/>
-          <w14:ligatures w14:val="none"/>
-        </w:rPr>
-        <w:t>train_test_</w:t>
-      </w:r>
-      <w:proofErr w:type="gramStart"/>
-      <w:r>
-        <w:rPr>
-          <w:rFonts w:ascii="Courier New" w:eastAsia="Times New Roman" w:hAnsi="Courier New" w:cs="Courier New"/>
-          <w:kern w:val="0"/>
-          <w:sz w:val="20"/>
-          <w:szCs w:val="20"/>
-          <w:lang w:val="en-US"/>
-          <w14:ligatures w14:val="none"/>
-        </w:rPr>
-        <w:t>split</w:t>
-      </w:r>
-      <w:proofErr w:type="spellEnd"/>
-      <w:r>
-        <w:rPr>
-          <w:rFonts w:ascii="Courier New" w:eastAsia="Times New Roman" w:hAnsi="Courier New" w:cs="Courier New"/>
-          <w:kern w:val="0"/>
-          <w:sz w:val="20"/>
-          <w:szCs w:val="20"/>
-          <w:lang w:val="en-US"/>
-          <w14:ligatures w14:val="none"/>
-        </w:rPr>
-        <w:t>(</w:t>
-      </w:r>
-      <w:proofErr w:type="gramEnd"/>
-      <w:r>
-        <w:rPr>
-          <w:rFonts w:ascii="Courier New" w:eastAsia="Times New Roman" w:hAnsi="Courier New" w:cs="Courier New"/>
-          <w:kern w:val="0"/>
-          <w:sz w:val="20"/>
-          <w:szCs w:val="20"/>
-          <w:lang w:val="en-US"/>
-          <w14:ligatures w14:val="none"/>
-        </w:rPr>
-        <w:t xml:space="preserve">X, y, </w:t>
-      </w:r>
-      <w:proofErr w:type="spellStart"/>
-      <w:r>
-        <w:rPr>
-          <w:rFonts w:ascii="Courier New" w:eastAsia="Times New Roman" w:hAnsi="Courier New" w:cs="Courier New"/>
-          <w:kern w:val="0"/>
-          <w:sz w:val="20"/>
-          <w:szCs w:val="20"/>
-          <w:lang w:val="en-US"/>
-          <w14:ligatures w14:val="none"/>
-        </w:rPr>
-        <w:t>test_size</w:t>
-      </w:r>
-      <w:proofErr w:type="spellEnd"/>
-      <w:r>
-        <w:rPr>
-          <w:rFonts w:ascii="Courier New" w:eastAsia="Times New Roman" w:hAnsi="Courier New" w:cs="Courier New"/>
-          <w:kern w:val="0"/>
-          <w:sz w:val="20"/>
-          <w:szCs w:val="20"/>
-          <w:lang w:val="en-US"/>
-          <w14:ligatures w14:val="none"/>
-        </w:rPr>
-        <w:t xml:space="preserve">=0.2, </w:t>
-      </w:r>
-      <w:proofErr w:type="spellStart"/>
-      <w:r>
-        <w:rPr>
-          <w:rFonts w:ascii="Courier New" w:eastAsia="Times New Roman" w:hAnsi="Courier New" w:cs="Courier New"/>
-          <w:kern w:val="0"/>
-          <w:sz w:val="20"/>
-          <w:szCs w:val="20"/>
-          <w:lang w:val="en-US"/>
-          <w14:ligatures w14:val="none"/>
-        </w:rPr>
-        <w:t>random_state</w:t>
-      </w:r>
-      <w:proofErr w:type="spellEnd"/>
-      <w:r>
-        <w:rPr>
-          <w:rFonts w:ascii="Courier New" w:eastAsia="Times New Roman" w:hAnsi="Courier New" w:cs="Courier New"/>
-          <w:kern w:val="0"/>
-          <w:sz w:val="20"/>
-          <w:szCs w:val="20"/>
-          <w:lang w:val="en-US"/>
-          <w14:ligatures w14:val="none"/>
-        </w:rPr>
-        <w:t>=42)</w:t>
-      </w:r>
-    </w:p>
-    <w:p>
-      <w:pPr>
-        <w:numPr>
-          <w:ilvl w:val="0"/>
-          <w:numId w:val="15"/>
-        </w:numPr>
-        <w:spacing w:before="100" w:beforeAutospacing="1" w:after="100" w:afterAutospacing="1" w:line="360" w:lineRule="auto"/>
-        <w:rPr>
-          <w:rFonts w:ascii="Times New Roman" w:eastAsia="Times New Roman" w:hAnsi="Times New Roman" w:cs="Times New Roman"/>
-          <w:kern w:val="0"/>
-          <w:sz w:val="24"/>
-          <w:szCs w:val="24"/>
-          <w:lang w:val="en-US"/>
-          <w14:ligatures w14:val="none"/>
-        </w:rPr>
-      </w:pPr>
-      <w:r>
-        <w:rPr>
-          <w:rFonts w:ascii="Times New Roman" w:eastAsia="Times New Roman" w:hAnsi="Times New Roman" w:cs="Times New Roman"/>
-          <w:kern w:val="0"/>
-          <w:sz w:val="24"/>
-          <w:szCs w:val="24"/>
-          <w:lang w:val="en-US"/>
-          <w14:ligatures w14:val="none"/>
-        </w:rPr>
         <w:t>Training set (80%) is used to train the model, while the testing set (20%) evaluates its performance.</w:t>
       </w:r>
     </w:p>
@@ -2110,287 +1686,18 @@
           <w:lang w:val="en-US"/>
           <w14:ligatures w14:val="none"/>
         </w:rPr>
-        <w:t xml:space="preserve">Example using Random Forest: </w:t>
-      </w:r>
-    </w:p>
-    <w:p>
-      <w:pPr>
-        <w:numPr>
-          <w:ilvl w:val="0"/>
-          <w:numId w:val="17"/>
-        </w:numPr>
-        <w:tabs>
-          <w:tab w:val="clear" w:pos="720"/>
-          <w:tab w:val="left" w:pos="916"/>
-          <w:tab w:val="left" w:pos="1832"/>
-          <w:tab w:val="left" w:pos="2748"/>
-          <w:tab w:val="left" w:pos="3664"/>
-          <w:tab w:val="left" w:pos="4580"/>
-          <w:tab w:val="left" w:pos="5496"/>
-          <w:tab w:val="left" w:pos="6412"/>
-          <w:tab w:val="left" w:pos="7328"/>
-          <w:tab w:val="left" w:pos="8244"/>
-          <w:tab w:val="left" w:pos="9160"/>
-          <w:tab w:val="left" w:pos="10076"/>
-          <w:tab w:val="left" w:pos="10992"/>
-          <w:tab w:val="left" w:pos="11908"/>
-          <w:tab w:val="left" w:pos="12824"/>
-          <w:tab w:val="left" w:pos="13740"/>
-          <w:tab w:val="left" w:pos="14656"/>
-        </w:tabs>
-        <w:spacing w:after="0" w:line="360" w:lineRule="auto"/>
-        <w:rPr>
-          <w:rFonts w:ascii="Courier New" w:eastAsia="Times New Roman" w:hAnsi="Courier New" w:cs="Courier New"/>
-          <w:kern w:val="0"/>
-          <w:sz w:val="20"/>
-          <w:szCs w:val="20"/>
-          <w:lang w:val="en-US"/>
-          <w14:ligatures w14:val="none"/>
-        </w:rPr>
-      </w:pPr>
-      <w:r>
-        <w:rPr>
-          <w:rFonts w:ascii="Courier New" w:eastAsia="Times New Roman" w:hAnsi="Courier New" w:cs="Courier New"/>
-          <w:kern w:val="0"/>
-          <w:sz w:val="20"/>
-          <w:szCs w:val="20"/>
-          <w:lang w:val="en-US"/>
-          <w14:ligatures w14:val="none"/>
-        </w:rPr>
-        <w:t xml:space="preserve">from </w:t>
-      </w:r>
-      <w:proofErr w:type="spellStart"/>
-      <w:proofErr w:type="gramStart"/>
-      <w:r>
-        <w:rPr>
-          <w:rFonts w:ascii="Courier New" w:eastAsia="Times New Roman" w:hAnsi="Courier New" w:cs="Courier New"/>
-          <w:kern w:val="0"/>
-          <w:sz w:val="20"/>
-          <w:szCs w:val="20"/>
-          <w:lang w:val="en-US"/>
-          <w14:ligatures w14:val="none"/>
-        </w:rPr>
-        <w:t>sklearn.ensemble</w:t>
-      </w:r>
-      <w:proofErr w:type="spellEnd"/>
-      <w:proofErr w:type="gramEnd"/>
-      <w:r>
-        <w:rPr>
-          <w:rFonts w:ascii="Courier New" w:eastAsia="Times New Roman" w:hAnsi="Courier New" w:cs="Courier New"/>
-          <w:kern w:val="0"/>
-          <w:sz w:val="20"/>
-          <w:szCs w:val="20"/>
-          <w:lang w:val="en-US"/>
-          <w14:ligatures w14:val="none"/>
-        </w:rPr>
-        <w:t xml:space="preserve"> import </w:t>
-      </w:r>
-      <w:proofErr w:type="spellStart"/>
-      <w:r>
-        <w:rPr>
-          <w:rFonts w:ascii="Courier New" w:eastAsia="Times New Roman" w:hAnsi="Courier New" w:cs="Courier New"/>
-          <w:kern w:val="0"/>
-          <w:sz w:val="20"/>
-          <w:szCs w:val="20"/>
-          <w:lang w:val="en-US"/>
-          <w14:ligatures w14:val="none"/>
-        </w:rPr>
-        <w:t>RandomForestClassifier</w:t>
-      </w:r>
-      <w:proofErr w:type="spellEnd"/>
-    </w:p>
-    <w:p>
-      <w:pPr>
-        <w:numPr>
-          <w:ilvl w:val="0"/>
-          <w:numId w:val="17"/>
-        </w:numPr>
-        <w:tabs>
-          <w:tab w:val="clear" w:pos="720"/>
-          <w:tab w:val="left" w:pos="916"/>
-          <w:tab w:val="left" w:pos="1832"/>
-          <w:tab w:val="left" w:pos="2748"/>
-          <w:tab w:val="left" w:pos="3664"/>
-          <w:tab w:val="left" w:pos="4580"/>
-          <w:tab w:val="left" w:pos="5496"/>
-          <w:tab w:val="left" w:pos="6412"/>
-          <w:tab w:val="left" w:pos="7328"/>
-          <w:tab w:val="left" w:pos="8244"/>
-          <w:tab w:val="left" w:pos="9160"/>
-          <w:tab w:val="left" w:pos="10076"/>
-          <w:tab w:val="left" w:pos="10992"/>
-          <w:tab w:val="left" w:pos="11908"/>
-          <w:tab w:val="left" w:pos="12824"/>
-          <w:tab w:val="left" w:pos="13740"/>
-          <w:tab w:val="left" w:pos="14656"/>
-        </w:tabs>
-        <w:spacing w:after="0" w:line="360" w:lineRule="auto"/>
-        <w:rPr>
-          <w:rFonts w:ascii="Courier New" w:eastAsia="Times New Roman" w:hAnsi="Courier New" w:cs="Courier New"/>
-          <w:kern w:val="0"/>
-          <w:sz w:val="20"/>
-          <w:szCs w:val="20"/>
-          <w:lang w:val="en-US"/>
-          <w14:ligatures w14:val="none"/>
-        </w:rPr>
-      </w:pPr>
-      <w:r>
-        <w:rPr>
-          <w:rFonts w:ascii="Courier New" w:eastAsia="Times New Roman" w:hAnsi="Courier New" w:cs="Courier New"/>
-          <w:kern w:val="0"/>
-          <w:sz w:val="20"/>
-          <w:szCs w:val="20"/>
-          <w:lang w:val="en-US"/>
-          <w14:ligatures w14:val="none"/>
-        </w:rPr>
-        <w:t xml:space="preserve">model = </w:t>
-      </w:r>
-      <w:proofErr w:type="spellStart"/>
-      <w:proofErr w:type="gramStart"/>
-      <w:r>
-        <w:rPr>
-          <w:rFonts w:ascii="Courier New" w:eastAsia="Times New Roman" w:hAnsi="Courier New" w:cs="Courier New"/>
-          <w:kern w:val="0"/>
-          <w:sz w:val="20"/>
-          <w:szCs w:val="20"/>
-          <w:lang w:val="en-US"/>
-          <w14:ligatures w14:val="none"/>
-        </w:rPr>
-        <w:t>RandomForestClassifier</w:t>
-      </w:r>
-      <w:proofErr w:type="spellEnd"/>
-      <w:r>
-        <w:rPr>
-          <w:rFonts w:ascii="Courier New" w:eastAsia="Times New Roman" w:hAnsi="Courier New" w:cs="Courier New"/>
-          <w:kern w:val="0"/>
-          <w:sz w:val="20"/>
-          <w:szCs w:val="20"/>
-          <w:lang w:val="en-US"/>
-          <w14:ligatures w14:val="none"/>
-        </w:rPr>
-        <w:t>(</w:t>
-      </w:r>
-      <w:proofErr w:type="gramEnd"/>
-      <w:r>
-        <w:rPr>
-          <w:rFonts w:ascii="Courier New" w:eastAsia="Times New Roman" w:hAnsi="Courier New" w:cs="Courier New"/>
-          <w:kern w:val="0"/>
-          <w:sz w:val="20"/>
-          <w:szCs w:val="20"/>
-          <w:lang w:val="en-US"/>
-          <w14:ligatures w14:val="none"/>
-        </w:rPr>
-        <w:t>)</w:t>
-      </w:r>
-    </w:p>
-    <w:p>
-      <w:pPr>
-        <w:numPr>
-          <w:ilvl w:val="0"/>
-          <w:numId w:val="17"/>
-        </w:numPr>
-        <w:tabs>
-          <w:tab w:val="clear" w:pos="720"/>
-          <w:tab w:val="left" w:pos="916"/>
-          <w:tab w:val="left" w:pos="1832"/>
-          <w:tab w:val="left" w:pos="2748"/>
-          <w:tab w:val="left" w:pos="3664"/>
-          <w:tab w:val="left" w:pos="4580"/>
-          <w:tab w:val="left" w:pos="5496"/>
-          <w:tab w:val="left" w:pos="6412"/>
-          <w:tab w:val="left" w:pos="7328"/>
-          <w:tab w:val="left" w:pos="8244"/>
-          <w:tab w:val="left" w:pos="9160"/>
-          <w:tab w:val="left" w:pos="10076"/>
-          <w:tab w:val="left" w:pos="10992"/>
-          <w:tab w:val="left" w:pos="11908"/>
-          <w:tab w:val="left" w:pos="12824"/>
-          <w:tab w:val="left" w:pos="13740"/>
-          <w:tab w:val="left" w:pos="14656"/>
-        </w:tabs>
-        <w:spacing w:after="0" w:line="360" w:lineRule="auto"/>
-        <w:rPr>
-          <w:rFonts w:ascii="Courier New" w:eastAsia="Times New Roman" w:hAnsi="Courier New" w:cs="Courier New"/>
-          <w:kern w:val="0"/>
-          <w:sz w:val="20"/>
-          <w:szCs w:val="20"/>
-          <w:lang w:val="en-US"/>
-          <w14:ligatures w14:val="none"/>
-        </w:rPr>
-      </w:pPr>
-      <w:proofErr w:type="spellStart"/>
-      <w:proofErr w:type="gramStart"/>
-      <w:r>
-        <w:rPr>
-          <w:rFonts w:ascii="Courier New" w:eastAsia="Times New Roman" w:hAnsi="Courier New" w:cs="Courier New"/>
-          <w:kern w:val="0"/>
-          <w:sz w:val="20"/>
-          <w:szCs w:val="20"/>
-          <w:lang w:val="en-US"/>
-          <w14:ligatures w14:val="none"/>
-        </w:rPr>
-        <w:t>model.fit</w:t>
-      </w:r>
-      <w:proofErr w:type="spellEnd"/>
-      <w:r>
-        <w:rPr>
-          <w:rFonts w:ascii="Courier New" w:eastAsia="Times New Roman" w:hAnsi="Courier New" w:cs="Courier New"/>
-          <w:kern w:val="0"/>
-          <w:sz w:val="20"/>
-          <w:szCs w:val="20"/>
-          <w:lang w:val="en-US"/>
-          <w14:ligatures w14:val="none"/>
-        </w:rPr>
-        <w:t>(</w:t>
-      </w:r>
-      <w:proofErr w:type="spellStart"/>
-      <w:proofErr w:type="gramEnd"/>
-      <w:r>
-        <w:rPr>
-          <w:rFonts w:ascii="Courier New" w:eastAsia="Times New Roman" w:hAnsi="Courier New" w:cs="Courier New"/>
-          <w:kern w:val="0"/>
-          <w:sz w:val="20"/>
-          <w:szCs w:val="20"/>
-          <w:lang w:val="en-US"/>
-          <w14:ligatures w14:val="none"/>
-        </w:rPr>
-        <w:t>X_train</w:t>
-      </w:r>
-      <w:proofErr w:type="spellEnd"/>
-      <w:r>
-        <w:rPr>
-          <w:rFonts w:ascii="Courier New" w:eastAsia="Times New Roman" w:hAnsi="Courier New" w:cs="Courier New"/>
-          <w:kern w:val="0"/>
-          <w:sz w:val="20"/>
-          <w:szCs w:val="20"/>
-          <w:lang w:val="en-US"/>
-          <w14:ligatures w14:val="none"/>
-        </w:rPr>
-        <w:t xml:space="preserve">, </w:t>
-      </w:r>
-      <w:proofErr w:type="spellStart"/>
-      <w:r>
-        <w:rPr>
-          <w:rFonts w:ascii="Courier New" w:eastAsia="Times New Roman" w:hAnsi="Courier New" w:cs="Courier New"/>
-          <w:kern w:val="0"/>
-          <w:sz w:val="20"/>
-          <w:szCs w:val="20"/>
-          <w:lang w:val="en-US"/>
-          <w14:ligatures w14:val="none"/>
-        </w:rPr>
-        <w:t>y_train</w:t>
-      </w:r>
-      <w:proofErr w:type="spellEnd"/>
-      <w:r>
-        <w:rPr>
-          <w:rFonts w:ascii="Courier New" w:eastAsia="Times New Roman" w:hAnsi="Courier New" w:cs="Courier New"/>
-          <w:kern w:val="0"/>
-          <w:sz w:val="20"/>
-          <w:szCs w:val="20"/>
-          <w:lang w:val="en-US"/>
-          <w14:ligatures w14:val="none"/>
-        </w:rPr>
-        <w:t>)</w:t>
+        <w:t>Train the model with Logistic regression</w:t>
+      </w:r>
+      <w:r>
+        <w:rPr>
+          <w:rFonts w:ascii="Times New Roman" w:eastAsia="Times New Roman" w:hAnsi="Times New Roman" w:cs="Times New Roman"/>
+          <w:kern w:val="0"/>
+          <w:sz w:val="24"/>
+          <w:szCs w:val="24"/>
+          <w:lang w:val="en-US"/>
+          <w14:ligatures w14:val="none"/>
+        </w:rPr>
+        <w:t xml:space="preserve">: </w:t>
       </w:r>
     </w:p>
     <w:p>
@@ -2420,7 +1727,6 @@
         </w:rPr>
         <w:t xml:space="preserve">Parameters like </w:t>
       </w:r>
-      <w:proofErr w:type="spellStart"/>
       <w:r>
         <w:rPr>
           <w:rFonts w:ascii="Courier New" w:eastAsia="Times New Roman" w:hAnsi="Courier New" w:cs="Courier New"/>
@@ -2432,7 +1738,6 @@
         </w:rPr>
         <w:t>n_estimators</w:t>
       </w:r>
-      <w:proofErr w:type="spellEnd"/>
       <w:r>
         <w:rPr>
           <w:rFonts w:ascii="Times New Roman" w:eastAsia="Times New Roman" w:hAnsi="Times New Roman" w:cs="Times New Roman"/>
@@ -2444,7 +1749,6 @@
         </w:rPr>
         <w:t xml:space="preserve"> and </w:t>
       </w:r>
-      <w:proofErr w:type="spellStart"/>
       <w:r>
         <w:rPr>
           <w:rFonts w:ascii="Courier New" w:eastAsia="Times New Roman" w:hAnsi="Courier New" w:cs="Courier New"/>
@@ -2456,7 +1760,6 @@
         </w:rPr>
         <w:t>max_depth</w:t>
       </w:r>
-      <w:proofErr w:type="spellEnd"/>
       <w:r>
         <w:rPr>
           <w:rFonts w:ascii="Times New Roman" w:eastAsia="Times New Roman" w:hAnsi="Times New Roman" w:cs="Times New Roman"/>
@@ -2490,9 +1793,8 @@
           <w:lang w:val="en-US"/>
           <w14:ligatures w14:val="none"/>
         </w:rPr>
-        <w:lastRenderedPageBreak/>
         <w:pict w14:anchorId="3387443D">
-          <v:rect id="_x0000_i1027" style="width:0;height:1.5pt" o:hralign="center" o:hrstd="t" o:hr="t" fillcolor="#a0a0a0" stroked="f"/>
+          <v:rect id="_x0000_i1025" style="width:0;height:1.5pt" o:hralign="center" o:hrstd="t" o:hr="t" fillcolor="#a0a0a0" stroked="f"/>
         </w:pict>
       </w:r>
     </w:p>
@@ -2546,6 +1848,7 @@
           <w:lang w:val="en-US"/>
           <w14:ligatures w14:val="none"/>
         </w:rPr>
+        <w:lastRenderedPageBreak/>
         <w:t>Evaluating the model ensures its effectiveness in predicting diabetes outcomes.</w:t>
       </w:r>
     </w:p>
@@ -2625,119 +1928,95 @@
           <w:ilvl w:val="0"/>
           <w:numId w:val="18"/>
         </w:numPr>
-        <w:tabs>
-          <w:tab w:val="clear" w:pos="720"/>
-          <w:tab w:val="left" w:pos="916"/>
-          <w:tab w:val="left" w:pos="1832"/>
-          <w:tab w:val="left" w:pos="2748"/>
-          <w:tab w:val="left" w:pos="3664"/>
-          <w:tab w:val="left" w:pos="4580"/>
-          <w:tab w:val="left" w:pos="5496"/>
-          <w:tab w:val="left" w:pos="6412"/>
-          <w:tab w:val="left" w:pos="7328"/>
-          <w:tab w:val="left" w:pos="8244"/>
-          <w:tab w:val="left" w:pos="9160"/>
-          <w:tab w:val="left" w:pos="10076"/>
-          <w:tab w:val="left" w:pos="10992"/>
-          <w:tab w:val="left" w:pos="11908"/>
-          <w:tab w:val="left" w:pos="12824"/>
-          <w:tab w:val="left" w:pos="13740"/>
-          <w:tab w:val="left" w:pos="14656"/>
-        </w:tabs>
-        <w:spacing w:after="0" w:line="360" w:lineRule="auto"/>
-        <w:rPr>
-          <w:rFonts w:ascii="Courier New" w:eastAsia="Times New Roman" w:hAnsi="Courier New" w:cs="Courier New"/>
-          <w:kern w:val="0"/>
-          <w:sz w:val="20"/>
-          <w:szCs w:val="20"/>
-          <w:lang w:val="en-US"/>
-          <w14:ligatures w14:val="none"/>
-        </w:rPr>
-      </w:pPr>
-      <w:r>
-        <w:rPr>
-          <w:rFonts w:ascii="Courier New" w:eastAsia="Times New Roman" w:hAnsi="Courier New" w:cs="Courier New"/>
-          <w:kern w:val="0"/>
-          <w:sz w:val="20"/>
-          <w:szCs w:val="20"/>
-          <w:lang w:val="en-US"/>
-          <w14:ligatures w14:val="none"/>
-        </w:rPr>
-        <w:t xml:space="preserve">accuracy = </w:t>
-      </w:r>
-      <w:proofErr w:type="spellStart"/>
-      <w:proofErr w:type="gramStart"/>
-      <w:r>
-        <w:rPr>
-          <w:rFonts w:ascii="Courier New" w:eastAsia="Times New Roman" w:hAnsi="Courier New" w:cs="Courier New"/>
-          <w:kern w:val="0"/>
-          <w:sz w:val="20"/>
-          <w:szCs w:val="20"/>
-          <w:lang w:val="en-US"/>
-          <w14:ligatures w14:val="none"/>
-        </w:rPr>
-        <w:t>model.score</w:t>
-      </w:r>
-      <w:proofErr w:type="spellEnd"/>
-      <w:proofErr w:type="gramEnd"/>
-      <w:r>
-        <w:rPr>
-          <w:rFonts w:ascii="Courier New" w:eastAsia="Times New Roman" w:hAnsi="Courier New" w:cs="Courier New"/>
-          <w:kern w:val="0"/>
-          <w:sz w:val="20"/>
-          <w:szCs w:val="20"/>
-          <w:lang w:val="en-US"/>
-          <w14:ligatures w14:val="none"/>
-        </w:rPr>
-        <w:t>(</w:t>
-      </w:r>
-      <w:proofErr w:type="spellStart"/>
-      <w:r>
-        <w:rPr>
-          <w:rFonts w:ascii="Courier New" w:eastAsia="Times New Roman" w:hAnsi="Courier New" w:cs="Courier New"/>
-          <w:kern w:val="0"/>
-          <w:sz w:val="20"/>
-          <w:szCs w:val="20"/>
-          <w:lang w:val="en-US"/>
-          <w14:ligatures w14:val="none"/>
-        </w:rPr>
-        <w:t>X_test</w:t>
-      </w:r>
-      <w:proofErr w:type="spellEnd"/>
-      <w:r>
-        <w:rPr>
-          <w:rFonts w:ascii="Courier New" w:eastAsia="Times New Roman" w:hAnsi="Courier New" w:cs="Courier New"/>
-          <w:kern w:val="0"/>
-          <w:sz w:val="20"/>
-          <w:szCs w:val="20"/>
-          <w:lang w:val="en-US"/>
-          <w14:ligatures w14:val="none"/>
-        </w:rPr>
-        <w:t xml:space="preserve">, </w:t>
-      </w:r>
-      <w:proofErr w:type="spellStart"/>
-      <w:r>
-        <w:rPr>
-          <w:rFonts w:ascii="Courier New" w:eastAsia="Times New Roman" w:hAnsi="Courier New" w:cs="Courier New"/>
-          <w:kern w:val="0"/>
-          <w:sz w:val="20"/>
-          <w:szCs w:val="20"/>
-          <w:lang w:val="en-US"/>
-          <w14:ligatures w14:val="none"/>
-        </w:rPr>
-        <w:t>y_test</w:t>
-      </w:r>
-      <w:proofErr w:type="spellEnd"/>
-      <w:r>
-        <w:rPr>
-          <w:rFonts w:ascii="Courier New" w:eastAsia="Times New Roman" w:hAnsi="Courier New" w:cs="Courier New"/>
-          <w:kern w:val="0"/>
-          <w:sz w:val="20"/>
-          <w:szCs w:val="20"/>
-          <w:lang w:val="en-US"/>
-          <w14:ligatures w14:val="none"/>
-        </w:rPr>
-        <w:t>)</w:t>
+        <w:spacing w:before="100" w:beforeAutospacing="1" w:after="100" w:afterAutospacing="1" w:line="360" w:lineRule="auto"/>
+        <w:rPr>
+          <w:rFonts w:ascii="Times New Roman" w:eastAsia="Times New Roman" w:hAnsi="Times New Roman" w:cs="Times New Roman"/>
+          <w:kern w:val="0"/>
+          <w:sz w:val="24"/>
+          <w:szCs w:val="24"/>
+          <w:lang w:val="en-US"/>
+          <w14:ligatures w14:val="none"/>
+        </w:rPr>
+      </w:pPr>
+      <w:r>
+        <w:rPr>
+          <w:rFonts w:ascii="Times New Roman" w:eastAsia="Times New Roman" w:hAnsi="Times New Roman" w:cs="Times New Roman"/>
+          <w:b/>
+          <w:bCs/>
+          <w:kern w:val="0"/>
+          <w:sz w:val="24"/>
+          <w:szCs w:val="24"/>
+          <w:lang w:val="en-US"/>
+          <w14:ligatures w14:val="none"/>
+        </w:rPr>
+        <w:t>Precision and Recall</w:t>
+      </w:r>
+      <w:r>
+        <w:rPr>
+          <w:rFonts w:ascii="Times New Roman" w:eastAsia="Times New Roman" w:hAnsi="Times New Roman" w:cs="Times New Roman"/>
+          <w:kern w:val="0"/>
+          <w:sz w:val="24"/>
+          <w:szCs w:val="24"/>
+          <w:lang w:val="en-US"/>
+          <w14:ligatures w14:val="none"/>
+        </w:rPr>
+        <w:t xml:space="preserve">: </w:t>
+      </w:r>
+    </w:p>
+    <w:p>
+      <w:pPr>
+        <w:numPr>
+          <w:ilvl w:val="1"/>
+          <w:numId w:val="18"/>
+        </w:numPr>
+        <w:spacing w:before="100" w:beforeAutospacing="1" w:after="100" w:afterAutospacing="1" w:line="360" w:lineRule="auto"/>
+        <w:rPr>
+          <w:rFonts w:ascii="Times New Roman" w:eastAsia="Times New Roman" w:hAnsi="Times New Roman" w:cs="Times New Roman"/>
+          <w:kern w:val="0"/>
+          <w:sz w:val="24"/>
+          <w:szCs w:val="24"/>
+          <w:lang w:val="en-US"/>
+          <w14:ligatures w14:val="none"/>
+        </w:rPr>
+      </w:pPr>
+      <w:r>
+        <w:rPr>
+          <w:rFonts w:ascii="Times New Roman" w:eastAsia="Times New Roman" w:hAnsi="Times New Roman" w:cs="Times New Roman"/>
+          <w:kern w:val="0"/>
+          <w:sz w:val="24"/>
+          <w:szCs w:val="24"/>
+          <w:lang w:val="en-US"/>
+          <w14:ligatures w14:val="none"/>
+        </w:rPr>
+        <w:t>Precision evaluates false positives.</w:t>
+      </w:r>
+    </w:p>
+    <w:p>
+      <w:pPr>
+        <w:numPr>
+          <w:ilvl w:val="1"/>
+          <w:numId w:val="18"/>
+        </w:numPr>
+        <w:spacing w:before="100" w:beforeAutospacing="1" w:after="100" w:afterAutospacing="1" w:line="360" w:lineRule="auto"/>
+        <w:rPr>
+          <w:rFonts w:ascii="Times New Roman" w:eastAsia="Times New Roman" w:hAnsi="Times New Roman" w:cs="Times New Roman"/>
+          <w:kern w:val="0"/>
+          <w:sz w:val="24"/>
+          <w:szCs w:val="24"/>
+          <w:lang w:val="en-US"/>
+          <w14:ligatures w14:val="none"/>
+        </w:rPr>
+      </w:pPr>
+      <w:r>
+        <w:rPr>
+          <w:rFonts w:ascii="Times New Roman" w:eastAsia="Times New Roman" w:hAnsi="Times New Roman" w:cs="Times New Roman"/>
+          <w:kern w:val="0"/>
+          <w:sz w:val="24"/>
+          <w:szCs w:val="24"/>
+          <w:lang w:val="en-US"/>
+          <w14:ligatures w14:val="none"/>
+        </w:rPr>
+        <w:t>Recall measures false negatives.</w:t>
       </w:r>
     </w:p>
     <w:p>
@@ -2767,103 +2046,6 @@
           <w:lang w:val="en-US"/>
           <w14:ligatures w14:val="none"/>
         </w:rPr>
-        <w:t>Precision and Recall</w:t>
-      </w:r>
-      <w:r>
-        <w:rPr>
-          <w:rFonts w:ascii="Times New Roman" w:eastAsia="Times New Roman" w:hAnsi="Times New Roman" w:cs="Times New Roman"/>
-          <w:kern w:val="0"/>
-          <w:sz w:val="24"/>
-          <w:szCs w:val="24"/>
-          <w:lang w:val="en-US"/>
-          <w14:ligatures w14:val="none"/>
-        </w:rPr>
-        <w:t xml:space="preserve">: </w:t>
-      </w:r>
-    </w:p>
-    <w:p>
-      <w:pPr>
-        <w:numPr>
-          <w:ilvl w:val="1"/>
-          <w:numId w:val="18"/>
-        </w:numPr>
-        <w:spacing w:before="100" w:beforeAutospacing="1" w:after="100" w:afterAutospacing="1" w:line="360" w:lineRule="auto"/>
-        <w:rPr>
-          <w:rFonts w:ascii="Times New Roman" w:eastAsia="Times New Roman" w:hAnsi="Times New Roman" w:cs="Times New Roman"/>
-          <w:kern w:val="0"/>
-          <w:sz w:val="24"/>
-          <w:szCs w:val="24"/>
-          <w:lang w:val="en-US"/>
-          <w14:ligatures w14:val="none"/>
-        </w:rPr>
-      </w:pPr>
-      <w:r>
-        <w:rPr>
-          <w:rFonts w:ascii="Times New Roman" w:eastAsia="Times New Roman" w:hAnsi="Times New Roman" w:cs="Times New Roman"/>
-          <w:kern w:val="0"/>
-          <w:sz w:val="24"/>
-          <w:szCs w:val="24"/>
-          <w:lang w:val="en-US"/>
-          <w14:ligatures w14:val="none"/>
-        </w:rPr>
-        <w:t>Precision evaluates false positives.</w:t>
-      </w:r>
-    </w:p>
-    <w:p>
-      <w:pPr>
-        <w:numPr>
-          <w:ilvl w:val="1"/>
-          <w:numId w:val="18"/>
-        </w:numPr>
-        <w:spacing w:before="100" w:beforeAutospacing="1" w:after="100" w:afterAutospacing="1" w:line="360" w:lineRule="auto"/>
-        <w:rPr>
-          <w:rFonts w:ascii="Times New Roman" w:eastAsia="Times New Roman" w:hAnsi="Times New Roman" w:cs="Times New Roman"/>
-          <w:kern w:val="0"/>
-          <w:sz w:val="24"/>
-          <w:szCs w:val="24"/>
-          <w:lang w:val="en-US"/>
-          <w14:ligatures w14:val="none"/>
-        </w:rPr>
-      </w:pPr>
-      <w:r>
-        <w:rPr>
-          <w:rFonts w:ascii="Times New Roman" w:eastAsia="Times New Roman" w:hAnsi="Times New Roman" w:cs="Times New Roman"/>
-          <w:kern w:val="0"/>
-          <w:sz w:val="24"/>
-          <w:szCs w:val="24"/>
-          <w:lang w:val="en-US"/>
-          <w14:ligatures w14:val="none"/>
-        </w:rPr>
-        <w:t>Recall measures false negatives.</w:t>
-      </w:r>
-    </w:p>
-    <w:p>
-      <w:pPr>
-        <w:numPr>
-          <w:ilvl w:val="0"/>
-          <w:numId w:val="18"/>
-        </w:numPr>
-        <w:spacing w:before="100" w:beforeAutospacing="1" w:after="100" w:afterAutospacing="1" w:line="360" w:lineRule="auto"/>
-        <w:rPr>
-          <w:rFonts w:ascii="Times New Roman" w:eastAsia="Times New Roman" w:hAnsi="Times New Roman" w:cs="Times New Roman"/>
-          <w:kern w:val="0"/>
-          <w:sz w:val="24"/>
-          <w:szCs w:val="24"/>
-          <w:lang w:val="en-US"/>
-          <w14:ligatures w14:val="none"/>
-        </w:rPr>
-      </w:pPr>
-      <w:r>
-        <w:rPr>
-          <w:rFonts w:ascii="Times New Roman" w:eastAsia="Times New Roman" w:hAnsi="Times New Roman" w:cs="Times New Roman"/>
-          <w:b/>
-          <w:bCs/>
-          <w:kern w:val="0"/>
-          <w:sz w:val="24"/>
-          <w:szCs w:val="24"/>
-          <w:lang w:val="en-US"/>
-          <w14:ligatures w14:val="none"/>
-        </w:rPr>
         <w:t>F1-score</w:t>
       </w:r>
       <w:r>
@@ -2941,224 +2123,6 @@
           <w:ilvl w:val="0"/>
           <w:numId w:val="19"/>
         </w:numPr>
-        <w:tabs>
-          <w:tab w:val="clear" w:pos="720"/>
-          <w:tab w:val="left" w:pos="916"/>
-          <w:tab w:val="left" w:pos="1832"/>
-          <w:tab w:val="left" w:pos="2748"/>
-          <w:tab w:val="left" w:pos="3664"/>
-          <w:tab w:val="left" w:pos="4580"/>
-          <w:tab w:val="left" w:pos="5496"/>
-          <w:tab w:val="left" w:pos="6412"/>
-          <w:tab w:val="left" w:pos="7328"/>
-          <w:tab w:val="left" w:pos="8244"/>
-          <w:tab w:val="left" w:pos="9160"/>
-          <w:tab w:val="left" w:pos="10076"/>
-          <w:tab w:val="left" w:pos="10992"/>
-          <w:tab w:val="left" w:pos="11908"/>
-          <w:tab w:val="left" w:pos="12824"/>
-          <w:tab w:val="left" w:pos="13740"/>
-          <w:tab w:val="left" w:pos="14656"/>
-        </w:tabs>
-        <w:spacing w:after="0" w:line="360" w:lineRule="auto"/>
-        <w:rPr>
-          <w:rFonts w:ascii="Courier New" w:eastAsia="Times New Roman" w:hAnsi="Courier New" w:cs="Courier New"/>
-          <w:kern w:val="0"/>
-          <w:sz w:val="20"/>
-          <w:szCs w:val="20"/>
-          <w:lang w:val="en-US"/>
-          <w14:ligatures w14:val="none"/>
-        </w:rPr>
-      </w:pPr>
-      <w:r>
-        <w:rPr>
-          <w:rFonts w:ascii="Courier New" w:eastAsia="Times New Roman" w:hAnsi="Courier New" w:cs="Courier New"/>
-          <w:kern w:val="0"/>
-          <w:sz w:val="20"/>
-          <w:szCs w:val="20"/>
-          <w:lang w:val="en-US"/>
-          <w14:ligatures w14:val="none"/>
-        </w:rPr>
-        <w:t xml:space="preserve">from </w:t>
-      </w:r>
-      <w:proofErr w:type="spellStart"/>
-      <w:proofErr w:type="gramStart"/>
-      <w:r>
-        <w:rPr>
-          <w:rFonts w:ascii="Courier New" w:eastAsia="Times New Roman" w:hAnsi="Courier New" w:cs="Courier New"/>
-          <w:kern w:val="0"/>
-          <w:sz w:val="20"/>
-          <w:szCs w:val="20"/>
-          <w:lang w:val="en-US"/>
-          <w14:ligatures w14:val="none"/>
-        </w:rPr>
-        <w:t>sklearn.metrics</w:t>
-      </w:r>
-      <w:proofErr w:type="spellEnd"/>
-      <w:proofErr w:type="gramEnd"/>
-      <w:r>
-        <w:rPr>
-          <w:rFonts w:ascii="Courier New" w:eastAsia="Times New Roman" w:hAnsi="Courier New" w:cs="Courier New"/>
-          <w:kern w:val="0"/>
-          <w:sz w:val="20"/>
-          <w:szCs w:val="20"/>
-          <w:lang w:val="en-US"/>
-          <w14:ligatures w14:val="none"/>
-        </w:rPr>
-        <w:t xml:space="preserve"> import </w:t>
-      </w:r>
-      <w:proofErr w:type="spellStart"/>
-      <w:r>
-        <w:rPr>
-          <w:rFonts w:ascii="Courier New" w:eastAsia="Times New Roman" w:hAnsi="Courier New" w:cs="Courier New"/>
-          <w:kern w:val="0"/>
-          <w:sz w:val="20"/>
-          <w:szCs w:val="20"/>
-          <w:lang w:val="en-US"/>
-          <w14:ligatures w14:val="none"/>
-        </w:rPr>
-        <w:t>confusion_matrix</w:t>
-      </w:r>
-      <w:proofErr w:type="spellEnd"/>
-    </w:p>
-    <w:p>
-      <w:pPr>
-        <w:numPr>
-          <w:ilvl w:val="0"/>
-          <w:numId w:val="19"/>
-        </w:numPr>
-        <w:tabs>
-          <w:tab w:val="clear" w:pos="720"/>
-          <w:tab w:val="left" w:pos="916"/>
-          <w:tab w:val="left" w:pos="1832"/>
-          <w:tab w:val="left" w:pos="2748"/>
-          <w:tab w:val="left" w:pos="3664"/>
-          <w:tab w:val="left" w:pos="4580"/>
-          <w:tab w:val="left" w:pos="5496"/>
-          <w:tab w:val="left" w:pos="6412"/>
-          <w:tab w:val="left" w:pos="7328"/>
-          <w:tab w:val="left" w:pos="8244"/>
-          <w:tab w:val="left" w:pos="9160"/>
-          <w:tab w:val="left" w:pos="10076"/>
-          <w:tab w:val="left" w:pos="10992"/>
-          <w:tab w:val="left" w:pos="11908"/>
-          <w:tab w:val="left" w:pos="12824"/>
-          <w:tab w:val="left" w:pos="13740"/>
-          <w:tab w:val="left" w:pos="14656"/>
-        </w:tabs>
-        <w:spacing w:after="0" w:line="360" w:lineRule="auto"/>
-        <w:rPr>
-          <w:rFonts w:ascii="Courier New" w:eastAsia="Times New Roman" w:hAnsi="Courier New" w:cs="Courier New"/>
-          <w:kern w:val="0"/>
-          <w:sz w:val="20"/>
-          <w:szCs w:val="20"/>
-          <w:lang w:val="en-US"/>
-          <w14:ligatures w14:val="none"/>
-        </w:rPr>
-      </w:pPr>
-      <w:r>
-        <w:rPr>
-          <w:rFonts w:ascii="Courier New" w:eastAsia="Times New Roman" w:hAnsi="Courier New" w:cs="Courier New"/>
-          <w:kern w:val="0"/>
-          <w:sz w:val="20"/>
-          <w:szCs w:val="20"/>
-          <w:lang w:val="en-US"/>
-          <w14:ligatures w14:val="none"/>
-        </w:rPr>
-        <w:t xml:space="preserve">cm = </w:t>
-      </w:r>
-      <w:proofErr w:type="spellStart"/>
-      <w:r>
-        <w:rPr>
-          <w:rFonts w:ascii="Courier New" w:eastAsia="Times New Roman" w:hAnsi="Courier New" w:cs="Courier New"/>
-          <w:kern w:val="0"/>
-          <w:sz w:val="20"/>
-          <w:szCs w:val="20"/>
-          <w:lang w:val="en-US"/>
-          <w14:ligatures w14:val="none"/>
-        </w:rPr>
-        <w:t>confusion_</w:t>
-      </w:r>
-      <w:proofErr w:type="gramStart"/>
-      <w:r>
-        <w:rPr>
-          <w:rFonts w:ascii="Courier New" w:eastAsia="Times New Roman" w:hAnsi="Courier New" w:cs="Courier New"/>
-          <w:kern w:val="0"/>
-          <w:sz w:val="20"/>
-          <w:szCs w:val="20"/>
-          <w:lang w:val="en-US"/>
-          <w14:ligatures w14:val="none"/>
-        </w:rPr>
-        <w:t>matrix</w:t>
-      </w:r>
-      <w:proofErr w:type="spellEnd"/>
-      <w:r>
-        <w:rPr>
-          <w:rFonts w:ascii="Courier New" w:eastAsia="Times New Roman" w:hAnsi="Courier New" w:cs="Courier New"/>
-          <w:kern w:val="0"/>
-          <w:sz w:val="20"/>
-          <w:szCs w:val="20"/>
-          <w:lang w:val="en-US"/>
-          <w14:ligatures w14:val="none"/>
-        </w:rPr>
-        <w:t>(</w:t>
-      </w:r>
-      <w:proofErr w:type="spellStart"/>
-      <w:proofErr w:type="gramEnd"/>
-      <w:r>
-        <w:rPr>
-          <w:rFonts w:ascii="Courier New" w:eastAsia="Times New Roman" w:hAnsi="Courier New" w:cs="Courier New"/>
-          <w:kern w:val="0"/>
-          <w:sz w:val="20"/>
-          <w:szCs w:val="20"/>
-          <w:lang w:val="en-US"/>
-          <w14:ligatures w14:val="none"/>
-        </w:rPr>
-        <w:t>y_test</w:t>
-      </w:r>
-      <w:proofErr w:type="spellEnd"/>
-      <w:r>
-        <w:rPr>
-          <w:rFonts w:ascii="Courier New" w:eastAsia="Times New Roman" w:hAnsi="Courier New" w:cs="Courier New"/>
-          <w:kern w:val="0"/>
-          <w:sz w:val="20"/>
-          <w:szCs w:val="20"/>
-          <w:lang w:val="en-US"/>
-          <w14:ligatures w14:val="none"/>
-        </w:rPr>
-        <w:t xml:space="preserve">, </w:t>
-      </w:r>
-      <w:proofErr w:type="spellStart"/>
-      <w:r>
-        <w:rPr>
-          <w:rFonts w:ascii="Courier New" w:eastAsia="Times New Roman" w:hAnsi="Courier New" w:cs="Courier New"/>
-          <w:kern w:val="0"/>
-          <w:sz w:val="20"/>
-          <w:szCs w:val="20"/>
-          <w:lang w:val="en-US"/>
-          <w14:ligatures w14:val="none"/>
-        </w:rPr>
-        <w:t>y_pred</w:t>
-      </w:r>
-      <w:proofErr w:type="spellEnd"/>
-      <w:r>
-        <w:rPr>
-          <w:rFonts w:ascii="Courier New" w:eastAsia="Times New Roman" w:hAnsi="Courier New" w:cs="Courier New"/>
-          <w:kern w:val="0"/>
-          <w:sz w:val="20"/>
-          <w:szCs w:val="20"/>
-          <w:lang w:val="en-US"/>
-          <w14:ligatures w14:val="none"/>
-        </w:rPr>
-        <w:t>)</w:t>
-      </w:r>
-    </w:p>
-    <w:p>
-      <w:pPr>
-        <w:numPr>
-          <w:ilvl w:val="0"/>
-          <w:numId w:val="19"/>
-        </w:numPr>
         <w:spacing w:before="100" w:beforeAutospacing="1" w:after="100" w:afterAutospacing="1" w:line="360" w:lineRule="auto"/>
         <w:rPr>
           <w:rFonts w:ascii="Times New Roman" w:eastAsia="Times New Roman" w:hAnsi="Times New Roman" w:cs="Times New Roman"/>
@@ -3240,198 +2204,6 @@
     </w:p>
     <w:p>
       <w:pPr>
-        <w:numPr>
-          <w:ilvl w:val="0"/>
-          <w:numId w:val="20"/>
-        </w:numPr>
-        <w:tabs>
-          <w:tab w:val="clear" w:pos="720"/>
-          <w:tab w:val="left" w:pos="916"/>
-          <w:tab w:val="left" w:pos="1832"/>
-          <w:tab w:val="left" w:pos="2748"/>
-          <w:tab w:val="left" w:pos="3664"/>
-          <w:tab w:val="left" w:pos="4580"/>
-          <w:tab w:val="left" w:pos="5496"/>
-          <w:tab w:val="left" w:pos="6412"/>
-          <w:tab w:val="left" w:pos="7328"/>
-          <w:tab w:val="left" w:pos="8244"/>
-          <w:tab w:val="left" w:pos="9160"/>
-          <w:tab w:val="left" w:pos="10076"/>
-          <w:tab w:val="left" w:pos="10992"/>
-          <w:tab w:val="left" w:pos="11908"/>
-          <w:tab w:val="left" w:pos="12824"/>
-          <w:tab w:val="left" w:pos="13740"/>
-          <w:tab w:val="left" w:pos="14656"/>
-        </w:tabs>
-        <w:spacing w:after="0" w:line="360" w:lineRule="auto"/>
-        <w:rPr>
-          <w:rFonts w:ascii="Courier New" w:eastAsia="Times New Roman" w:hAnsi="Courier New" w:cs="Courier New"/>
-          <w:kern w:val="0"/>
-          <w:sz w:val="20"/>
-          <w:szCs w:val="20"/>
-          <w:lang w:val="en-US"/>
-          <w14:ligatures w14:val="none"/>
-        </w:rPr>
-      </w:pPr>
-      <w:r>
-        <w:rPr>
-          <w:rFonts w:ascii="Courier New" w:eastAsia="Times New Roman" w:hAnsi="Courier New" w:cs="Courier New"/>
-          <w:kern w:val="0"/>
-          <w:sz w:val="20"/>
-          <w:szCs w:val="20"/>
-          <w:lang w:val="en-US"/>
-          <w14:ligatures w14:val="none"/>
-        </w:rPr>
-        <w:t xml:space="preserve">from </w:t>
-      </w:r>
-      <w:proofErr w:type="spellStart"/>
-      <w:proofErr w:type="gramStart"/>
-      <w:r>
-        <w:rPr>
-          <w:rFonts w:ascii="Courier New" w:eastAsia="Times New Roman" w:hAnsi="Courier New" w:cs="Courier New"/>
-          <w:kern w:val="0"/>
-          <w:sz w:val="20"/>
-          <w:szCs w:val="20"/>
-          <w:lang w:val="en-US"/>
-          <w14:ligatures w14:val="none"/>
-        </w:rPr>
-        <w:t>sklearn.model</w:t>
-      </w:r>
-      <w:proofErr w:type="gramEnd"/>
-      <w:r>
-        <w:rPr>
-          <w:rFonts w:ascii="Courier New" w:eastAsia="Times New Roman" w:hAnsi="Courier New" w:cs="Courier New"/>
-          <w:kern w:val="0"/>
-          <w:sz w:val="20"/>
-          <w:szCs w:val="20"/>
-          <w:lang w:val="en-US"/>
-          <w14:ligatures w14:val="none"/>
-        </w:rPr>
-        <w:t>_selection</w:t>
-      </w:r>
-      <w:proofErr w:type="spellEnd"/>
-      <w:r>
-        <w:rPr>
-          <w:rFonts w:ascii="Courier New" w:eastAsia="Times New Roman" w:hAnsi="Courier New" w:cs="Courier New"/>
-          <w:kern w:val="0"/>
-          <w:sz w:val="20"/>
-          <w:szCs w:val="20"/>
-          <w:lang w:val="en-US"/>
-          <w14:ligatures w14:val="none"/>
-        </w:rPr>
-        <w:t xml:space="preserve"> import </w:t>
-      </w:r>
-      <w:proofErr w:type="spellStart"/>
-      <w:r>
-        <w:rPr>
-          <w:rFonts w:ascii="Courier New" w:eastAsia="Times New Roman" w:hAnsi="Courier New" w:cs="Courier New"/>
-          <w:kern w:val="0"/>
-          <w:sz w:val="20"/>
-          <w:szCs w:val="20"/>
-          <w:lang w:val="en-US"/>
-          <w14:ligatures w14:val="none"/>
-        </w:rPr>
-        <w:t>cross_val_score</w:t>
-      </w:r>
-      <w:proofErr w:type="spellEnd"/>
-    </w:p>
-    <w:p>
-      <w:pPr>
-        <w:numPr>
-          <w:ilvl w:val="0"/>
-          <w:numId w:val="20"/>
-        </w:numPr>
-        <w:tabs>
-          <w:tab w:val="clear" w:pos="720"/>
-          <w:tab w:val="left" w:pos="916"/>
-          <w:tab w:val="left" w:pos="1832"/>
-          <w:tab w:val="left" w:pos="2748"/>
-          <w:tab w:val="left" w:pos="3664"/>
-          <w:tab w:val="left" w:pos="4580"/>
-          <w:tab w:val="left" w:pos="5496"/>
-          <w:tab w:val="left" w:pos="6412"/>
-          <w:tab w:val="left" w:pos="7328"/>
-          <w:tab w:val="left" w:pos="8244"/>
-          <w:tab w:val="left" w:pos="9160"/>
-          <w:tab w:val="left" w:pos="10076"/>
-          <w:tab w:val="left" w:pos="10992"/>
-          <w:tab w:val="left" w:pos="11908"/>
-          <w:tab w:val="left" w:pos="12824"/>
-          <w:tab w:val="left" w:pos="13740"/>
-          <w:tab w:val="left" w:pos="14656"/>
-        </w:tabs>
-        <w:spacing w:after="0" w:line="360" w:lineRule="auto"/>
-        <w:rPr>
-          <w:rFonts w:ascii="Courier New" w:eastAsia="Times New Roman" w:hAnsi="Courier New" w:cs="Courier New"/>
-          <w:kern w:val="0"/>
-          <w:sz w:val="20"/>
-          <w:szCs w:val="20"/>
-          <w:lang w:val="en-US"/>
-          <w14:ligatures w14:val="none"/>
-        </w:rPr>
-      </w:pPr>
-      <w:r>
-        <w:rPr>
-          <w:rFonts w:ascii="Courier New" w:eastAsia="Times New Roman" w:hAnsi="Courier New" w:cs="Courier New"/>
-          <w:kern w:val="0"/>
-          <w:sz w:val="20"/>
-          <w:szCs w:val="20"/>
-          <w:lang w:val="en-US"/>
-          <w14:ligatures w14:val="none"/>
-        </w:rPr>
-        <w:t xml:space="preserve">scores = </w:t>
-      </w:r>
-      <w:proofErr w:type="spellStart"/>
-      <w:r>
-        <w:rPr>
-          <w:rFonts w:ascii="Courier New" w:eastAsia="Times New Roman" w:hAnsi="Courier New" w:cs="Courier New"/>
-          <w:kern w:val="0"/>
-          <w:sz w:val="20"/>
-          <w:szCs w:val="20"/>
-          <w:lang w:val="en-US"/>
-          <w14:ligatures w14:val="none"/>
-        </w:rPr>
-        <w:t>cross_val_</w:t>
-      </w:r>
-      <w:proofErr w:type="gramStart"/>
-      <w:r>
-        <w:rPr>
-          <w:rFonts w:ascii="Courier New" w:eastAsia="Times New Roman" w:hAnsi="Courier New" w:cs="Courier New"/>
-          <w:kern w:val="0"/>
-          <w:sz w:val="20"/>
-          <w:szCs w:val="20"/>
-          <w:lang w:val="en-US"/>
-          <w14:ligatures w14:val="none"/>
-        </w:rPr>
-        <w:t>score</w:t>
-      </w:r>
-      <w:proofErr w:type="spellEnd"/>
-      <w:r>
-        <w:rPr>
-          <w:rFonts w:ascii="Courier New" w:eastAsia="Times New Roman" w:hAnsi="Courier New" w:cs="Courier New"/>
-          <w:kern w:val="0"/>
-          <w:sz w:val="20"/>
-          <w:szCs w:val="20"/>
-          <w:lang w:val="en-US"/>
-          <w14:ligatures w14:val="none"/>
-        </w:rPr>
-        <w:t>(</w:t>
-      </w:r>
-      <w:proofErr w:type="gramEnd"/>
-      <w:r>
-        <w:rPr>
-          <w:rFonts w:ascii="Courier New" w:eastAsia="Times New Roman" w:hAnsi="Courier New" w:cs="Courier New"/>
-          <w:kern w:val="0"/>
-          <w:sz w:val="20"/>
-          <w:szCs w:val="20"/>
-          <w:lang w:val="en-US"/>
-          <w14:ligatures w14:val="none"/>
-        </w:rPr>
-        <w:t>model, X, y, cv=5)</w:t>
-      </w:r>
-    </w:p>
-    <w:p>
-      <w:pPr>
         <w:spacing w:before="100" w:beforeAutospacing="1" w:after="100" w:afterAutospacing="1" w:line="360" w:lineRule="auto"/>
         <w:outlineLvl w:val="1"/>
         <w:rPr>
@@ -3542,443 +2314,6 @@
     </w:p>
     <w:p>
       <w:pPr>
-        <w:numPr>
-          <w:ilvl w:val="0"/>
-          <w:numId w:val="21"/>
-        </w:numPr>
-        <w:tabs>
-          <w:tab w:val="clear" w:pos="720"/>
-          <w:tab w:val="left" w:pos="916"/>
-          <w:tab w:val="left" w:pos="1832"/>
-          <w:tab w:val="left" w:pos="2748"/>
-          <w:tab w:val="left" w:pos="3664"/>
-          <w:tab w:val="left" w:pos="4580"/>
-          <w:tab w:val="left" w:pos="5496"/>
-          <w:tab w:val="left" w:pos="6412"/>
-          <w:tab w:val="left" w:pos="7328"/>
-          <w:tab w:val="left" w:pos="8244"/>
-          <w:tab w:val="left" w:pos="9160"/>
-          <w:tab w:val="left" w:pos="10076"/>
-          <w:tab w:val="left" w:pos="10992"/>
-          <w:tab w:val="left" w:pos="11908"/>
-          <w:tab w:val="left" w:pos="12824"/>
-          <w:tab w:val="left" w:pos="13740"/>
-          <w:tab w:val="left" w:pos="14656"/>
-        </w:tabs>
-        <w:spacing w:after="0" w:line="360" w:lineRule="auto"/>
-        <w:rPr>
-          <w:rFonts w:ascii="Courier New" w:eastAsia="Times New Roman" w:hAnsi="Courier New" w:cs="Courier New"/>
-          <w:kern w:val="0"/>
-          <w:sz w:val="20"/>
-          <w:szCs w:val="20"/>
-          <w:lang w:val="en-US"/>
-          <w14:ligatures w14:val="none"/>
-        </w:rPr>
-      </w:pPr>
-      <w:r>
-        <w:rPr>
-          <w:rFonts w:ascii="Courier New" w:eastAsia="Times New Roman" w:hAnsi="Courier New" w:cs="Courier New"/>
-          <w:kern w:val="0"/>
-          <w:sz w:val="20"/>
-          <w:szCs w:val="20"/>
-          <w:lang w:val="en-US"/>
-          <w14:ligatures w14:val="none"/>
-        </w:rPr>
-        <w:t xml:space="preserve">from </w:t>
-      </w:r>
-      <w:proofErr w:type="spellStart"/>
-      <w:proofErr w:type="gramStart"/>
-      <w:r>
-        <w:rPr>
-          <w:rFonts w:ascii="Courier New" w:eastAsia="Times New Roman" w:hAnsi="Courier New" w:cs="Courier New"/>
-          <w:kern w:val="0"/>
-          <w:sz w:val="20"/>
-          <w:szCs w:val="20"/>
-          <w:lang w:val="en-US"/>
-          <w14:ligatures w14:val="none"/>
-        </w:rPr>
-        <w:t>sklearn.model</w:t>
-      </w:r>
-      <w:proofErr w:type="gramEnd"/>
-      <w:r>
-        <w:rPr>
-          <w:rFonts w:ascii="Courier New" w:eastAsia="Times New Roman" w:hAnsi="Courier New" w:cs="Courier New"/>
-          <w:kern w:val="0"/>
-          <w:sz w:val="20"/>
-          <w:szCs w:val="20"/>
-          <w:lang w:val="en-US"/>
-          <w14:ligatures w14:val="none"/>
-        </w:rPr>
-        <w:t>_selection</w:t>
-      </w:r>
-      <w:proofErr w:type="spellEnd"/>
-      <w:r>
-        <w:rPr>
-          <w:rFonts w:ascii="Courier New" w:eastAsia="Times New Roman" w:hAnsi="Courier New" w:cs="Courier New"/>
-          <w:kern w:val="0"/>
-          <w:sz w:val="20"/>
-          <w:szCs w:val="20"/>
-          <w:lang w:val="en-US"/>
-          <w14:ligatures w14:val="none"/>
-        </w:rPr>
-        <w:t xml:space="preserve"> import </w:t>
-      </w:r>
-      <w:proofErr w:type="spellStart"/>
-      <w:r>
-        <w:rPr>
-          <w:rFonts w:ascii="Courier New" w:eastAsia="Times New Roman" w:hAnsi="Courier New" w:cs="Courier New"/>
-          <w:kern w:val="0"/>
-          <w:sz w:val="20"/>
-          <w:szCs w:val="20"/>
-          <w:lang w:val="en-US"/>
-          <w14:ligatures w14:val="none"/>
-        </w:rPr>
-        <w:t>GridSearchCV</w:t>
-      </w:r>
-      <w:proofErr w:type="spellEnd"/>
-    </w:p>
-    <w:p>
-      <w:pPr>
-        <w:numPr>
-          <w:ilvl w:val="0"/>
-          <w:numId w:val="21"/>
-        </w:numPr>
-        <w:tabs>
-          <w:tab w:val="clear" w:pos="720"/>
-          <w:tab w:val="left" w:pos="916"/>
-          <w:tab w:val="left" w:pos="1832"/>
-          <w:tab w:val="left" w:pos="2748"/>
-          <w:tab w:val="left" w:pos="3664"/>
-          <w:tab w:val="left" w:pos="4580"/>
-          <w:tab w:val="left" w:pos="5496"/>
-          <w:tab w:val="left" w:pos="6412"/>
-          <w:tab w:val="left" w:pos="7328"/>
-          <w:tab w:val="left" w:pos="8244"/>
-          <w:tab w:val="left" w:pos="9160"/>
-          <w:tab w:val="left" w:pos="10076"/>
-          <w:tab w:val="left" w:pos="10992"/>
-          <w:tab w:val="left" w:pos="11908"/>
-          <w:tab w:val="left" w:pos="12824"/>
-          <w:tab w:val="left" w:pos="13740"/>
-          <w:tab w:val="left" w:pos="14656"/>
-        </w:tabs>
-        <w:spacing w:after="0" w:line="360" w:lineRule="auto"/>
-        <w:rPr>
-          <w:rFonts w:ascii="Courier New" w:eastAsia="Times New Roman" w:hAnsi="Courier New" w:cs="Courier New"/>
-          <w:kern w:val="0"/>
-          <w:sz w:val="20"/>
-          <w:szCs w:val="20"/>
-          <w:lang w:val="en-US"/>
-          <w14:ligatures w14:val="none"/>
-        </w:rPr>
-      </w:pPr>
-      <w:proofErr w:type="spellStart"/>
-      <w:r>
-        <w:rPr>
-          <w:rFonts w:ascii="Courier New" w:eastAsia="Times New Roman" w:hAnsi="Courier New" w:cs="Courier New"/>
-          <w:kern w:val="0"/>
-          <w:sz w:val="20"/>
-          <w:szCs w:val="20"/>
-          <w:lang w:val="en-US"/>
-          <w14:ligatures w14:val="none"/>
-        </w:rPr>
-        <w:lastRenderedPageBreak/>
-        <w:t>param_grid</w:t>
-      </w:r>
-      <w:proofErr w:type="spellEnd"/>
-      <w:r>
-        <w:rPr>
-          <w:rFonts w:ascii="Courier New" w:eastAsia="Times New Roman" w:hAnsi="Courier New" w:cs="Courier New"/>
-          <w:kern w:val="0"/>
-          <w:sz w:val="20"/>
-          <w:szCs w:val="20"/>
-          <w:lang w:val="en-US"/>
-          <w14:ligatures w14:val="none"/>
-        </w:rPr>
-        <w:t xml:space="preserve"> = {'</w:t>
-      </w:r>
-      <w:proofErr w:type="spellStart"/>
-      <w:r>
-        <w:rPr>
-          <w:rFonts w:ascii="Courier New" w:eastAsia="Times New Roman" w:hAnsi="Courier New" w:cs="Courier New"/>
-          <w:kern w:val="0"/>
-          <w:sz w:val="20"/>
-          <w:szCs w:val="20"/>
-          <w:lang w:val="en-US"/>
-          <w14:ligatures w14:val="none"/>
-        </w:rPr>
-        <w:t>n_estimators</w:t>
-      </w:r>
-      <w:proofErr w:type="spellEnd"/>
-      <w:r>
-        <w:rPr>
-          <w:rFonts w:ascii="Courier New" w:eastAsia="Times New Roman" w:hAnsi="Courier New" w:cs="Courier New"/>
-          <w:kern w:val="0"/>
-          <w:sz w:val="20"/>
-          <w:szCs w:val="20"/>
-          <w:lang w:val="en-US"/>
-          <w14:ligatures w14:val="none"/>
-        </w:rPr>
-        <w:t>': [50, 100, 150], '</w:t>
-      </w:r>
-      <w:proofErr w:type="spellStart"/>
-      <w:r>
-        <w:rPr>
-          <w:rFonts w:ascii="Courier New" w:eastAsia="Times New Roman" w:hAnsi="Courier New" w:cs="Courier New"/>
-          <w:kern w:val="0"/>
-          <w:sz w:val="20"/>
-          <w:szCs w:val="20"/>
-          <w:lang w:val="en-US"/>
-          <w14:ligatures w14:val="none"/>
-        </w:rPr>
-        <w:t>max_depth</w:t>
-      </w:r>
-      <w:proofErr w:type="spellEnd"/>
-      <w:r>
-        <w:rPr>
-          <w:rFonts w:ascii="Courier New" w:eastAsia="Times New Roman" w:hAnsi="Courier New" w:cs="Courier New"/>
-          <w:kern w:val="0"/>
-          <w:sz w:val="20"/>
-          <w:szCs w:val="20"/>
-          <w:lang w:val="en-US"/>
-          <w14:ligatures w14:val="none"/>
-        </w:rPr>
-        <w:t>': [10, 20, None]}</w:t>
-      </w:r>
-    </w:p>
-    <w:p>
-      <w:pPr>
-        <w:numPr>
-          <w:ilvl w:val="0"/>
-          <w:numId w:val="21"/>
-        </w:numPr>
-        <w:tabs>
-          <w:tab w:val="clear" w:pos="720"/>
-          <w:tab w:val="left" w:pos="916"/>
-          <w:tab w:val="left" w:pos="1832"/>
-          <w:tab w:val="left" w:pos="2748"/>
-          <w:tab w:val="left" w:pos="3664"/>
-          <w:tab w:val="left" w:pos="4580"/>
-          <w:tab w:val="left" w:pos="5496"/>
-          <w:tab w:val="left" w:pos="6412"/>
-          <w:tab w:val="left" w:pos="7328"/>
-          <w:tab w:val="left" w:pos="8244"/>
-          <w:tab w:val="left" w:pos="9160"/>
-          <w:tab w:val="left" w:pos="10076"/>
-          <w:tab w:val="left" w:pos="10992"/>
-          <w:tab w:val="left" w:pos="11908"/>
-          <w:tab w:val="left" w:pos="12824"/>
-          <w:tab w:val="left" w:pos="13740"/>
-          <w:tab w:val="left" w:pos="14656"/>
-        </w:tabs>
-        <w:spacing w:after="0" w:line="360" w:lineRule="auto"/>
-        <w:rPr>
-          <w:rFonts w:ascii="Courier New" w:eastAsia="Times New Roman" w:hAnsi="Courier New" w:cs="Courier New"/>
-          <w:kern w:val="0"/>
-          <w:sz w:val="20"/>
-          <w:szCs w:val="20"/>
-          <w:lang w:val="en-US"/>
-          <w14:ligatures w14:val="none"/>
-        </w:rPr>
-      </w:pPr>
-      <w:r>
-        <w:rPr>
-          <w:rFonts w:ascii="Courier New" w:eastAsia="Times New Roman" w:hAnsi="Courier New" w:cs="Courier New"/>
-          <w:kern w:val="0"/>
-          <w:sz w:val="20"/>
-          <w:szCs w:val="20"/>
-          <w:lang w:val="en-US"/>
-          <w14:ligatures w14:val="none"/>
-        </w:rPr>
-        <w:t xml:space="preserve">grid = </w:t>
-      </w:r>
-      <w:proofErr w:type="spellStart"/>
-      <w:proofErr w:type="gramStart"/>
-      <w:r>
-        <w:rPr>
-          <w:rFonts w:ascii="Courier New" w:eastAsia="Times New Roman" w:hAnsi="Courier New" w:cs="Courier New"/>
-          <w:kern w:val="0"/>
-          <w:sz w:val="20"/>
-          <w:szCs w:val="20"/>
-          <w:lang w:val="en-US"/>
-          <w14:ligatures w14:val="none"/>
-        </w:rPr>
-        <w:t>GridSearchCV</w:t>
-      </w:r>
-      <w:proofErr w:type="spellEnd"/>
-      <w:r>
-        <w:rPr>
-          <w:rFonts w:ascii="Courier New" w:eastAsia="Times New Roman" w:hAnsi="Courier New" w:cs="Courier New"/>
-          <w:kern w:val="0"/>
-          <w:sz w:val="20"/>
-          <w:szCs w:val="20"/>
-          <w:lang w:val="en-US"/>
-          <w14:ligatures w14:val="none"/>
-        </w:rPr>
-        <w:t>(</w:t>
-      </w:r>
-      <w:proofErr w:type="spellStart"/>
-      <w:proofErr w:type="gramEnd"/>
-      <w:r>
-        <w:rPr>
-          <w:rFonts w:ascii="Courier New" w:eastAsia="Times New Roman" w:hAnsi="Courier New" w:cs="Courier New"/>
-          <w:kern w:val="0"/>
-          <w:sz w:val="20"/>
-          <w:szCs w:val="20"/>
-          <w:lang w:val="en-US"/>
-          <w14:ligatures w14:val="none"/>
-        </w:rPr>
-        <w:t>RandomForestClassifier</w:t>
-      </w:r>
-      <w:proofErr w:type="spellEnd"/>
-      <w:r>
-        <w:rPr>
-          <w:rFonts w:ascii="Courier New" w:eastAsia="Times New Roman" w:hAnsi="Courier New" w:cs="Courier New"/>
-          <w:kern w:val="0"/>
-          <w:sz w:val="20"/>
-          <w:szCs w:val="20"/>
-          <w:lang w:val="en-US"/>
-          <w14:ligatures w14:val="none"/>
-        </w:rPr>
-        <w:t xml:space="preserve">(), </w:t>
-      </w:r>
-      <w:proofErr w:type="spellStart"/>
-      <w:r>
-        <w:rPr>
-          <w:rFonts w:ascii="Courier New" w:eastAsia="Times New Roman" w:hAnsi="Courier New" w:cs="Courier New"/>
-          <w:kern w:val="0"/>
-          <w:sz w:val="20"/>
-          <w:szCs w:val="20"/>
-          <w:lang w:val="en-US"/>
-          <w14:ligatures w14:val="none"/>
-        </w:rPr>
-        <w:t>param_grid</w:t>
-      </w:r>
-      <w:proofErr w:type="spellEnd"/>
-      <w:r>
-        <w:rPr>
-          <w:rFonts w:ascii="Courier New" w:eastAsia="Times New Roman" w:hAnsi="Courier New" w:cs="Courier New"/>
-          <w:kern w:val="0"/>
-          <w:sz w:val="20"/>
-          <w:szCs w:val="20"/>
-          <w:lang w:val="en-US"/>
-          <w14:ligatures w14:val="none"/>
-        </w:rPr>
-        <w:t>, cv=5)</w:t>
-      </w:r>
-    </w:p>
-    <w:p>
-      <w:pPr>
-        <w:numPr>
-          <w:ilvl w:val="0"/>
-          <w:numId w:val="21"/>
-        </w:numPr>
-        <w:tabs>
-          <w:tab w:val="clear" w:pos="720"/>
-          <w:tab w:val="left" w:pos="916"/>
-          <w:tab w:val="left" w:pos="1832"/>
-          <w:tab w:val="left" w:pos="2748"/>
-          <w:tab w:val="left" w:pos="3664"/>
-          <w:tab w:val="left" w:pos="4580"/>
-          <w:tab w:val="left" w:pos="5496"/>
-          <w:tab w:val="left" w:pos="6412"/>
-          <w:tab w:val="left" w:pos="7328"/>
-          <w:tab w:val="left" w:pos="8244"/>
-          <w:tab w:val="left" w:pos="9160"/>
-          <w:tab w:val="left" w:pos="10076"/>
-          <w:tab w:val="left" w:pos="10992"/>
-          <w:tab w:val="left" w:pos="11908"/>
-          <w:tab w:val="left" w:pos="12824"/>
-          <w:tab w:val="left" w:pos="13740"/>
-          <w:tab w:val="left" w:pos="14656"/>
-        </w:tabs>
-        <w:spacing w:after="0" w:line="360" w:lineRule="auto"/>
-        <w:rPr>
-          <w:rFonts w:ascii="Courier New" w:eastAsia="Times New Roman" w:hAnsi="Courier New" w:cs="Courier New"/>
-          <w:kern w:val="0"/>
-          <w:sz w:val="20"/>
-          <w:szCs w:val="20"/>
-          <w:lang w:val="en-US"/>
-          <w14:ligatures w14:val="none"/>
-        </w:rPr>
-      </w:pPr>
-      <w:proofErr w:type="spellStart"/>
-      <w:proofErr w:type="gramStart"/>
-      <w:r>
-        <w:rPr>
-          <w:rFonts w:ascii="Courier New" w:eastAsia="Times New Roman" w:hAnsi="Courier New" w:cs="Courier New"/>
-          <w:kern w:val="0"/>
-          <w:sz w:val="20"/>
-          <w:szCs w:val="20"/>
-          <w:lang w:val="en-US"/>
-          <w14:ligatures w14:val="none"/>
-        </w:rPr>
-        <w:t>grid.fit</w:t>
-      </w:r>
-      <w:proofErr w:type="spellEnd"/>
-      <w:r>
-        <w:rPr>
-          <w:rFonts w:ascii="Courier New" w:eastAsia="Times New Roman" w:hAnsi="Courier New" w:cs="Courier New"/>
-          <w:kern w:val="0"/>
-          <w:sz w:val="20"/>
-          <w:szCs w:val="20"/>
-          <w:lang w:val="en-US"/>
-          <w14:ligatures w14:val="none"/>
-        </w:rPr>
-        <w:t>(</w:t>
-      </w:r>
-      <w:proofErr w:type="spellStart"/>
-      <w:proofErr w:type="gramEnd"/>
-      <w:r>
-        <w:rPr>
-          <w:rFonts w:ascii="Courier New" w:eastAsia="Times New Roman" w:hAnsi="Courier New" w:cs="Courier New"/>
-          <w:kern w:val="0"/>
-          <w:sz w:val="20"/>
-          <w:szCs w:val="20"/>
-          <w:lang w:val="en-US"/>
-          <w14:ligatures w14:val="none"/>
-        </w:rPr>
-        <w:t>X_train</w:t>
-      </w:r>
-      <w:proofErr w:type="spellEnd"/>
-      <w:r>
-        <w:rPr>
-          <w:rFonts w:ascii="Courier New" w:eastAsia="Times New Roman" w:hAnsi="Courier New" w:cs="Courier New"/>
-          <w:kern w:val="0"/>
-          <w:sz w:val="20"/>
-          <w:szCs w:val="20"/>
-          <w:lang w:val="en-US"/>
-          <w14:ligatures w14:val="none"/>
-        </w:rPr>
-        <w:t xml:space="preserve">, </w:t>
-      </w:r>
-      <w:proofErr w:type="spellStart"/>
-      <w:r>
-        <w:rPr>
-          <w:rFonts w:ascii="Courier New" w:eastAsia="Times New Roman" w:hAnsi="Courier New" w:cs="Courier New"/>
-          <w:kern w:val="0"/>
-          <w:sz w:val="20"/>
-          <w:szCs w:val="20"/>
-          <w:lang w:val="en-US"/>
-          <w14:ligatures w14:val="none"/>
-        </w:rPr>
-        <w:t>y_train</w:t>
-      </w:r>
-      <w:proofErr w:type="spellEnd"/>
-      <w:r>
-        <w:rPr>
-          <w:rFonts w:ascii="Courier New" w:eastAsia="Times New Roman" w:hAnsi="Courier New" w:cs="Courier New"/>
-          <w:kern w:val="0"/>
-          <w:sz w:val="20"/>
-          <w:szCs w:val="20"/>
-          <w:lang w:val="en-US"/>
-          <w14:ligatures w14:val="none"/>
-        </w:rPr>
-        <w:t>)</w:t>
-      </w:r>
-    </w:p>
-    <w:p>
-      <w:pPr>
         <w:spacing w:before="100" w:beforeAutospacing="1" w:after="100" w:afterAutospacing="1" w:line="360" w:lineRule="auto"/>
         <w:outlineLvl w:val="2"/>
         <w:rPr>
@@ -4117,6 +2452,7 @@
           <w:lang w:val="en-US"/>
           <w14:ligatures w14:val="none"/>
         </w:rPr>
+        <w:lastRenderedPageBreak/>
         <w:t>The best-performing model achieves high accuracy and balanced precision-recall scores, indicating reliable predictions.</w:t>
       </w:r>
     </w:p>
@@ -4183,103 +2519,6 @@
           <w:ilvl w:val="0"/>
           <w:numId w:val="24"/>
         </w:numPr>
-        <w:tabs>
-          <w:tab w:val="clear" w:pos="720"/>
-          <w:tab w:val="left" w:pos="916"/>
-          <w:tab w:val="left" w:pos="1832"/>
-          <w:tab w:val="left" w:pos="2748"/>
-          <w:tab w:val="left" w:pos="3664"/>
-          <w:tab w:val="left" w:pos="4580"/>
-          <w:tab w:val="left" w:pos="5496"/>
-          <w:tab w:val="left" w:pos="6412"/>
-          <w:tab w:val="left" w:pos="7328"/>
-          <w:tab w:val="left" w:pos="8244"/>
-          <w:tab w:val="left" w:pos="9160"/>
-          <w:tab w:val="left" w:pos="10076"/>
-          <w:tab w:val="left" w:pos="10992"/>
-          <w:tab w:val="left" w:pos="11908"/>
-          <w:tab w:val="left" w:pos="12824"/>
-          <w:tab w:val="left" w:pos="13740"/>
-          <w:tab w:val="left" w:pos="14656"/>
-        </w:tabs>
-        <w:spacing w:after="0" w:line="360" w:lineRule="auto"/>
-        <w:rPr>
-          <w:rFonts w:ascii="Courier New" w:eastAsia="Times New Roman" w:hAnsi="Courier New" w:cs="Courier New"/>
-          <w:kern w:val="0"/>
-          <w:sz w:val="20"/>
-          <w:szCs w:val="20"/>
-          <w:lang w:val="en-US"/>
-          <w14:ligatures w14:val="none"/>
-        </w:rPr>
-      </w:pPr>
-      <w:proofErr w:type="spellStart"/>
-      <w:r>
-        <w:rPr>
-          <w:rFonts w:ascii="Courier New" w:eastAsia="Times New Roman" w:hAnsi="Courier New" w:cs="Courier New"/>
-          <w:kern w:val="0"/>
-          <w:sz w:val="20"/>
-          <w:szCs w:val="20"/>
-          <w:lang w:val="en-US"/>
-          <w14:ligatures w14:val="none"/>
-        </w:rPr>
-        <w:t>feature_importances</w:t>
-      </w:r>
-      <w:proofErr w:type="spellEnd"/>
-      <w:r>
-        <w:rPr>
-          <w:rFonts w:ascii="Courier New" w:eastAsia="Times New Roman" w:hAnsi="Courier New" w:cs="Courier New"/>
-          <w:kern w:val="0"/>
-          <w:sz w:val="20"/>
-          <w:szCs w:val="20"/>
-          <w:lang w:val="en-US"/>
-          <w14:ligatures w14:val="none"/>
-        </w:rPr>
-        <w:t xml:space="preserve"> = </w:t>
-      </w:r>
-      <w:proofErr w:type="spellStart"/>
-      <w:proofErr w:type="gramStart"/>
-      <w:r>
-        <w:rPr>
-          <w:rFonts w:ascii="Courier New" w:eastAsia="Times New Roman" w:hAnsi="Courier New" w:cs="Courier New"/>
-          <w:kern w:val="0"/>
-          <w:sz w:val="20"/>
-          <w:szCs w:val="20"/>
-          <w:lang w:val="en-US"/>
-          <w14:ligatures w14:val="none"/>
-        </w:rPr>
-        <w:t>model.feature</w:t>
-      </w:r>
-      <w:proofErr w:type="gramEnd"/>
-      <w:r>
-        <w:rPr>
-          <w:rFonts w:ascii="Courier New" w:eastAsia="Times New Roman" w:hAnsi="Courier New" w:cs="Courier New"/>
-          <w:kern w:val="0"/>
-          <w:sz w:val="20"/>
-          <w:szCs w:val="20"/>
-          <w:lang w:val="en-US"/>
-          <w14:ligatures w14:val="none"/>
-        </w:rPr>
-        <w:t>_importances</w:t>
-      </w:r>
-      <w:proofErr w:type="spellEnd"/>
-      <w:r>
-        <w:rPr>
-          <w:rFonts w:ascii="Courier New" w:eastAsia="Times New Roman" w:hAnsi="Courier New" w:cs="Courier New"/>
-          <w:kern w:val="0"/>
-          <w:sz w:val="20"/>
-          <w:szCs w:val="20"/>
-          <w:lang w:val="en-US"/>
-          <w14:ligatures w14:val="none"/>
-        </w:rPr>
-        <w:t>_</w:t>
-      </w:r>
-    </w:p>
-    <w:p>
-      <w:pPr>
-        <w:numPr>
-          <w:ilvl w:val="0"/>
-          <w:numId w:val="24"/>
-        </w:numPr>
         <w:spacing w:before="100" w:beforeAutospacing="1" w:after="100" w:afterAutospacing="1" w:line="360" w:lineRule="auto"/>
         <w:rPr>
           <w:rFonts w:ascii="Times New Roman" w:eastAsia="Times New Roman" w:hAnsi="Times New Roman" w:cs="Times New Roman"/>
@@ -4542,7 +2781,7 @@
           <w:lang w:val="en-US"/>
           <w14:ligatures w14:val="none"/>
         </w:rPr>
-        <w:t>Explore advanced techniques like ensemble methods or neural networks for improved accuracy.</w:t>
+        <w:t>Explore advanced for improved accuracy.</w:t>
       </w:r>
     </w:p>
     <w:p>
